--- a/original/ASG Senate Minutes 03-06-13.docx
+++ b/original/ASG Senate Minutes 03-06-13.docx
@@ -13,7 +13,7 @@
       </w:pPr>
       <w:r>
         <w:rPr>
-          <w:rFonts w:cs="Calibri" w:hAnsi="Calibri" w:eastAsia="Calibri" w:ascii="Calibri"/>
+          <w:rFonts w:ascii="Calibri" w:cs="Calibri" w:eastAsia="Calibri" w:hAnsi="Calibri"/>
           <w:b w:val="1"/>
           <w:rtl w:val="0"/>
         </w:rPr>
@@ -30,7 +30,7 @@
       </w:pPr>
       <w:r>
         <w:rPr>
-          <w:rFonts w:cs="Calibri" w:hAnsi="Calibri" w:eastAsia="Calibri" w:ascii="Calibri"/>
+          <w:rFonts w:ascii="Calibri" w:cs="Calibri" w:eastAsia="Calibri" w:hAnsi="Calibri"/>
           <w:b w:val="1"/>
           <w:rtl w:val="0"/>
         </w:rPr>
@@ -60,7 +60,7 @@
       </w:pPr>
       <w:r>
         <w:rPr>
-          <w:rFonts w:cs="Calibri" w:hAnsi="Calibri" w:eastAsia="Calibri" w:ascii="Calibri"/>
+          <w:rFonts w:ascii="Calibri" w:cs="Calibri" w:eastAsia="Calibri" w:hAnsi="Calibri"/>
           <w:b w:val="1"/>
           <w:rtl w:val="0"/>
         </w:rPr>
@@ -69,7 +69,7 @@
       <w:hyperlink r:id="rId5">
         <w:r>
           <w:rPr>
-            <w:rFonts w:cs="Calibri" w:hAnsi="Calibri" w:eastAsia="Calibri" w:ascii="Calibri"/>
+            <w:rFonts w:ascii="Calibri" w:cs="Calibri" w:eastAsia="Calibri" w:hAnsi="Calibri"/>
             <w:b w:val="1"/>
             <w:color w:val="1155cc"/>
             <w:u w:val="single"/>
@@ -88,12 +88,12 @@
           <w:ilvl w:val="1"/>
           <w:numId w:val="6"/>
         </w:numPr>
-        <w:ind w:left="1440" w:hanging="359"/>
-        <w:contextualSpacing w:val="1"/>
-      </w:pPr>
-      <w:r>
-        <w:rPr>
-          <w:rFonts w:cs="Calibri" w:hAnsi="Calibri" w:eastAsia="Calibri" w:ascii="Calibri"/>
+        <w:ind w:left="1440" w:hanging="360"/>
+        <w:contextualSpacing w:val="1"/>
+      </w:pPr>
+      <w:r>
+        <w:rPr>
+          <w:rFonts w:ascii="Calibri" w:cs="Calibri" w:eastAsia="Calibri" w:hAnsi="Calibri"/>
           <w:rtl w:val="0"/>
         </w:rPr>
         <w:t xml:space="preserve">Brad: A couple things- Victor is stuck in DC unable to get a flight home because of the snow. 10K publicity will go out next week, with voting starting on Sunday until the following Sunday. We'll also be meeting with the new Dean of Students, Todd Adams. Also talking about restarting New Student Center Initiative to gauge student opinion about making a student fee for it.</w:t>
@@ -108,12 +108,12 @@
           <w:ilvl w:val="1"/>
           <w:numId w:val="6"/>
         </w:numPr>
-        <w:ind w:left="1440" w:hanging="359"/>
-        <w:contextualSpacing w:val="1"/>
-      </w:pPr>
-      <w:r>
-        <w:rPr>
-          <w:rFonts w:cs="Calibri" w:hAnsi="Calibri" w:eastAsia="Calibri" w:ascii="Calibri"/>
+        <w:ind w:left="1440" w:hanging="360"/>
+        <w:contextualSpacing w:val="1"/>
+      </w:pPr>
+      <w:r>
+        <w:rPr>
+          <w:rFonts w:ascii="Calibri" w:cs="Calibri" w:eastAsia="Calibri" w:hAnsi="Calibri"/>
           <w:rtl w:val="0"/>
         </w:rPr>
         <w:t xml:space="preserve">David: Three announcements- first, Cab Corner launched last week and works as an online service to facilitate taxicab sharing when students travel to the airport. Second thing- food truck festival confirmed with Spoon for first Thursday next quarter- they do great PR. I'll let Casey talk about the third thing</w:t>
@@ -128,12 +128,12 @@
           <w:ilvl w:val="2"/>
           <w:numId w:val="6"/>
         </w:numPr>
-        <w:ind w:left="2160" w:hanging="359"/>
-        <w:contextualSpacing w:val="1"/>
-      </w:pPr>
-      <w:r>
-        <w:rPr>
-          <w:rFonts w:cs="Calibri" w:hAnsi="Calibri" w:eastAsia="Calibri" w:ascii="Calibri"/>
+        <w:ind w:left="2160" w:hanging="360"/>
+        <w:contextualSpacing w:val="1"/>
+      </w:pPr>
+      <w:r>
+        <w:rPr>
+          <w:rFonts w:ascii="Calibri" w:cs="Calibri" w:eastAsia="Calibri" w:hAnsi="Calibri"/>
           <w:rtl w:val="0"/>
         </w:rPr>
         <w:t xml:space="preserve">Casey: I gave a presentation a few weeks back about BookSwap- should be launching tonight. Please post your books on the site. The more books that get posted, the larger the effect on the community.</w:t>
@@ -148,12 +148,12 @@
           <w:ilvl w:val="2"/>
           <w:numId w:val="6"/>
         </w:numPr>
-        <w:ind w:left="2160" w:hanging="359"/>
-        <w:contextualSpacing w:val="1"/>
-      </w:pPr>
-      <w:r>
-        <w:rPr>
-          <w:rFonts w:cs="Calibri" w:hAnsi="Calibri" w:eastAsia="Calibri" w:ascii="Calibri"/>
+        <w:ind w:left="2160" w:hanging="360"/>
+        <w:contextualSpacing w:val="1"/>
+      </w:pPr>
+      <w:r>
+        <w:rPr>
+          <w:rFonts w:ascii="Calibri" w:cs="Calibri" w:eastAsia="Calibri" w:hAnsi="Calibri"/>
           <w:rtl w:val="0"/>
         </w:rPr>
         <w:t xml:space="preserve">David: To emphasize, we really want you to post your books. This can be a powerful tool- it's most efficient if students are buying and selling from each other. You can post your books now, the site will be beautified tonight.</w:t>
@@ -168,12 +168,12 @@
           <w:ilvl w:val="1"/>
           <w:numId w:val="6"/>
         </w:numPr>
-        <w:ind w:left="1440" w:hanging="359"/>
-        <w:contextualSpacing w:val="1"/>
-      </w:pPr>
-      <w:r>
-        <w:rPr>
-          <w:rFonts w:cs="Calibri" w:hAnsi="Calibri" w:eastAsia="Calibri" w:ascii="Calibri"/>
+        <w:ind w:left="1440" w:hanging="360"/>
+        <w:contextualSpacing w:val="1"/>
+      </w:pPr>
+      <w:r>
+        <w:rPr>
+          <w:rFonts w:ascii="Calibri" w:cs="Calibri" w:eastAsia="Calibri" w:hAnsi="Calibri"/>
           <w:rtl w:val="0"/>
         </w:rPr>
         <w:t xml:space="preserve">Lauren: Tonight is my last Senate- we recognized three student groups: Project RISHI &amp; Cirque de NU got T-status and Students for Justice in Palestine got B-status</w:t>
@@ -188,12 +188,12 @@
           <w:ilvl w:val="1"/>
           <w:numId w:val="6"/>
         </w:numPr>
-        <w:ind w:left="1440" w:hanging="359"/>
-        <w:contextualSpacing w:val="1"/>
-      </w:pPr>
-      <w:r>
-        <w:rPr>
-          <w:rFonts w:cs="Calibri" w:hAnsi="Calibri" w:eastAsia="Calibri" w:ascii="Calibri"/>
+        <w:ind w:left="1440" w:hanging="360"/>
+        <w:contextualSpacing w:val="1"/>
+      </w:pPr>
+      <w:r>
+        <w:rPr>
+          <w:rFonts w:ascii="Calibri" w:cs="Calibri" w:eastAsia="Calibri" w:hAnsi="Calibri"/>
           <w:rtl w:val="0"/>
         </w:rPr>
         <w:t xml:space="preserve">Girish: Also my last meeting, transitioning out</w:t>
@@ -208,12 +208,12 @@
           <w:ilvl w:val="1"/>
           <w:numId w:val="6"/>
         </w:numPr>
-        <w:ind w:left="1440" w:hanging="359"/>
-        <w:contextualSpacing w:val="1"/>
-      </w:pPr>
-      <w:r>
-        <w:rPr>
-          <w:rFonts w:cs="Calibri" w:hAnsi="Calibri" w:eastAsia="Calibri" w:ascii="Calibri"/>
+        <w:ind w:left="1440" w:hanging="360"/>
+        <w:contextualSpacing w:val="1"/>
+      </w:pPr>
+      <w:r>
+        <w:rPr>
+          <w:rFonts w:ascii="Calibri" w:cs="Calibri" w:eastAsia="Calibri" w:hAnsi="Calibri"/>
           <w:rtl w:val="0"/>
         </w:rPr>
         <w:t xml:space="preserve">Steven: Nothing new to report. Things are going as planned, registering people for Evanston voting.</w:t>
@@ -228,12 +228,12 @@
           <w:ilvl w:val="1"/>
           <w:numId w:val="6"/>
         </w:numPr>
-        <w:ind w:left="1440" w:hanging="359"/>
-        <w:contextualSpacing w:val="1"/>
-      </w:pPr>
-      <w:r>
-        <w:rPr>
-          <w:rFonts w:cs="Calibri" w:hAnsi="Calibri" w:eastAsia="Calibri" w:ascii="Calibri"/>
+        <w:ind w:left="1440" w:hanging="360"/>
+        <w:contextualSpacing w:val="1"/>
+      </w:pPr>
+      <w:r>
+        <w:rPr>
+          <w:rFonts w:ascii="Calibri" w:cs="Calibri" w:eastAsia="Calibri" w:hAnsi="Calibri"/>
           <w:rtl w:val="0"/>
         </w:rPr>
         <w:t xml:space="preserve">Brad: Remembered the last thing I was gonna say- Board of Trustees are in town- we'll be going to a meeting with them tomorrow and will report on what they discuss. Will talk about the New Student Center- hopefully something will come of that.</w:t>
@@ -248,12 +248,12 @@
           <w:ilvl w:val="1"/>
           <w:numId w:val="6"/>
         </w:numPr>
-        <w:ind w:left="1440" w:hanging="359"/>
-        <w:contextualSpacing w:val="1"/>
-      </w:pPr>
-      <w:r>
-        <w:rPr>
-          <w:rFonts w:cs="Calibri" w:hAnsi="Calibri" w:eastAsia="Calibri" w:ascii="Calibri"/>
+        <w:ind w:left="1440" w:hanging="360"/>
+        <w:contextualSpacing w:val="1"/>
+      </w:pPr>
+      <w:r>
+        <w:rPr>
+          <w:rFonts w:ascii="Calibri" w:cs="Calibri" w:eastAsia="Calibri" w:hAnsi="Calibri"/>
           <w:rtl w:val="0"/>
         </w:rPr>
         <w:t xml:space="preserve">Brandon: Nothing much new to report, just working on code, guideline and constitution review depending on what exactly is passed tonight.</w:t>
@@ -268,12 +268,12 @@
           <w:ilvl w:val="1"/>
           <w:numId w:val="6"/>
         </w:numPr>
-        <w:ind w:left="1440" w:hanging="359"/>
-        <w:contextualSpacing w:val="1"/>
-      </w:pPr>
-      <w:r>
-        <w:rPr>
-          <w:rFonts w:cs="Calibri" w:hAnsi="Calibri" w:eastAsia="Calibri" w:ascii="Calibri"/>
+        <w:ind w:left="1440" w:hanging="360"/>
+        <w:contextualSpacing w:val="1"/>
+      </w:pPr>
+      <w:r>
+        <w:rPr>
+          <w:rFonts w:ascii="Calibri" w:cs="Calibri" w:eastAsia="Calibri" w:hAnsi="Calibri"/>
           <w:rtl w:val="0"/>
         </w:rPr>
         <w:t xml:space="preserve">Ani: SGAC will be meeting next week to determine student group seats.</w:t>
@@ -289,7 +289,7 @@
       </w:pPr>
       <w:r>
         <w:rPr>
-          <w:rFonts w:cs="Calibri" w:hAnsi="Calibri" w:eastAsia="Calibri" w:ascii="Calibri"/>
+          <w:rFonts w:ascii="Calibri" w:cs="Calibri" w:eastAsia="Calibri" w:hAnsi="Calibri"/>
           <w:b w:val="1"/>
           <w:rtl w:val="0"/>
         </w:rPr>
@@ -297,7 +297,7 @@
       </w:r>
       <w:r>
         <w:rPr>
-          <w:rFonts w:cs="Calibri" w:hAnsi="Calibri" w:eastAsia="Calibri" w:ascii="Calibri"/>
+          <w:rFonts w:ascii="Calibri" w:cs="Calibri" w:eastAsia="Calibri" w:hAnsi="Calibri"/>
           <w:rtl w:val="0"/>
         </w:rPr>
         <w:t xml:space="preserve">: Kelly Schaefer, Executive Director of Norris University Center</w:t>
@@ -312,12 +312,12 @@
           <w:ilvl w:val="1"/>
           <w:numId w:val="2"/>
         </w:numPr>
-        <w:ind w:left="1440" w:hanging="359"/>
-        <w:contextualSpacing w:val="1"/>
-      </w:pPr>
-      <w:r>
-        <w:rPr>
-          <w:rFonts w:cs="Calibri" w:hAnsi="Calibri" w:eastAsia="Calibri" w:ascii="Calibri"/>
+        <w:ind w:left="1440" w:hanging="360"/>
+        <w:contextualSpacing w:val="1"/>
+      </w:pPr>
+      <w:r>
+        <w:rPr>
+          <w:rFonts w:ascii="Calibri" w:cs="Calibri" w:eastAsia="Calibri" w:hAnsi="Calibri"/>
           <w:rtl w:val="0"/>
         </w:rPr>
         <w:t xml:space="preserve">Kelly: Came from IIT and before that DePaul. Want to be a partner for making things happen for students. Want to also talk about New Student Center- lots of concepts have developed, the student life BoT meeting tomorrow is a big hurdle coming up. Have been talking with SGC and members of the administration about various initiatives going forward</w:t>
@@ -332,12 +332,12 @@
           <w:ilvl w:val="1"/>
           <w:numId w:val="2"/>
         </w:numPr>
-        <w:ind w:left="1440" w:hanging="359"/>
-        <w:contextualSpacing w:val="1"/>
-      </w:pPr>
-      <w:r>
-        <w:rPr>
-          <w:rFonts w:cs="Calibri" w:hAnsi="Calibri" w:eastAsia="Calibri" w:ascii="Calibri"/>
+        <w:ind w:left="1440" w:hanging="360"/>
+        <w:contextualSpacing w:val="1"/>
+      </w:pPr>
+      <w:r>
+        <w:rPr>
+          <w:rFonts w:ascii="Calibri" w:cs="Calibri" w:eastAsia="Calibri" w:hAnsi="Calibri"/>
           <w:rtl w:val="0"/>
         </w:rPr>
         <w:t xml:space="preserve">Ani: Questions?</w:t>
@@ -352,12 +352,12 @@
           <w:ilvl w:val="2"/>
           <w:numId w:val="2"/>
         </w:numPr>
-        <w:ind w:left="2160" w:hanging="359"/>
-        <w:contextualSpacing w:val="1"/>
-      </w:pPr>
-      <w:r>
-        <w:rPr>
-          <w:rFonts w:cs="Calibri" w:hAnsi="Calibri" w:eastAsia="Calibri" w:ascii="Calibri"/>
+        <w:ind w:left="2160" w:hanging="360"/>
+        <w:contextualSpacing w:val="1"/>
+      </w:pPr>
+      <w:r>
+        <w:rPr>
+          <w:rFonts w:ascii="Calibri" w:cs="Calibri" w:eastAsia="Calibri" w:hAnsi="Calibri"/>
           <w:rtl w:val="0"/>
         </w:rPr>
         <w:t xml:space="preserve">Alex Lower: Can you give us an idea of what the new student center will look like?</w:t>
@@ -372,12 +372,12 @@
           <w:ilvl w:val="3"/>
           <w:numId w:val="2"/>
         </w:numPr>
-        <w:ind w:left="2880" w:hanging="359"/>
-        <w:contextualSpacing w:val="1"/>
-      </w:pPr>
-      <w:r>
-        <w:rPr>
-          <w:rFonts w:cs="Calibri" w:hAnsi="Calibri" w:eastAsia="Calibri" w:ascii="Calibri"/>
+        <w:ind w:left="2880" w:hanging="360"/>
+        <w:contextualSpacing w:val="1"/>
+      </w:pPr>
+      <w:r>
+        <w:rPr>
+          <w:rFonts w:ascii="Calibri" w:cs="Calibri" w:eastAsia="Calibri" w:hAnsi="Calibri"/>
           <w:rtl w:val="0"/>
         </w:rPr>
         <w:t xml:space="preserve">Kelly: Very conceptual, but from a campus plan, will be connected to campus in a really cool way. The architects are considering us as cutting edge in our ideas. We're trying to connect more with academics in terms of Norris, and want to bring the learning experience to Norris. We have some pretty big issues to contend with, including the loading dock.</w:t>
@@ -392,12 +392,12 @@
           <w:ilvl w:val="4"/>
           <w:numId w:val="2"/>
         </w:numPr>
-        <w:ind w:left="3600" w:hanging="359"/>
-        <w:contextualSpacing w:val="1"/>
-      </w:pPr>
-      <w:r>
-        <w:rPr>
-          <w:rFonts w:cs="Calibri" w:hAnsi="Calibri" w:eastAsia="Calibri" w:ascii="Calibri"/>
+        <w:ind w:left="3600" w:hanging="360"/>
+        <w:contextualSpacing w:val="1"/>
+      </w:pPr>
+      <w:r>
+        <w:rPr>
+          <w:rFonts w:ascii="Calibri" w:cs="Calibri" w:eastAsia="Calibri" w:hAnsi="Calibri"/>
           <w:rtl w:val="0"/>
         </w:rPr>
         <w:t xml:space="preserve">Brad: She can't point to a specific design because it's all very rough at this point.</w:t>
@@ -412,12 +412,12 @@
           <w:ilvl w:val="2"/>
           <w:numId w:val="2"/>
         </w:numPr>
-        <w:ind w:left="2160" w:hanging="359"/>
-        <w:contextualSpacing w:val="1"/>
-      </w:pPr>
-      <w:r>
-        <w:rPr>
-          <w:rFonts w:cs="Calibri" w:hAnsi="Calibri" w:eastAsia="Calibri" w:ascii="Calibri"/>
+        <w:ind w:left="2160" w:hanging="360"/>
+        <w:contextualSpacing w:val="1"/>
+      </w:pPr>
+      <w:r>
+        <w:rPr>
+          <w:rFonts w:ascii="Calibri" w:cs="Calibri" w:eastAsia="Calibri" w:hAnsi="Calibri"/>
           <w:rtl w:val="0"/>
         </w:rPr>
         <w:t xml:space="preserve">Lauren: Best way to get in touch with you?</w:t>
@@ -432,12 +432,12 @@
           <w:ilvl w:val="3"/>
           <w:numId w:val="2"/>
         </w:numPr>
-        <w:ind w:left="2880" w:hanging="359"/>
-        <w:contextualSpacing w:val="1"/>
-      </w:pPr>
-      <w:r>
-        <w:rPr>
-          <w:rFonts w:cs="Calibri" w:hAnsi="Calibri" w:eastAsia="Calibri" w:ascii="Calibri"/>
+        <w:ind w:left="2880" w:hanging="360"/>
+        <w:contextualSpacing w:val="1"/>
+      </w:pPr>
+      <w:r>
+        <w:rPr>
+          <w:rFonts w:ascii="Calibri" w:cs="Calibri" w:eastAsia="Calibri" w:hAnsi="Calibri"/>
           <w:rtl w:val="0"/>
         </w:rPr>
         <w:t xml:space="preserve">Kelly: My number is 773.329.7531- you can text or call me. I'm on the third floor of Norris next to the alumni room. My email is kelly.schafer@northwestern.edu, I don't like voicemail.</w:t>
@@ -452,12 +452,12 @@
           <w:ilvl w:val="2"/>
           <w:numId w:val="2"/>
         </w:numPr>
-        <w:ind w:left="2160" w:hanging="359"/>
-        <w:contextualSpacing w:val="1"/>
-      </w:pPr>
-      <w:r>
-        <w:rPr>
-          <w:rFonts w:cs="Calibri" w:hAnsi="Calibri" w:eastAsia="Calibri" w:ascii="Calibri"/>
+        <w:ind w:left="2160" w:hanging="360"/>
+        <w:contextualSpacing w:val="1"/>
+      </w:pPr>
+      <w:r>
+        <w:rPr>
+          <w:rFonts w:ascii="Calibri" w:cs="Calibri" w:eastAsia="Calibri" w:hAnsi="Calibri"/>
           <w:rtl w:val="0"/>
         </w:rPr>
         <w:t xml:space="preserve">Mike: When Norris is open 24-hours next week, will that be used as a test of 24-hour spaces?</w:t>
@@ -472,12 +472,12 @@
           <w:ilvl w:val="3"/>
           <w:numId w:val="2"/>
         </w:numPr>
-        <w:ind w:left="2880" w:hanging="359"/>
-        <w:contextualSpacing w:val="1"/>
-      </w:pPr>
-      <w:r>
-        <w:rPr>
-          <w:rFonts w:cs="Calibri" w:hAnsi="Calibri" w:eastAsia="Calibri" w:ascii="Calibri"/>
+        <w:ind w:left="2880" w:hanging="360"/>
+        <w:contextualSpacing w:val="1"/>
+      </w:pPr>
+      <w:r>
+        <w:rPr>
+          <w:rFonts w:ascii="Calibri" w:cs="Calibri" w:eastAsia="Calibri" w:hAnsi="Calibri"/>
           <w:rtl w:val="0"/>
         </w:rPr>
         <w:t xml:space="preserve">Kelly: That was the initial intention, but the week that we're holding it will be different from most weeks in that it'll have more programming and it'll be later in the quarter. We try to think about health concerns when deciding whether or not to keep Norris open 24/7- want to make sure we're encouraging spaces like these without encouraging bad study habits and staying up all night.</w:t>
@@ -492,12 +492,12 @@
           <w:ilvl w:val="4"/>
           <w:numId w:val="2"/>
         </w:numPr>
-        <w:ind w:left="3600" w:hanging="359"/>
-        <w:contextualSpacing w:val="1"/>
-      </w:pPr>
-      <w:r>
-        <w:rPr>
-          <w:rFonts w:cs="Calibri" w:hAnsi="Calibri" w:eastAsia="Calibri" w:ascii="Calibri"/>
+        <w:ind w:left="3600" w:hanging="360"/>
+        <w:contextualSpacing w:val="1"/>
+      </w:pPr>
+      <w:r>
+        <w:rPr>
+          <w:rFonts w:ascii="Calibri" w:cs="Calibri" w:eastAsia="Calibri" w:hAnsi="Calibri"/>
           <w:rtl w:val="0"/>
         </w:rPr>
         <w:t xml:space="preserve">Mike: Would you ever consider extending the service of the campus/Evanston loop to match Norris staying open 24/7?</w:t>
@@ -512,12 +512,12 @@
           <w:ilvl w:val="5"/>
           <w:numId w:val="2"/>
         </w:numPr>
-        <w:ind w:left="4320" w:hanging="359"/>
-        <w:contextualSpacing w:val="1"/>
-      </w:pPr>
-      <w:r>
-        <w:rPr>
-          <w:rFonts w:cs="Calibri" w:hAnsi="Calibri" w:eastAsia="Calibri" w:ascii="Calibri"/>
+        <w:ind w:left="4320" w:hanging="360"/>
+        <w:contextualSpacing w:val="1"/>
+      </w:pPr>
+      <w:r>
+        <w:rPr>
+          <w:rFonts w:ascii="Calibri" w:cs="Calibri" w:eastAsia="Calibri" w:hAnsi="Calibri"/>
           <w:rtl w:val="0"/>
         </w:rPr>
         <w:t xml:space="preserve">Kelly: SafeRide can't extend, haven't gotten a reply from shuttles. Not my department and it's a funding year, might have to look at the issue later for sweeping changes like that.</w:t>
@@ -532,12 +532,12 @@
           <w:ilvl w:val="2"/>
           <w:numId w:val="2"/>
         </w:numPr>
-        <w:ind w:left="2160" w:hanging="359"/>
-        <w:contextualSpacing w:val="1"/>
-      </w:pPr>
-      <w:r>
-        <w:rPr>
-          <w:rFonts w:cs="Calibri" w:hAnsi="Calibri" w:eastAsia="Calibri" w:ascii="Calibri"/>
+        <w:ind w:left="2160" w:hanging="360"/>
+        <w:contextualSpacing w:val="1"/>
+      </w:pPr>
+      <w:r>
+        <w:rPr>
+          <w:rFonts w:ascii="Calibri" w:cs="Calibri" w:eastAsia="Calibri" w:hAnsi="Calibri"/>
           <w:rtl w:val="0"/>
         </w:rPr>
         <w:t xml:space="preserve">Kyreese: Will student staff be required to work overnight during 24/7 hours?</w:t>
@@ -552,12 +552,12 @@
           <w:ilvl w:val="3"/>
           <w:numId w:val="2"/>
         </w:numPr>
-        <w:ind w:left="2880" w:hanging="359"/>
-        <w:contextualSpacing w:val="1"/>
-      </w:pPr>
-      <w:r>
-        <w:rPr>
-          <w:rFonts w:cs="Calibri" w:hAnsi="Calibri" w:eastAsia="Calibri" w:ascii="Calibri"/>
+        <w:ind w:left="2880" w:hanging="360"/>
+        <w:contextualSpacing w:val="1"/>
+      </w:pPr>
+      <w:r>
+        <w:rPr>
+          <w:rFonts w:ascii="Calibri" w:cs="Calibri" w:eastAsia="Calibri" w:hAnsi="Calibri"/>
           <w:rtl w:val="0"/>
         </w:rPr>
         <w:t xml:space="preserve">Kelly: No, we have a full time staff that will stay overnight and keep the center open.</w:t>
@@ -572,12 +572,12 @@
           <w:ilvl w:val="2"/>
           <w:numId w:val="2"/>
         </w:numPr>
-        <w:ind w:left="2160" w:hanging="359"/>
-        <w:contextualSpacing w:val="1"/>
-      </w:pPr>
-      <w:r>
-        <w:rPr>
-          <w:rFonts w:cs="Calibri" w:hAnsi="Calibri" w:eastAsia="Calibri" w:ascii="Calibri"/>
+        <w:ind w:left="2160" w:hanging="360"/>
+        <w:contextualSpacing w:val="1"/>
+      </w:pPr>
+      <w:r>
+        <w:rPr>
+          <w:rFonts w:ascii="Calibri" w:cs="Calibri" w:eastAsia="Calibri" w:hAnsi="Calibri"/>
           <w:rtl w:val="0"/>
         </w:rPr>
         <w:t xml:space="preserve">David: Some of my committee members talked to you about Norris mini courses- how do you see mini courses changing and will there be any changes in pricing to make it more accessible to students?</w:t>
@@ -592,12 +592,12 @@
           <w:ilvl w:val="3"/>
           <w:numId w:val="2"/>
         </w:numPr>
-        <w:ind w:left="2880" w:hanging="359"/>
-        <w:contextualSpacing w:val="1"/>
-      </w:pPr>
-      <w:r>
-        <w:rPr>
-          <w:rFonts w:cs="Calibri" w:hAnsi="Calibri" w:eastAsia="Calibri" w:ascii="Calibri"/>
+        <w:ind w:left="2880" w:hanging="360"/>
+        <w:contextualSpacing w:val="1"/>
+      </w:pPr>
+      <w:r>
+        <w:rPr>
+          <w:rFonts w:ascii="Calibri" w:cs="Calibri" w:eastAsia="Calibri" w:hAnsi="Calibri"/>
           <w:rtl w:val="0"/>
         </w:rPr>
         <w:t xml:space="preserve">Kelly: Student led seminars have come up- we'd want to make sure that student instructors are qualified. Also wouldn't want to pay them less than regular instructors. Want to also open these seminars up to students in lower SESs. Been talking about a lot of these things</w:t>
@@ -612,12 +612,12 @@
           <w:ilvl w:val="2"/>
           <w:numId w:val="2"/>
         </w:numPr>
-        <w:ind w:left="2160" w:hanging="359"/>
-        <w:contextualSpacing w:val="1"/>
-      </w:pPr>
-      <w:r>
-        <w:rPr>
-          <w:rFonts w:cs="Calibri" w:hAnsi="Calibri" w:eastAsia="Calibri" w:ascii="Calibri"/>
+        <w:ind w:left="2160" w:hanging="360"/>
+        <w:contextualSpacing w:val="1"/>
+      </w:pPr>
+      <w:r>
+        <w:rPr>
+          <w:rFonts w:ascii="Calibri" w:cs="Calibri" w:eastAsia="Calibri" w:hAnsi="Calibri"/>
           <w:rtl w:val="0"/>
         </w:rPr>
         <w:t xml:space="preserve">April: Can you talk about the construction of the new student center?</w:t>
@@ -632,12 +632,12 @@
           <w:ilvl w:val="3"/>
           <w:numId w:val="2"/>
         </w:numPr>
-        <w:ind w:left="2880" w:hanging="359"/>
-        <w:contextualSpacing w:val="1"/>
-      </w:pPr>
-      <w:r>
-        <w:rPr>
-          <w:rFonts w:cs="Calibri" w:hAnsi="Calibri" w:eastAsia="Calibri" w:ascii="Calibri"/>
+        <w:ind w:left="2880" w:hanging="360"/>
+        <w:contextualSpacing w:val="1"/>
+      </w:pPr>
+      <w:r>
+        <w:rPr>
+          <w:rFonts w:ascii="Calibri" w:cs="Calibri" w:eastAsia="Calibri" w:hAnsi="Calibri"/>
           <w:rtl w:val="0"/>
         </w:rPr>
         <w:t xml:space="preserve">Kelly: A lot more glass- more wide open spaces. Don't want to make it more than 4 floors so that it's more centralized. In the conceptual drawings we're looking at, there'll be a student organization porch/collaborative area. Student orgs have changed to work better in environments like this- would be mostly glass.</w:t>
@@ -652,12 +652,12 @@
           <w:ilvl w:val="2"/>
           <w:numId w:val="2"/>
         </w:numPr>
-        <w:ind w:left="2160" w:hanging="359"/>
-        <w:contextualSpacing w:val="1"/>
-      </w:pPr>
-      <w:r>
-        <w:rPr>
-          <w:rFonts w:cs="Calibri" w:hAnsi="Calibri" w:eastAsia="Calibri" w:ascii="Calibri"/>
+        <w:ind w:left="2160" w:hanging="360"/>
+        <w:contextualSpacing w:val="1"/>
+      </w:pPr>
+      <w:r>
+        <w:rPr>
+          <w:rFonts w:ascii="Calibri" w:cs="Calibri" w:eastAsia="Calibri" w:hAnsi="Calibri"/>
           <w:rtl w:val="0"/>
         </w:rPr>
         <w:t xml:space="preserve">Chris: When construction begins, how long will it take and how will it affect students?</w:t>
@@ -672,12 +672,12 @@
           <w:ilvl w:val="3"/>
           <w:numId w:val="2"/>
         </w:numPr>
-        <w:ind w:left="2880" w:hanging="359"/>
-        <w:contextualSpacing w:val="1"/>
-      </w:pPr>
-      <w:r>
-        <w:rPr>
-          <w:rFonts w:cs="Calibri" w:hAnsi="Calibri" w:eastAsia="Calibri" w:ascii="Calibri"/>
+        <w:ind w:left="2880" w:hanging="360"/>
+        <w:contextualSpacing w:val="1"/>
+      </w:pPr>
+      <w:r>
+        <w:rPr>
+          <w:rFonts w:ascii="Calibri" w:cs="Calibri" w:eastAsia="Calibri" w:hAnsi="Calibri"/>
           <w:rtl w:val="0"/>
         </w:rPr>
         <w:t xml:space="preserve">Kelly: Depends if we can get money all at once or not- could affect timeline. Also depends on campus master-plan and other buildings under construction. Would likely move to another building during construction.</w:t>
@@ -692,12 +692,12 @@
           <w:ilvl w:val="1"/>
           <w:numId w:val="2"/>
         </w:numPr>
-        <w:ind w:left="1440" w:hanging="359"/>
-        <w:contextualSpacing w:val="1"/>
-      </w:pPr>
-      <w:r>
-        <w:rPr>
-          <w:rFonts w:cs="Calibri" w:hAnsi="Calibri" w:eastAsia="Calibri" w:ascii="Calibri"/>
+        <w:ind w:left="1440" w:hanging="360"/>
+        <w:contextualSpacing w:val="1"/>
+      </w:pPr>
+      <w:r>
+        <w:rPr>
+          <w:rFonts w:ascii="Calibri" w:cs="Calibri" w:eastAsia="Calibri" w:hAnsi="Calibri"/>
           <w:rtl w:val="0"/>
         </w:rPr>
         <w:t xml:space="preserve">Ani: Thanks for coming in!</w:t>
@@ -713,7 +713,7 @@
       </w:pPr>
       <w:r>
         <w:rPr>
-          <w:rFonts w:cs="Calibri" w:hAnsi="Calibri" w:eastAsia="Calibri" w:ascii="Calibri"/>
+          <w:rFonts w:ascii="Calibri" w:cs="Calibri" w:eastAsia="Calibri" w:hAnsi="Calibri"/>
           <w:b w:val="1"/>
           <w:rtl w:val="0"/>
         </w:rPr>
@@ -722,7 +722,7 @@
       <w:hyperlink r:id="rId6">
         <w:r>
           <w:rPr>
-            <w:rFonts w:cs="Calibri" w:hAnsi="Calibri" w:eastAsia="Calibri" w:ascii="Calibri"/>
+            <w:rFonts w:ascii="Calibri" w:cs="Calibri" w:eastAsia="Calibri" w:hAnsi="Calibri"/>
             <w:b w:val="1"/>
             <w:rtl w:val="0"/>
           </w:rPr>
@@ -732,7 +732,7 @@
       <w:hyperlink r:id="rId7">
         <w:r>
           <w:rPr>
-            <w:rFonts w:cs="Calibri" w:hAnsi="Calibri" w:eastAsia="Calibri" w:ascii="Calibri"/>
+            <w:rFonts w:ascii="Calibri" w:cs="Calibri" w:eastAsia="Calibri" w:hAnsi="Calibri"/>
             <w:b w:val="1"/>
             <w:color w:val="1155cc"/>
             <w:u w:val="single"/>
@@ -743,7 +743,7 @@
       </w:hyperlink>
       <w:r>
         <w:rPr>
-          <w:rFonts w:cs="Calibri" w:hAnsi="Calibri" w:eastAsia="Calibri" w:ascii="Calibri"/>
+          <w:rFonts w:ascii="Calibri" w:cs="Calibri" w:eastAsia="Calibri" w:hAnsi="Calibri"/>
           <w:rtl w:val="0"/>
         </w:rPr>
         <w:t xml:space="preserve"> Presentation &amp; Discussion</w:t>
@@ -758,19 +758,19 @@
           <w:ilvl w:val="1"/>
           <w:numId w:val="5"/>
         </w:numPr>
-        <w:ind w:left="1440" w:hanging="359"/>
-        <w:contextualSpacing w:val="1"/>
-      </w:pPr>
-      <w:r>
-        <w:rPr>
-          <w:rFonts w:cs="Calibri" w:hAnsi="Calibri" w:eastAsia="Calibri" w:ascii="Calibri"/>
+        <w:ind w:left="1440" w:hanging="360"/>
+        <w:contextualSpacing w:val="1"/>
+      </w:pPr>
+      <w:r>
+        <w:rPr>
+          <w:rFonts w:ascii="Calibri" w:cs="Calibri" w:eastAsia="Calibri" w:hAnsi="Calibri"/>
           <w:rtl w:val="0"/>
         </w:rPr>
         <w:t xml:space="preserve">Sofia: This will have huge implications if passed and many students have questions about it, prompting this presentation. </w:t>
       </w:r>
       <w:r>
         <w:rPr>
-          <w:rFonts w:cs="Calibri" w:hAnsi="Calibri" w:eastAsia="Calibri" w:ascii="Calibri"/>
+          <w:rFonts w:ascii="Calibri" w:cs="Calibri" w:eastAsia="Calibri" w:hAnsi="Calibri"/>
           <w:b w:val="1"/>
           <w:rtl w:val="0"/>
         </w:rPr>
@@ -786,12 +786,12 @@
           <w:ilvl w:val="1"/>
           <w:numId w:val="5"/>
         </w:numPr>
-        <w:ind w:left="1440" w:hanging="359"/>
-        <w:contextualSpacing w:val="1"/>
-      </w:pPr>
-      <w:r>
-        <w:rPr>
-          <w:rFonts w:cs="Calibri" w:hAnsi="Calibri" w:eastAsia="Calibri" w:ascii="Calibri"/>
+        <w:ind w:left="1440" w:hanging="360"/>
+        <w:contextualSpacing w:val="1"/>
+      </w:pPr>
+      <w:r>
+        <w:rPr>
+          <w:rFonts w:ascii="Calibri" w:cs="Calibri" w:eastAsia="Calibri" w:hAnsi="Calibri"/>
           <w:rtl w:val="0"/>
         </w:rPr>
         <w:t xml:space="preserve">Ani: Questions?</w:t>
@@ -806,12 +806,12 @@
           <w:ilvl w:val="2"/>
           <w:numId w:val="5"/>
         </w:numPr>
-        <w:ind w:left="2160" w:hanging="359"/>
-        <w:contextualSpacing w:val="1"/>
-      </w:pPr>
-      <w:r>
-        <w:rPr>
-          <w:rFonts w:cs="Calibri" w:hAnsi="Calibri" w:eastAsia="Calibri" w:ascii="Calibri"/>
+        <w:ind w:left="2160" w:hanging="360"/>
+        <w:contextualSpacing w:val="1"/>
+      </w:pPr>
+      <w:r>
+        <w:rPr>
+          <w:rFonts w:ascii="Calibri" w:cs="Calibri" w:eastAsia="Calibri" w:hAnsi="Calibri"/>
           <w:rtl w:val="0"/>
         </w:rPr>
         <w:t xml:space="preserve">David: Why didn't we compare with COFHE schools?</w:t>
@@ -826,12 +826,12 @@
           <w:ilvl w:val="3"/>
           <w:numId w:val="5"/>
         </w:numPr>
-        <w:ind w:left="2880" w:hanging="359"/>
-        <w:contextualSpacing w:val="1"/>
-      </w:pPr>
-      <w:r>
-        <w:rPr>
-          <w:rFonts w:cs="Calibri" w:hAnsi="Calibri" w:eastAsia="Calibri" w:ascii="Calibri"/>
+        <w:ind w:left="2880" w:hanging="360"/>
+        <w:contextualSpacing w:val="1"/>
+      </w:pPr>
+      <w:r>
+        <w:rPr>
+          <w:rFonts w:ascii="Calibri" w:cs="Calibri" w:eastAsia="Calibri" w:hAnsi="Calibri"/>
           <w:rtl w:val="0"/>
         </w:rPr>
         <w:t xml:space="preserve">Hayley: We will wanted to compare with schools we've been comparing ourselves with lately.</w:t>
@@ -846,12 +846,12 @@
           <w:ilvl w:val="2"/>
           <w:numId w:val="5"/>
         </w:numPr>
-        <w:ind w:left="2160" w:hanging="359"/>
-        <w:contextualSpacing w:val="1"/>
-      </w:pPr>
-      <w:r>
-        <w:rPr>
-          <w:rFonts w:cs="Calibri" w:hAnsi="Calibri" w:eastAsia="Calibri" w:ascii="Calibri"/>
+        <w:ind w:left="2160" w:hanging="360"/>
+        <w:contextualSpacing w:val="1"/>
+      </w:pPr>
+      <w:r>
+        <w:rPr>
+          <w:rFonts w:ascii="Calibri" w:cs="Calibri" w:eastAsia="Calibri" w:hAnsi="Calibri"/>
           <w:rtl w:val="0"/>
         </w:rPr>
         <w:t xml:space="preserve">Alexander: I don't see religion as one of the positionalities looked at?</w:t>
@@ -866,12 +866,12 @@
           <w:ilvl w:val="3"/>
           <w:numId w:val="5"/>
         </w:numPr>
-        <w:ind w:left="2880" w:hanging="359"/>
-        <w:contextualSpacing w:val="1"/>
-      </w:pPr>
-      <w:r>
-        <w:rPr>
-          <w:rFonts w:cs="Calibri" w:hAnsi="Calibri" w:eastAsia="Calibri" w:ascii="Calibri"/>
+        <w:ind w:left="2880" w:hanging="360"/>
+        <w:contextualSpacing w:val="1"/>
+      </w:pPr>
+      <w:r>
+        <w:rPr>
+          <w:rFonts w:ascii="Calibri" w:cs="Calibri" w:eastAsia="Calibri" w:hAnsi="Calibri"/>
           <w:rtl w:val="0"/>
         </w:rPr>
         <w:t xml:space="preserve">Sofia: I brought this up as well, we're still working on this and it'll be included if it's determined to be a priority.</w:t>
@@ -886,12 +886,12 @@
           <w:ilvl w:val="2"/>
           <w:numId w:val="5"/>
         </w:numPr>
-        <w:ind w:left="2160" w:hanging="359"/>
-        <w:contextualSpacing w:val="1"/>
-      </w:pPr>
-      <w:r>
-        <w:rPr>
-          <w:rFonts w:cs="Calibri" w:hAnsi="Calibri" w:eastAsia="Calibri" w:ascii="Calibri"/>
+        <w:ind w:left="2160" w:hanging="360"/>
+        <w:contextualSpacing w:val="1"/>
+      </w:pPr>
+      <w:r>
+        <w:rPr>
+          <w:rFonts w:ascii="Calibri" w:cs="Calibri" w:eastAsia="Calibri" w:hAnsi="Calibri"/>
           <w:rtl w:val="0"/>
         </w:rPr>
         <w:t xml:space="preserve">Alex: Wouldn't picking a class time ensure people will be there?</w:t>
@@ -906,12 +906,12 @@
           <w:ilvl w:val="3"/>
           <w:numId w:val="5"/>
         </w:numPr>
-        <w:ind w:left="2880" w:hanging="359"/>
-        <w:contextualSpacing w:val="1"/>
-      </w:pPr>
-      <w:r>
-        <w:rPr>
-          <w:rFonts w:cs="Calibri" w:hAnsi="Calibri" w:eastAsia="Calibri" w:ascii="Calibri"/>
+        <w:ind w:left="2880" w:hanging="360"/>
+        <w:contextualSpacing w:val="1"/>
+      </w:pPr>
+      <w:r>
+        <w:rPr>
+          <w:rFonts w:ascii="Calibri" w:cs="Calibri" w:eastAsia="Calibri" w:hAnsi="Calibri"/>
           <w:rtl w:val="0"/>
         </w:rPr>
         <w:t xml:space="preserve">Sofia: This is outside of the class, it's like a discussion section.</w:t>
@@ -926,12 +926,12 @@
           <w:ilvl w:val="2"/>
           <w:numId w:val="5"/>
         </w:numPr>
-        <w:ind w:left="2160" w:hanging="359"/>
-        <w:contextualSpacing w:val="1"/>
-      </w:pPr>
-      <w:r>
-        <w:rPr>
-          <w:rFonts w:cs="Calibri" w:hAnsi="Calibri" w:eastAsia="Calibri" w:ascii="Calibri"/>
+        <w:ind w:left="2160" w:hanging="360"/>
+        <w:contextualSpacing w:val="1"/>
+      </w:pPr>
+      <w:r>
+        <w:rPr>
+          <w:rFonts w:ascii="Calibri" w:cs="Calibri" w:eastAsia="Calibri" w:hAnsi="Calibri"/>
           <w:rtl w:val="0"/>
         </w:rPr>
         <w:t xml:space="preserve">David: Is there any thought into making sure groups are deliberately diverse somehow?</w:t>
@@ -946,12 +946,12 @@
           <w:ilvl w:val="3"/>
           <w:numId w:val="5"/>
         </w:numPr>
-        <w:ind w:left="2880" w:hanging="359"/>
-        <w:contextualSpacing w:val="1"/>
-      </w:pPr>
-      <w:r>
-        <w:rPr>
-          <w:rFonts w:cs="Calibri" w:hAnsi="Calibri" w:eastAsia="Calibri" w:ascii="Calibri"/>
+        <w:ind w:left="2880" w:hanging="360"/>
+        <w:contextualSpacing w:val="1"/>
+      </w:pPr>
+      <w:r>
+        <w:rPr>
+          <w:rFonts w:ascii="Calibri" w:cs="Calibri" w:eastAsia="Calibri" w:hAnsi="Calibri"/>
           <w:rtl w:val="0"/>
         </w:rPr>
         <w:t xml:space="preserve">Jazzy: Yes- you can't just sign up with your friends, and moderators will be included in the groups.</w:t>
@@ -966,12 +966,12 @@
           <w:ilvl w:val="2"/>
           <w:numId w:val="5"/>
         </w:numPr>
-        <w:ind w:left="2160" w:hanging="359"/>
-        <w:contextualSpacing w:val="1"/>
-      </w:pPr>
-      <w:r>
-        <w:rPr>
-          <w:rFonts w:cs="Calibri" w:hAnsi="Calibri" w:eastAsia="Calibri" w:ascii="Calibri"/>
+        <w:ind w:left="2160" w:hanging="360"/>
+        <w:contextualSpacing w:val="1"/>
+      </w:pPr>
+      <w:r>
+        <w:rPr>
+          <w:rFonts w:ascii="Calibri" w:cs="Calibri" w:eastAsia="Calibri" w:hAnsi="Calibri"/>
           <w:rtl w:val="0"/>
         </w:rPr>
         <w:t xml:space="preserve">Motoki: You said this committee is formed by faculty, staff &amp; students? What will be the backgrounds of these professors?</w:t>
@@ -986,12 +986,12 @@
           <w:ilvl w:val="3"/>
           <w:numId w:val="5"/>
         </w:numPr>
-        <w:ind w:left="2880" w:hanging="359"/>
-        <w:contextualSpacing w:val="1"/>
-      </w:pPr>
-      <w:r>
-        <w:rPr>
-          <w:rFonts w:cs="Calibri" w:hAnsi="Calibri" w:eastAsia="Calibri" w:ascii="Calibri"/>
+        <w:ind w:left="2880" w:hanging="360"/>
+        <w:contextualSpacing w:val="1"/>
+      </w:pPr>
+      <w:r>
+        <w:rPr>
+          <w:rFonts w:ascii="Calibri" w:cs="Calibri" w:eastAsia="Calibri" w:hAnsi="Calibri"/>
           <w:rtl w:val="0"/>
         </w:rPr>
         <w:t xml:space="preserve">Sofia: The actual make-up of the committee is quite diverse.</w:t>
@@ -1006,12 +1006,12 @@
           <w:ilvl w:val="2"/>
           <w:numId w:val="5"/>
         </w:numPr>
-        <w:ind w:left="2160" w:hanging="359"/>
-        <w:contextualSpacing w:val="1"/>
-      </w:pPr>
-      <w:r>
-        <w:rPr>
-          <w:rFonts w:cs="Calibri" w:hAnsi="Calibri" w:eastAsia="Calibri" w:ascii="Calibri"/>
+        <w:ind w:left="2160" w:hanging="360"/>
+        <w:contextualSpacing w:val="1"/>
+      </w:pPr>
+      <w:r>
+        <w:rPr>
+          <w:rFonts w:ascii="Calibri" w:cs="Calibri" w:eastAsia="Calibri" w:hAnsi="Calibri"/>
           <w:rtl w:val="0"/>
         </w:rPr>
         <w:t xml:space="preserve">Sarah: Will those managing these sessions be able to discuss more sensitive issues?</w:t>
@@ -1026,12 +1026,12 @@
           <w:ilvl w:val="3"/>
           <w:numId w:val="5"/>
         </w:numPr>
-        <w:ind w:left="2880" w:hanging="359"/>
-        <w:contextualSpacing w:val="1"/>
-      </w:pPr>
-      <w:r>
-        <w:rPr>
-          <w:rFonts w:cs="Calibri" w:hAnsi="Calibri" w:eastAsia="Calibri" w:ascii="Calibri"/>
+        <w:ind w:left="2880" w:hanging="360"/>
+        <w:contextualSpacing w:val="1"/>
+      </w:pPr>
+      <w:r>
+        <w:rPr>
+          <w:rFonts w:ascii="Calibri" w:cs="Calibri" w:eastAsia="Calibri" w:hAnsi="Calibri"/>
           <w:rtl w:val="0"/>
         </w:rPr>
         <w:t xml:space="preserve">Sofia: Yes, they will be trained to do so.</w:t>
@@ -1046,12 +1046,12 @@
           <w:ilvl w:val="2"/>
           <w:numId w:val="5"/>
         </w:numPr>
-        <w:ind w:left="2160" w:hanging="359"/>
-        <w:contextualSpacing w:val="1"/>
-      </w:pPr>
-      <w:r>
-        <w:rPr>
-          <w:rFonts w:cs="Calibri" w:hAnsi="Calibri" w:eastAsia="Calibri" w:ascii="Calibri"/>
+        <w:ind w:left="2160" w:hanging="360"/>
+        <w:contextualSpacing w:val="1"/>
+      </w:pPr>
+      <w:r>
+        <w:rPr>
+          <w:rFonts w:ascii="Calibri" w:cs="Calibri" w:eastAsia="Calibri" w:hAnsi="Calibri"/>
           <w:rtl w:val="0"/>
         </w:rPr>
         <w:t xml:space="preserve">Motoki: Do you know when the COFHE research will get done?</w:t>
@@ -1066,12 +1066,12 @@
           <w:ilvl w:val="3"/>
           <w:numId w:val="5"/>
         </w:numPr>
-        <w:ind w:left="2880" w:hanging="359"/>
-        <w:contextualSpacing w:val="1"/>
-      </w:pPr>
-      <w:r>
-        <w:rPr>
-          <w:rFonts w:cs="Calibri" w:hAnsi="Calibri" w:eastAsia="Calibri" w:ascii="Calibri"/>
+        <w:ind w:left="2880" w:hanging="360"/>
+        <w:contextualSpacing w:val="1"/>
+      </w:pPr>
+      <w:r>
+        <w:rPr>
+          <w:rFonts w:ascii="Calibri" w:cs="Calibri" w:eastAsia="Calibri" w:hAnsi="Calibri"/>
           <w:rtl w:val="0"/>
         </w:rPr>
         <w:t xml:space="preserve">Hayley: Soon! I want to stress that it's unusual that this proposal has been shared with students at all- this is unheard of as far as proposals go.</w:t>
@@ -1086,12 +1086,12 @@
           <w:ilvl w:val="2"/>
           <w:numId w:val="5"/>
         </w:numPr>
-        <w:ind w:left="2160" w:hanging="359"/>
-        <w:contextualSpacing w:val="1"/>
-      </w:pPr>
-      <w:r>
-        <w:rPr>
-          <w:rFonts w:cs="Calibri" w:hAnsi="Calibri" w:eastAsia="Calibri" w:ascii="Calibri"/>
+        <w:ind w:left="2160" w:hanging="360"/>
+        <w:contextualSpacing w:val="1"/>
+      </w:pPr>
+      <w:r>
+        <w:rPr>
+          <w:rFonts w:ascii="Calibri" w:cs="Calibri" w:eastAsia="Calibri" w:hAnsi="Calibri"/>
           <w:rtl w:val="0"/>
         </w:rPr>
         <w:t xml:space="preserve">Tori: Are you trying to create new classes or implement this curriculum into existing classes?</w:t>
@@ -1106,12 +1106,12 @@
           <w:ilvl w:val="3"/>
           <w:numId w:val="5"/>
         </w:numPr>
-        <w:ind w:left="2880" w:hanging="359"/>
-        <w:contextualSpacing w:val="1"/>
-      </w:pPr>
-      <w:r>
-        <w:rPr>
-          <w:rFonts w:cs="Calibri" w:hAnsi="Calibri" w:eastAsia="Calibri" w:ascii="Calibri"/>
+        <w:ind w:left="2880" w:hanging="360"/>
+        <w:contextualSpacing w:val="1"/>
+      </w:pPr>
+      <w:r>
+        <w:rPr>
+          <w:rFonts w:ascii="Calibri" w:cs="Calibri" w:eastAsia="Calibri" w:hAnsi="Calibri"/>
           <w:rtl w:val="0"/>
         </w:rPr>
         <w:t xml:space="preserve">Sofia: A little of both, depending on specific factors in each school.</w:t>
@@ -1127,7 +1127,7 @@
       </w:pPr>
       <w:r>
         <w:rPr>
-          <w:rFonts w:cs="Calibri" w:hAnsi="Calibri" w:eastAsia="Calibri" w:ascii="Calibri"/>
+          <w:rFonts w:ascii="Calibri" w:cs="Calibri" w:eastAsia="Calibri" w:hAnsi="Calibri"/>
           <w:b w:val="1"/>
           <w:rtl w:val="0"/>
         </w:rPr>
@@ -1143,12 +1143,12 @@
           <w:ilvl w:val="1"/>
           <w:numId w:val="5"/>
         </w:numPr>
-        <w:ind w:left="1440" w:hanging="359"/>
-        <w:contextualSpacing w:val="1"/>
-      </w:pPr>
-      <w:r>
-        <w:rPr>
-          <w:rFonts w:cs="Calibri" w:hAnsi="Calibri" w:eastAsia="Calibri" w:ascii="Calibri"/>
+        <w:ind w:left="1440" w:hanging="360"/>
+        <w:contextualSpacing w:val="1"/>
+      </w:pPr>
+      <w:r>
+        <w:rPr>
+          <w:rFonts w:ascii="Calibri" w:cs="Calibri" w:eastAsia="Calibri" w:hAnsi="Calibri"/>
           <w:rtl w:val="0"/>
         </w:rPr>
         <w:t xml:space="preserve">Hayley: Ok, bringing it back… other questions?</w:t>
@@ -1163,12 +1163,12 @@
           <w:ilvl w:val="2"/>
           <w:numId w:val="5"/>
         </w:numPr>
-        <w:ind w:left="2160" w:hanging="359"/>
-        <w:contextualSpacing w:val="1"/>
-      </w:pPr>
-      <w:r>
-        <w:rPr>
-          <w:rFonts w:cs="Calibri" w:hAnsi="Calibri" w:eastAsia="Calibri" w:ascii="Calibri"/>
+        <w:ind w:left="2160" w:hanging="360"/>
+        <w:contextualSpacing w:val="1"/>
+      </w:pPr>
+      <w:r>
+        <w:rPr>
+          <w:rFonts w:ascii="Calibri" w:cs="Calibri" w:eastAsia="Calibri" w:hAnsi="Calibri"/>
           <w:rtl w:val="0"/>
         </w:rPr>
         <w:t xml:space="preserve">Alex: Currently, how would this class be graded?</w:t>
@@ -1183,12 +1183,12 @@
           <w:ilvl w:val="3"/>
           <w:numId w:val="5"/>
         </w:numPr>
-        <w:ind w:left="2880" w:hanging="359"/>
-        <w:contextualSpacing w:val="1"/>
-      </w:pPr>
-      <w:r>
-        <w:rPr>
-          <w:rFonts w:cs="Calibri" w:hAnsi="Calibri" w:eastAsia="Calibri" w:ascii="Calibri"/>
+        <w:ind w:left="2880" w:hanging="360"/>
+        <w:contextualSpacing w:val="1"/>
+      </w:pPr>
+      <w:r>
+        <w:rPr>
+          <w:rFonts w:ascii="Calibri" w:cs="Calibri" w:eastAsia="Calibri" w:hAnsi="Calibri"/>
           <w:rtl w:val="0"/>
         </w:rPr>
         <w:t xml:space="preserve">Hayley: That's yet to be determined, but there are a lot of cool options on the table- right now we're just trying to get it through faculty senate and get it approved. If any of the groups discussed any good ideas about that, let us know!</w:t>
@@ -1203,12 +1203,12 @@
           <w:ilvl w:val="4"/>
           <w:numId w:val="5"/>
         </w:numPr>
-        <w:ind w:left="3600" w:hanging="359"/>
-        <w:contextualSpacing w:val="1"/>
-      </w:pPr>
-      <w:r>
-        <w:rPr>
-          <w:rFonts w:cs="Calibri" w:hAnsi="Calibri" w:eastAsia="Calibri" w:ascii="Calibri"/>
+        <w:ind w:left="3600" w:hanging="360"/>
+        <w:contextualSpacing w:val="1"/>
+      </w:pPr>
+      <w:r>
+        <w:rPr>
+          <w:rFonts w:ascii="Calibri" w:cs="Calibri" w:eastAsia="Calibri" w:hAnsi="Calibri"/>
           <w:rtl w:val="0"/>
         </w:rPr>
         <w:t xml:space="preserve">Alexander: Shouldn't be the kind of grading where students lose sight of the purpose, yet shouldn't cause students to stress out.</w:t>
@@ -1223,12 +1223,12 @@
           <w:ilvl w:val="5"/>
           <w:numId w:val="5"/>
         </w:numPr>
-        <w:ind w:left="4320" w:hanging="359"/>
-        <w:contextualSpacing w:val="1"/>
-      </w:pPr>
-      <w:r>
-        <w:rPr>
-          <w:rFonts w:cs="Calibri" w:hAnsi="Calibri" w:eastAsia="Calibri" w:ascii="Calibri"/>
+        <w:ind w:left="4320" w:hanging="360"/>
+        <w:contextualSpacing w:val="1"/>
+      </w:pPr>
+      <w:r>
+        <w:rPr>
+          <w:rFonts w:ascii="Calibri" w:cs="Calibri" w:eastAsia="Calibri" w:hAnsi="Calibri"/>
           <w:rtl w:val="0"/>
         </w:rPr>
         <w:t xml:space="preserve">Henry: I think it should be heavily participation based.</w:t>
@@ -1243,12 +1243,12 @@
           <w:ilvl w:val="6"/>
           <w:numId w:val="5"/>
         </w:numPr>
-        <w:ind w:left="5040" w:hanging="359"/>
-        <w:contextualSpacing w:val="1"/>
-      </w:pPr>
-      <w:r>
-        <w:rPr>
-          <w:rFonts w:cs="Calibri" w:hAnsi="Calibri" w:eastAsia="Calibri" w:ascii="Calibri"/>
+        <w:ind w:left="5040" w:hanging="360"/>
+        <w:contextualSpacing w:val="1"/>
+      </w:pPr>
+      <w:r>
+        <w:rPr>
+          <w:rFonts w:ascii="Calibri" w:cs="Calibri" w:eastAsia="Calibri" w:hAnsi="Calibri"/>
           <w:rtl w:val="0"/>
         </w:rPr>
         <w:t xml:space="preserve">Mark: Have to disagree- not everyone's super comfortable speaking up in discussions.</w:t>
@@ -1263,12 +1263,12 @@
           <w:ilvl w:val="2"/>
           <w:numId w:val="5"/>
         </w:numPr>
-        <w:ind w:left="2160" w:hanging="359"/>
-        <w:contextualSpacing w:val="1"/>
-      </w:pPr>
-      <w:r>
-        <w:rPr>
-          <w:rFonts w:cs="Calibri" w:hAnsi="Calibri" w:eastAsia="Calibri" w:ascii="Calibri"/>
+        <w:ind w:left="2160" w:hanging="360"/>
+        <w:contextualSpacing w:val="1"/>
+      </w:pPr>
+      <w:r>
+        <w:rPr>
+          <w:rFonts w:ascii="Calibri" w:cs="Calibri" w:eastAsia="Calibri" w:hAnsi="Calibri"/>
           <w:rtl w:val="0"/>
         </w:rPr>
         <w:t xml:space="preserve">Alex: If you grade it entirely on participation, you could be very close minded and just be vocal.</w:t>
@@ -1283,12 +1283,12 @@
           <w:ilvl w:val="3"/>
           <w:numId w:val="5"/>
         </w:numPr>
-        <w:ind w:left="2880" w:hanging="359"/>
-        <w:contextualSpacing w:val="1"/>
-      </w:pPr>
-      <w:r>
-        <w:rPr>
-          <w:rFonts w:cs="Calibri" w:hAnsi="Calibri" w:eastAsia="Calibri" w:ascii="Calibri"/>
+        <w:ind w:left="2880" w:hanging="360"/>
+        <w:contextualSpacing w:val="1"/>
+      </w:pPr>
+      <w:r>
+        <w:rPr>
+          <w:rFonts w:ascii="Calibri" w:cs="Calibri" w:eastAsia="Calibri" w:hAnsi="Calibri"/>
           <w:rtl w:val="0"/>
         </w:rPr>
         <w:t xml:space="preserve">Sofia: A lot of professors grade participation a bit differently based on the quality of discussion as well, so hopefully that problem would be avoided.</w:t>
@@ -1303,12 +1303,12 @@
           <w:ilvl w:val="2"/>
           <w:numId w:val="5"/>
         </w:numPr>
-        <w:ind w:left="2160" w:hanging="359"/>
-        <w:contextualSpacing w:val="1"/>
-      </w:pPr>
-      <w:r>
-        <w:rPr>
-          <w:rFonts w:cs="Calibri" w:hAnsi="Calibri" w:eastAsia="Calibri" w:ascii="Calibri"/>
+        <w:ind w:left="2160" w:hanging="360"/>
+        <w:contextualSpacing w:val="1"/>
+      </w:pPr>
+      <w:r>
+        <w:rPr>
+          <w:rFonts w:ascii="Calibri" w:cs="Calibri" w:eastAsia="Calibri" w:hAnsi="Calibri"/>
           <w:rtl w:val="0"/>
         </w:rPr>
         <w:t xml:space="preserve">Jesse: If you enter the class close-minded, you should be able to do well- not ok to force someone to change their opinions.</w:t>
@@ -1323,12 +1323,12 @@
           <w:ilvl w:val="3"/>
           <w:numId w:val="5"/>
         </w:numPr>
-        <w:ind w:left="2880" w:hanging="359"/>
-        <w:contextualSpacing w:val="1"/>
-      </w:pPr>
-      <w:r>
-        <w:rPr>
-          <w:rFonts w:cs="Calibri" w:hAnsi="Calibri" w:eastAsia="Calibri" w:ascii="Calibri"/>
+        <w:ind w:left="2880" w:hanging="360"/>
+        <w:contextualSpacing w:val="1"/>
+      </w:pPr>
+      <w:r>
+        <w:rPr>
+          <w:rFonts w:ascii="Calibri" w:cs="Calibri" w:eastAsia="Calibri" w:hAnsi="Calibri"/>
           <w:rtl w:val="0"/>
         </w:rPr>
         <w:t xml:space="preserve">Jazzy: I get what you're saying- there's an assumption we're trying to change. We want people to bring their beliefs to the table and discuss them.</w:t>
@@ -1343,12 +1343,12 @@
           <w:ilvl w:val="2"/>
           <w:numId w:val="5"/>
         </w:numPr>
-        <w:ind w:left="2160" w:hanging="359"/>
-        <w:contextualSpacing w:val="1"/>
-      </w:pPr>
-      <w:r>
-        <w:rPr>
-          <w:rFonts w:cs="Calibri" w:hAnsi="Calibri" w:eastAsia="Calibri" w:ascii="Calibri"/>
+        <w:ind w:left="2160" w:hanging="360"/>
+        <w:contextualSpacing w:val="1"/>
+      </w:pPr>
+      <w:r>
+        <w:rPr>
+          <w:rFonts w:ascii="Calibri" w:cs="Calibri" w:eastAsia="Calibri" w:hAnsi="Calibri"/>
           <w:rtl w:val="0"/>
         </w:rPr>
         <w:t xml:space="preserve">Abby: Will there be any sort of personal assessment before and after the course?</w:t>
@@ -1363,12 +1363,12 @@
           <w:ilvl w:val="3"/>
           <w:numId w:val="5"/>
         </w:numPr>
-        <w:ind w:left="2880" w:hanging="359"/>
-        <w:contextualSpacing w:val="1"/>
-      </w:pPr>
-      <w:r>
-        <w:rPr>
-          <w:rFonts w:cs="Calibri" w:hAnsi="Calibri" w:eastAsia="Calibri" w:ascii="Calibri"/>
+        <w:ind w:left="2880" w:hanging="360"/>
+        <w:contextualSpacing w:val="1"/>
+      </w:pPr>
+      <w:r>
+        <w:rPr>
+          <w:rFonts w:ascii="Calibri" w:cs="Calibri" w:eastAsia="Calibri" w:hAnsi="Calibri"/>
           <w:rtl w:val="0"/>
         </w:rPr>
         <w:t xml:space="preserve">Hayley: That's another topic of conversation and will be something to consider down the road.</w:t>
@@ -1383,12 +1383,12 @@
           <w:ilvl w:val="2"/>
           <w:numId w:val="5"/>
         </w:numPr>
-        <w:ind w:left="2160" w:hanging="359"/>
-        <w:contextualSpacing w:val="1"/>
-      </w:pPr>
-      <w:r>
-        <w:rPr>
-          <w:rFonts w:cs="Calibri" w:hAnsi="Calibri" w:eastAsia="Calibri" w:ascii="Calibri"/>
+        <w:ind w:left="2160" w:hanging="360"/>
+        <w:contextualSpacing w:val="1"/>
+      </w:pPr>
+      <w:r>
+        <w:rPr>
+          <w:rFonts w:ascii="Calibri" w:cs="Calibri" w:eastAsia="Calibri" w:hAnsi="Calibri"/>
           <w:rtl w:val="0"/>
         </w:rPr>
         <w:t xml:space="preserve">Sarah: Was going to say something about participation and closed/open mindedness- there's a difference between being close minded and open- if you won't listen to anyone, that's different from having an opinion that's less popular.</w:t>
@@ -1403,12 +1403,12 @@
           <w:ilvl w:val="2"/>
           <w:numId w:val="5"/>
         </w:numPr>
-        <w:ind w:left="2160" w:hanging="359"/>
-        <w:contextualSpacing w:val="1"/>
-      </w:pPr>
-      <w:r>
-        <w:rPr>
-          <w:rFonts w:cs="Calibri" w:hAnsi="Calibri" w:eastAsia="Calibri" w:ascii="Calibri"/>
+        <w:ind w:left="2160" w:hanging="360"/>
+        <w:contextualSpacing w:val="1"/>
+      </w:pPr>
+      <w:r>
+        <w:rPr>
+          <w:rFonts w:ascii="Calibri" w:cs="Calibri" w:eastAsia="Calibri" w:hAnsi="Calibri"/>
           <w:rtl w:val="0"/>
         </w:rPr>
         <w:t xml:space="preserve">David: Have you worked to engage the people who show up to these meetings?</w:t>
@@ -1423,12 +1423,12 @@
           <w:ilvl w:val="3"/>
           <w:numId w:val="5"/>
         </w:numPr>
-        <w:ind w:left="2880" w:hanging="359"/>
-        <w:contextualSpacing w:val="1"/>
-      </w:pPr>
-      <w:r>
-        <w:rPr>
-          <w:rFonts w:cs="Calibri" w:hAnsi="Calibri" w:eastAsia="Calibri" w:ascii="Calibri"/>
+        <w:ind w:left="2880" w:hanging="360"/>
+        <w:contextualSpacing w:val="1"/>
+      </w:pPr>
+      <w:r>
+        <w:rPr>
+          <w:rFonts w:ascii="Calibri" w:cs="Calibri" w:eastAsia="Calibri" w:hAnsi="Calibri"/>
           <w:rtl w:val="0"/>
         </w:rPr>
         <w:t xml:space="preserve">Hayley: We've submitted this draft, gone to faculty members- we've been working to engage students we haven't heard from</w:t>
@@ -1443,12 +1443,12 @@
           <w:ilvl w:val="4"/>
           <w:numId w:val="5"/>
         </w:numPr>
-        <w:ind w:left="3600" w:hanging="359"/>
-        <w:contextualSpacing w:val="1"/>
-      </w:pPr>
-      <w:r>
-        <w:rPr>
-          <w:rFonts w:cs="Calibri" w:hAnsi="Calibri" w:eastAsia="Calibri" w:ascii="Calibri"/>
+        <w:ind w:left="3600" w:hanging="360"/>
+        <w:contextualSpacing w:val="1"/>
+      </w:pPr>
+      <w:r>
+        <w:rPr>
+          <w:rFonts w:ascii="Calibri" w:cs="Calibri" w:eastAsia="Calibri" w:hAnsi="Calibri"/>
           <w:rtl w:val="0"/>
         </w:rPr>
         <w:t xml:space="preserve">David: It's important to talk to students who aren't having these conversations. That's difficult, but if there's any way that we can seek these people in a sort of focus group environment, maybe through a fireside, it's really important.</w:t>
@@ -1463,12 +1463,12 @@
           <w:ilvl w:val="5"/>
           <w:numId w:val="5"/>
         </w:numPr>
-        <w:ind w:left="4320" w:hanging="359"/>
-        <w:contextualSpacing w:val="1"/>
-      </w:pPr>
-      <w:r>
-        <w:rPr>
-          <w:rFonts w:cs="Calibri" w:hAnsi="Calibri" w:eastAsia="Calibri" w:ascii="Calibri"/>
+        <w:ind w:left="4320" w:hanging="360"/>
+        <w:contextualSpacing w:val="1"/>
+      </w:pPr>
+      <w:r>
+        <w:rPr>
+          <w:rFonts w:ascii="Calibri" w:cs="Calibri" w:eastAsia="Calibri" w:hAnsi="Calibri"/>
           <w:rtl w:val="0"/>
         </w:rPr>
         <w:t xml:space="preserve">Mark: You're presupposing that majority opinion is relevant in a conversation about minority rights. Ian brought up a good point in our breakout group that I'm going to make him say again.</w:t>
@@ -1483,12 +1483,12 @@
           <w:ilvl w:val="6"/>
           <w:numId w:val="5"/>
         </w:numPr>
-        <w:ind w:left="5040" w:hanging="359"/>
-        <w:contextualSpacing w:val="1"/>
-      </w:pPr>
-      <w:r>
-        <w:rPr>
-          <w:rFonts w:cs="Calibri" w:hAnsi="Calibri" w:eastAsia="Calibri" w:ascii="Calibri"/>
+        <w:ind w:left="5040" w:hanging="360"/>
+        <w:contextualSpacing w:val="1"/>
+      </w:pPr>
+      <w:r>
+        <w:rPr>
+          <w:rFonts w:ascii="Calibri" w:cs="Calibri" w:eastAsia="Calibri" w:hAnsi="Calibri"/>
           <w:rtl w:val="0"/>
         </w:rPr>
         <w:t xml:space="preserve">Ian: We might learn about a new culture in a class, but we don't have anything that analyzes our current ability and status and how that affects our ability to function. We don't have that now and the curriculum component will provide that.</w:t>
@@ -1503,12 +1503,12 @@
           <w:ilvl w:val="6"/>
           <w:numId w:val="5"/>
         </w:numPr>
-        <w:ind w:left="5040" w:hanging="359"/>
-        <w:contextualSpacing w:val="1"/>
-      </w:pPr>
-      <w:r>
-        <w:rPr>
-          <w:rFonts w:cs="Calibri" w:hAnsi="Calibri" w:eastAsia="Calibri" w:ascii="Calibri"/>
+        <w:ind w:left="5040" w:hanging="360"/>
+        <w:contextualSpacing w:val="1"/>
+      </w:pPr>
+      <w:r>
+        <w:rPr>
+          <w:rFonts w:ascii="Calibri" w:cs="Calibri" w:eastAsia="Calibri" w:hAnsi="Calibri"/>
           <w:rtl w:val="0"/>
         </w:rPr>
         <w:t xml:space="preserve">Sofia: The requirement is very much about how students view their environment in the context of their experiences.</w:t>
@@ -1523,12 +1523,12 @@
           <w:ilvl w:val="2"/>
           <w:numId w:val="5"/>
         </w:numPr>
-        <w:ind w:left="2160" w:hanging="359"/>
-        <w:contextualSpacing w:val="1"/>
-      </w:pPr>
-      <w:r>
-        <w:rPr>
-          <w:rFonts w:cs="Calibri" w:hAnsi="Calibri" w:eastAsia="Calibri" w:ascii="Calibri"/>
+        <w:ind w:left="2160" w:hanging="360"/>
+        <w:contextualSpacing w:val="1"/>
+      </w:pPr>
+      <w:r>
+        <w:rPr>
+          <w:rFonts w:ascii="Calibri" w:cs="Calibri" w:eastAsia="Calibri" w:hAnsi="Calibri"/>
           <w:rtl w:val="0"/>
         </w:rPr>
         <w:t xml:space="preserve">Motoki: Are you going to say that students support this or encourage them to collect student support</w:t>
@@ -1543,12 +1543,12 @@
           <w:ilvl w:val="3"/>
           <w:numId w:val="5"/>
         </w:numPr>
-        <w:ind w:left="2880" w:hanging="359"/>
-        <w:contextualSpacing w:val="1"/>
-      </w:pPr>
-      <w:r>
-        <w:rPr>
-          <w:rFonts w:cs="Calibri" w:hAnsi="Calibri" w:eastAsia="Calibri" w:ascii="Calibri"/>
+        <w:ind w:left="2880" w:hanging="360"/>
+        <w:contextualSpacing w:val="1"/>
+      </w:pPr>
+      <w:r>
+        <w:rPr>
+          <w:rFonts w:ascii="Calibri" w:cs="Calibri" w:eastAsia="Calibri" w:hAnsi="Calibri"/>
           <w:rtl w:val="0"/>
         </w:rPr>
         <w:t xml:space="preserve">Hayley: We're working with the Provost, it's how we're getting the voice of students. They've reached out to us a lot about it. We're having a Q&amp;A session tomorrow with administrators at 6pm in the Armadillo Room. If you want to make sure faculty hears you directly, come to that!</w:t>
@@ -1564,7 +1564,7 @@
       </w:pPr>
       <w:r>
         <w:rPr>
-          <w:rFonts w:cs="Calibri" w:hAnsi="Calibri" w:eastAsia="Calibri" w:ascii="Calibri"/>
+          <w:rFonts w:ascii="Calibri" w:cs="Calibri" w:eastAsia="Calibri" w:hAnsi="Calibri"/>
           <w:b w:val="1"/>
           <w:rtl w:val="0"/>
         </w:rPr>
@@ -1572,7 +1572,7 @@
       </w:r>
       <w:r>
         <w:rPr>
-          <w:rFonts w:cs="Calibri" w:hAnsi="Calibri" w:eastAsia="Calibri" w:ascii="Calibri"/>
+          <w:rFonts w:ascii="Calibri" w:cs="Calibri" w:eastAsia="Calibri" w:hAnsi="Calibri"/>
           <w:rtl w:val="0"/>
         </w:rPr>
         <w:t xml:space="preserve">Financial VP Confirmation</w:t>
@@ -1587,12 +1587,12 @@
           <w:ilvl w:val="1"/>
           <w:numId w:val="12"/>
         </w:numPr>
-        <w:ind w:left="1440" w:hanging="359"/>
-        <w:contextualSpacing w:val="1"/>
-      </w:pPr>
-      <w:r>
-        <w:rPr>
-          <w:rFonts w:cs="Calibri" w:hAnsi="Calibri" w:eastAsia="Calibri" w:ascii="Calibri"/>
+        <w:ind w:left="1440" w:hanging="360"/>
+        <w:contextualSpacing w:val="1"/>
+      </w:pPr>
+      <w:r>
+        <w:rPr>
+          <w:rFonts w:ascii="Calibri" w:cs="Calibri" w:eastAsia="Calibri" w:hAnsi="Calibri"/>
           <w:rtl w:val="0"/>
         </w:rPr>
         <w:t xml:space="preserve">Girish: As we touched upon earlier, me and Lauren are both done with our terms. We had a selection committee made up of several individuals- we ended up nominating Siddiq for the position.</w:t>
@@ -1607,12 +1607,12 @@
           <w:ilvl w:val="1"/>
           <w:numId w:val="12"/>
         </w:numPr>
-        <w:ind w:left="1440" w:hanging="359"/>
-        <w:contextualSpacing w:val="1"/>
-      </w:pPr>
-      <w:r>
-        <w:rPr>
-          <w:rFonts w:cs="Calibri" w:hAnsi="Calibri" w:eastAsia="Calibri" w:ascii="Calibri"/>
+        <w:ind w:left="1440" w:hanging="360"/>
+        <w:contextualSpacing w:val="1"/>
+      </w:pPr>
+      <w:r>
+        <w:rPr>
+          <w:rFonts w:ascii="Calibri" w:cs="Calibri" w:eastAsia="Calibri" w:hAnsi="Calibri"/>
           <w:rtl w:val="0"/>
         </w:rPr>
         <w:t xml:space="preserve">Siddiq: It's an honor to be nominated for this position. To give some background, I was one of those freshman who went to every event, started as an AE for the SAFC in my sophomore year- been advising groups for quite some time- it's basically helping to form campus culture. Being in the FVP position will allow me to work with these organizations in a better way. Want to upgrade our price index, digitize everything with Google Drive. Also want to get faculty and student advisors on the same page.</w:t>
@@ -1627,12 +1627,12 @@
           <w:ilvl w:val="1"/>
           <w:numId w:val="12"/>
         </w:numPr>
-        <w:ind w:left="1440" w:hanging="359"/>
-        <w:contextualSpacing w:val="1"/>
-      </w:pPr>
-      <w:r>
-        <w:rPr>
-          <w:rFonts w:cs="Calibri" w:hAnsi="Calibri" w:eastAsia="Calibri" w:ascii="Calibri"/>
+        <w:ind w:left="1440" w:hanging="360"/>
+        <w:contextualSpacing w:val="1"/>
+      </w:pPr>
+      <w:r>
+        <w:rPr>
+          <w:rFonts w:ascii="Calibri" w:cs="Calibri" w:eastAsia="Calibri" w:hAnsi="Calibri"/>
           <w:rtl w:val="0"/>
         </w:rPr>
         <w:t xml:space="preserve">Ani: Opening the floor for questions.</w:t>
@@ -1647,12 +1647,12 @@
           <w:ilvl w:val="2"/>
           <w:numId w:val="12"/>
         </w:numPr>
-        <w:ind w:left="2160" w:hanging="359"/>
-        <w:contextualSpacing w:val="1"/>
-      </w:pPr>
-      <w:r>
-        <w:rPr>
-          <w:rFonts w:cs="Calibri" w:hAnsi="Calibri" w:eastAsia="Calibri" w:ascii="Calibri"/>
+        <w:ind w:left="2160" w:hanging="360"/>
+        <w:contextualSpacing w:val="1"/>
+      </w:pPr>
+      <w:r>
+        <w:rPr>
+          <w:rFonts w:ascii="Calibri" w:cs="Calibri" w:eastAsia="Calibri" w:hAnsi="Calibri"/>
           <w:rtl w:val="0"/>
         </w:rPr>
         <w:t xml:space="preserve">Ian: What other major leadership positions will you have over the next year?</w:t>
@@ -1667,12 +1667,12 @@
           <w:ilvl w:val="3"/>
           <w:numId w:val="12"/>
         </w:numPr>
-        <w:ind w:left="2880" w:hanging="359"/>
-        <w:contextualSpacing w:val="1"/>
-      </w:pPr>
-      <w:r>
-        <w:rPr>
-          <w:rFonts w:cs="Calibri" w:hAnsi="Calibri" w:eastAsia="Calibri" w:ascii="Calibri"/>
+        <w:ind w:left="2880" w:hanging="360"/>
+        <w:contextualSpacing w:val="1"/>
+      </w:pPr>
+      <w:r>
+        <w:rPr>
+          <w:rFonts w:ascii="Calibri" w:cs="Calibri" w:eastAsia="Calibri" w:hAnsi="Calibri"/>
           <w:rtl w:val="0"/>
         </w:rPr>
         <w:t xml:space="preserve">Siddiq: Since the FVP is such a large commitment, I won't have any other big positions.</w:t>
@@ -1687,12 +1687,12 @@
           <w:ilvl w:val="2"/>
           <w:numId w:val="12"/>
         </w:numPr>
-        <w:ind w:left="2160" w:hanging="359"/>
-        <w:contextualSpacing w:val="1"/>
-      </w:pPr>
-      <w:r>
-        <w:rPr>
-          <w:rFonts w:cs="Calibri" w:hAnsi="Calibri" w:eastAsia="Calibri" w:ascii="Calibri"/>
+        <w:ind w:left="2160" w:hanging="360"/>
+        <w:contextualSpacing w:val="1"/>
+      </w:pPr>
+      <w:r>
+        <w:rPr>
+          <w:rFonts w:ascii="Calibri" w:cs="Calibri" w:eastAsia="Calibri" w:hAnsi="Calibri"/>
           <w:rtl w:val="0"/>
         </w:rPr>
         <w:t xml:space="preserve">April: Will you encourage your AEs to go to many of the events as possible?</w:t>
@@ -1707,12 +1707,12 @@
           <w:ilvl w:val="3"/>
           <w:numId w:val="12"/>
         </w:numPr>
-        <w:ind w:left="2880" w:hanging="359"/>
-        <w:contextualSpacing w:val="1"/>
-      </w:pPr>
-      <w:r>
-        <w:rPr>
-          <w:rFonts w:cs="Calibri" w:hAnsi="Calibri" w:eastAsia="Calibri" w:ascii="Calibri"/>
+        <w:ind w:left="2880" w:hanging="360"/>
+        <w:contextualSpacing w:val="1"/>
+      </w:pPr>
+      <w:r>
+        <w:rPr>
+          <w:rFonts w:ascii="Calibri" w:cs="Calibri" w:eastAsia="Calibri" w:hAnsi="Calibri"/>
           <w:rtl w:val="0"/>
         </w:rPr>
         <w:t xml:space="preserve">Siddiq: I love going to the events- you can learn a lot from them. I would like to urge AEs to go to as many events as they can, but they're only required to go to their own groups events that are funded through the SAF. There are so many events, it's sometimes just not possible to require them to go to more.</w:t>
@@ -1727,12 +1727,12 @@
           <w:ilvl w:val="2"/>
           <w:numId w:val="12"/>
         </w:numPr>
-        <w:ind w:left="2160" w:hanging="359"/>
-        <w:contextualSpacing w:val="1"/>
-      </w:pPr>
-      <w:r>
-        <w:rPr>
-          <w:rFonts w:cs="Calibri" w:hAnsi="Calibri" w:eastAsia="Calibri" w:ascii="Calibri"/>
+        <w:ind w:left="2160" w:hanging="360"/>
+        <w:contextualSpacing w:val="1"/>
+      </w:pPr>
+      <w:r>
+        <w:rPr>
+          <w:rFonts w:ascii="Calibri" w:cs="Calibri" w:eastAsia="Calibri" w:hAnsi="Calibri"/>
           <w:rtl w:val="0"/>
         </w:rPr>
         <w:t xml:space="preserve">Mark: In comparison to Girish, what are your strengths and weaknesses as relevant to your role as FVP?</w:t>
@@ -1747,12 +1747,12 @@
           <w:ilvl w:val="3"/>
           <w:numId w:val="12"/>
         </w:numPr>
-        <w:ind w:left="2880" w:hanging="359"/>
-        <w:contextualSpacing w:val="1"/>
-      </w:pPr>
-      <w:r>
-        <w:rPr>
-          <w:rFonts w:cs="Calibri" w:hAnsi="Calibri" w:eastAsia="Calibri" w:ascii="Calibri"/>
+        <w:ind w:left="2880" w:hanging="360"/>
+        <w:contextualSpacing w:val="1"/>
+      </w:pPr>
+      <w:r>
+        <w:rPr>
+          <w:rFonts w:ascii="Calibri" w:cs="Calibri" w:eastAsia="Calibri" w:hAnsi="Calibri"/>
           <w:rtl w:val="0"/>
         </w:rPr>
         <w:t xml:space="preserve">Siddiq: Girish was very good at starting new initiatives, I want to sustain that. As a con, Girish is very motivated and likes to take on responsibilities by himself- want to delegate more to the committee.</w:t>
@@ -1767,12 +1767,12 @@
           <w:ilvl w:val="2"/>
           <w:numId w:val="12"/>
         </w:numPr>
-        <w:ind w:left="2160" w:hanging="359"/>
-        <w:contextualSpacing w:val="1"/>
-      </w:pPr>
-      <w:r>
-        <w:rPr>
-          <w:rFonts w:cs="Calibri" w:hAnsi="Calibri" w:eastAsia="Calibri" w:ascii="Calibri"/>
+        <w:ind w:left="2160" w:hanging="360"/>
+        <w:contextualSpacing w:val="1"/>
+      </w:pPr>
+      <w:r>
+        <w:rPr>
+          <w:rFonts w:ascii="Calibri" w:cs="Calibri" w:eastAsia="Calibri" w:hAnsi="Calibri"/>
           <w:rtl w:val="0"/>
         </w:rPr>
         <w:t xml:space="preserve">Patrick: Favorite A&amp;O show?</w:t>
@@ -1787,12 +1787,12 @@
           <w:ilvl w:val="3"/>
           <w:numId w:val="12"/>
         </w:numPr>
-        <w:ind w:left="2880" w:hanging="359"/>
-        <w:contextualSpacing w:val="1"/>
-      </w:pPr>
-      <w:r>
-        <w:rPr>
-          <w:rFonts w:cs="Calibri" w:hAnsi="Calibri" w:eastAsia="Calibri" w:ascii="Calibri"/>
+        <w:ind w:left="2880" w:hanging="360"/>
+        <w:contextualSpacing w:val="1"/>
+      </w:pPr>
+      <w:r>
+        <w:rPr>
+          <w:rFonts w:ascii="Calibri" w:cs="Calibri" w:eastAsia="Calibri" w:hAnsi="Calibri"/>
           <w:rtl w:val="0"/>
         </w:rPr>
         <w:t xml:space="preserve">Siddiq: I liked Lupe Fiasco.</w:t>
@@ -1807,12 +1807,12 @@
           <w:ilvl w:val="2"/>
           <w:numId w:val="12"/>
         </w:numPr>
-        <w:ind w:left="2160" w:hanging="359"/>
-        <w:contextualSpacing w:val="1"/>
-      </w:pPr>
-      <w:r>
-        <w:rPr>
-          <w:rFonts w:cs="Calibri" w:hAnsi="Calibri" w:eastAsia="Calibri" w:ascii="Calibri"/>
+        <w:ind w:left="2160" w:hanging="360"/>
+        <w:contextualSpacing w:val="1"/>
+      </w:pPr>
+      <w:r>
+        <w:rPr>
+          <w:rFonts w:ascii="Calibri" w:cs="Calibri" w:eastAsia="Calibri" w:hAnsi="Calibri"/>
           <w:rtl w:val="0"/>
         </w:rPr>
         <w:t xml:space="preserve">David: Major reforms to the funding system seem inevitable- what are some of the priorities going forward regarding how we allocate money through the SAF?</w:t>
@@ -1827,12 +1827,12 @@
           <w:ilvl w:val="3"/>
           <w:numId w:val="12"/>
         </w:numPr>
-        <w:ind w:left="2880" w:hanging="359"/>
-        <w:contextualSpacing w:val="1"/>
-      </w:pPr>
-      <w:r>
-        <w:rPr>
-          <w:rFonts w:cs="Calibri" w:hAnsi="Calibri" w:eastAsia="Calibri" w:ascii="Calibri"/>
+        <w:ind w:left="2880" w:hanging="360"/>
+        <w:contextualSpacing w:val="1"/>
+      </w:pPr>
+      <w:r>
+        <w:rPr>
+          <w:rFonts w:ascii="Calibri" w:cs="Calibri" w:eastAsia="Calibri" w:hAnsi="Calibri"/>
           <w:rtl w:val="0"/>
         </w:rPr>
         <w:t xml:space="preserve">Siddiq: The pool is growing substantially- we want to target co-sponsorships, and also want to look at how much groups have to give back to the SAF when the accept money.</w:t>
@@ -1847,12 +1847,12 @@
           <w:ilvl w:val="2"/>
           <w:numId w:val="12"/>
         </w:numPr>
-        <w:ind w:left="2160" w:hanging="359"/>
-        <w:contextualSpacing w:val="1"/>
-      </w:pPr>
-      <w:r>
-        <w:rPr>
-          <w:rFonts w:cs="Calibri" w:hAnsi="Calibri" w:eastAsia="Calibri" w:ascii="Calibri"/>
+        <w:ind w:left="2160" w:hanging="360"/>
+        <w:contextualSpacing w:val="1"/>
+      </w:pPr>
+      <w:r>
+        <w:rPr>
+          <w:rFonts w:ascii="Calibri" w:cs="Calibri" w:eastAsia="Calibri" w:hAnsi="Calibri"/>
           <w:rtl w:val="0"/>
         </w:rPr>
         <w:t xml:space="preserve">Sofia: Given your strengths and weaknesses, what added direction do you want to give to the position?</w:t>
@@ -1867,12 +1867,12 @@
           <w:ilvl w:val="3"/>
           <w:numId w:val="12"/>
         </w:numPr>
-        <w:ind w:left="2880" w:hanging="359"/>
-        <w:contextualSpacing w:val="1"/>
-      </w:pPr>
-      <w:r>
-        <w:rPr>
-          <w:rFonts w:cs="Calibri" w:hAnsi="Calibri" w:eastAsia="Calibri" w:ascii="Calibri"/>
+        <w:ind w:left="2880" w:hanging="360"/>
+        <w:contextualSpacing w:val="1"/>
+      </w:pPr>
+      <w:r>
+        <w:rPr>
+          <w:rFonts w:ascii="Calibri" w:cs="Calibri" w:eastAsia="Calibri" w:hAnsi="Calibri"/>
           <w:rtl w:val="0"/>
         </w:rPr>
         <w:t xml:space="preserve">Siddiq: A good move in the right direction is getting the advisors to be more of an asset to student organizations so that they can do their jobs well. We, as students, might not be here after 4 years, but faculty advisors will.</w:t>
@@ -1887,12 +1887,12 @@
           <w:ilvl w:val="2"/>
           <w:numId w:val="12"/>
         </w:numPr>
-        <w:ind w:left="2160" w:hanging="359"/>
-        <w:contextualSpacing w:val="1"/>
-      </w:pPr>
-      <w:r>
-        <w:rPr>
-          <w:rFonts w:cs="Calibri" w:hAnsi="Calibri" w:eastAsia="Calibri" w:ascii="Calibri"/>
+        <w:ind w:left="2160" w:hanging="360"/>
+        <w:contextualSpacing w:val="1"/>
+      </w:pPr>
+      <w:r>
+        <w:rPr>
+          <w:rFonts w:ascii="Calibri" w:cs="Calibri" w:eastAsia="Calibri" w:hAnsi="Calibri"/>
           <w:rtl w:val="0"/>
         </w:rPr>
         <w:t xml:space="preserve">Mark: How will you work with the sustainability committee to make student group events more sustainable?</w:t>
@@ -1907,12 +1907,12 @@
           <w:ilvl w:val="3"/>
           <w:numId w:val="12"/>
         </w:numPr>
-        <w:ind w:left="2880" w:hanging="359"/>
-        <w:contextualSpacing w:val="1"/>
-      </w:pPr>
-      <w:r>
-        <w:rPr>
-          <w:rFonts w:cs="Calibri" w:hAnsi="Calibri" w:eastAsia="Calibri" w:ascii="Calibri"/>
+        <w:ind w:left="2880" w:hanging="360"/>
+        <w:contextualSpacing w:val="1"/>
+      </w:pPr>
+      <w:r>
+        <w:rPr>
+          <w:rFonts w:ascii="Calibri" w:cs="Calibri" w:eastAsia="Calibri" w:hAnsi="Calibri"/>
           <w:rtl w:val="0"/>
         </w:rPr>
         <w:t xml:space="preserve">Siddiq: Many student groups have done small things on their own to move toward more sustainable methods, but would definitely be interested in talking about more organized efforts with the sustainability community.</w:t>
@@ -1927,12 +1927,12 @@
           <w:ilvl w:val="2"/>
           <w:numId w:val="12"/>
         </w:numPr>
-        <w:ind w:left="2160" w:hanging="359"/>
-        <w:contextualSpacing w:val="1"/>
-      </w:pPr>
-      <w:r>
-        <w:rPr>
-          <w:rFonts w:cs="Calibri" w:hAnsi="Calibri" w:eastAsia="Calibri" w:ascii="Calibri"/>
+        <w:ind w:left="2160" w:hanging="360"/>
+        <w:contextualSpacing w:val="1"/>
+      </w:pPr>
+      <w:r>
+        <w:rPr>
+          <w:rFonts w:ascii="Calibri" w:cs="Calibri" w:eastAsia="Calibri" w:hAnsi="Calibri"/>
           <w:rtl w:val="0"/>
         </w:rPr>
         <w:t xml:space="preserve">Sarah: What do you think that you would bring to the exec board?</w:t>
@@ -1947,12 +1947,12 @@
           <w:ilvl w:val="3"/>
           <w:numId w:val="12"/>
         </w:numPr>
-        <w:ind w:left="2880" w:hanging="359"/>
-        <w:contextualSpacing w:val="1"/>
-      </w:pPr>
-      <w:r>
-        <w:rPr>
-          <w:rFonts w:cs="Calibri" w:hAnsi="Calibri" w:eastAsia="Calibri" w:ascii="Calibri"/>
+        <w:ind w:left="2880" w:hanging="360"/>
+        <w:contextualSpacing w:val="1"/>
+      </w:pPr>
+      <w:r>
+        <w:rPr>
+          <w:rFonts w:ascii="Calibri" w:cs="Calibri" w:eastAsia="Calibri" w:hAnsi="Calibri"/>
           <w:rtl w:val="0"/>
         </w:rPr>
         <w:t xml:space="preserve">Siddiq: I will be hearing about a lot of student group issues- I stand as a representative of student group concerns and issues</w:t>
@@ -1967,12 +1967,12 @@
           <w:ilvl w:val="1"/>
           <w:numId w:val="12"/>
         </w:numPr>
-        <w:ind w:left="1440" w:hanging="359"/>
-        <w:contextualSpacing w:val="1"/>
-      </w:pPr>
-      <w:r>
-        <w:rPr>
-          <w:rFonts w:cs="Calibri" w:hAnsi="Calibri" w:eastAsia="Calibri" w:ascii="Calibri"/>
+        <w:ind w:left="1440" w:hanging="360"/>
+        <w:contextualSpacing w:val="1"/>
+      </w:pPr>
+      <w:r>
+        <w:rPr>
+          <w:rFonts w:ascii="Calibri" w:cs="Calibri" w:eastAsia="Calibri" w:hAnsi="Calibri"/>
           <w:rtl w:val="0"/>
         </w:rPr>
         <w:t xml:space="preserve">Ani: Moving into a debate/endorsement period.</w:t>
@@ -1987,12 +1987,12 @@
           <w:ilvl w:val="2"/>
           <w:numId w:val="12"/>
         </w:numPr>
-        <w:ind w:left="2160" w:hanging="359"/>
-        <w:contextualSpacing w:val="1"/>
-      </w:pPr>
-      <w:r>
-        <w:rPr>
-          <w:rFonts w:cs="Calibri" w:hAnsi="Calibri" w:eastAsia="Calibri" w:ascii="Calibri"/>
+        <w:ind w:left="2160" w:hanging="360"/>
+        <w:contextualSpacing w:val="1"/>
+      </w:pPr>
+      <w:r>
+        <w:rPr>
+          <w:rFonts w:ascii="Calibri" w:cs="Calibri" w:eastAsia="Calibri" w:hAnsi="Calibri"/>
           <w:rtl w:val="0"/>
         </w:rPr>
         <w:t xml:space="preserve">X: Something abundantly clear from his answers is how much he cares about student groups, which is the most important thing someone in this position can have</w:t>
@@ -2007,12 +2007,12 @@
           <w:ilvl w:val="2"/>
           <w:numId w:val="12"/>
         </w:numPr>
-        <w:ind w:left="2160" w:hanging="359"/>
-        <w:contextualSpacing w:val="1"/>
-      </w:pPr>
-      <w:r>
-        <w:rPr>
-          <w:rFonts w:cs="Calibri" w:hAnsi="Calibri" w:eastAsia="Calibri" w:ascii="Calibri"/>
+        <w:ind w:left="2160" w:hanging="360"/>
+        <w:contextualSpacing w:val="1"/>
+      </w:pPr>
+      <w:r>
+        <w:rPr>
+          <w:rFonts w:ascii="Calibri" w:cs="Calibri" w:eastAsia="Calibri" w:hAnsi="Calibri"/>
           <w:rtl w:val="0"/>
         </w:rPr>
         <w:t xml:space="preserve">X: I endorse this candidate since he actually likes going to student group events, I also like how he wants to work with advisors.</w:t>
@@ -2027,12 +2027,12 @@
           <w:ilvl w:val="2"/>
           <w:numId w:val="12"/>
         </w:numPr>
-        <w:ind w:left="2160" w:hanging="359"/>
-        <w:contextualSpacing w:val="1"/>
-      </w:pPr>
-      <w:r>
-        <w:rPr>
-          <w:rFonts w:cs="Calibri" w:hAnsi="Calibri" w:eastAsia="Calibri" w:ascii="Calibri"/>
+        <w:ind w:left="2160" w:hanging="360"/>
+        <w:contextualSpacing w:val="1"/>
+      </w:pPr>
+      <w:r>
+        <w:rPr>
+          <w:rFonts w:ascii="Calibri" w:cs="Calibri" w:eastAsia="Calibri" w:hAnsi="Calibri"/>
           <w:rtl w:val="0"/>
         </w:rPr>
         <w:t xml:space="preserve">X: I really got to see Siddiq grow- he is probably one of the best people to look at both sides of the argument. I don't need to talk about how dedicated he is to going to student group events. He truly cares about every group he works with.</w:t>
@@ -2047,12 +2047,12 @@
           <w:ilvl w:val="2"/>
           <w:numId w:val="12"/>
         </w:numPr>
-        <w:ind w:left="2160" w:hanging="359"/>
-        <w:contextualSpacing w:val="1"/>
-      </w:pPr>
-      <w:r>
-        <w:rPr>
-          <w:rFonts w:cs="Calibri" w:hAnsi="Calibri" w:eastAsia="Calibri" w:ascii="Calibri"/>
+        <w:ind w:left="2160" w:hanging="360"/>
+        <w:contextualSpacing w:val="1"/>
+      </w:pPr>
+      <w:r>
+        <w:rPr>
+          <w:rFonts w:ascii="Calibri" w:cs="Calibri" w:eastAsia="Calibri" w:hAnsi="Calibri"/>
           <w:rtl w:val="0"/>
         </w:rPr>
         <w:t xml:space="preserve">X: Siddiq has been my account executive since the fall. I've dealt with several AEs in my time here- most want to make sure your group is doing well- Siddiq is different in that he wants to bring a critical element to programming and discussing ways to make student group events better.</w:t>
@@ -2067,12 +2067,12 @@
           <w:ilvl w:val="1"/>
           <w:numId w:val="12"/>
         </w:numPr>
-        <w:ind w:left="1440" w:hanging="359"/>
-        <w:contextualSpacing w:val="1"/>
-      </w:pPr>
-      <w:r>
-        <w:rPr>
-          <w:rFonts w:cs="Calibri" w:hAnsi="Calibri" w:eastAsia="Calibri" w:ascii="Calibri"/>
+        <w:ind w:left="1440" w:hanging="360"/>
+        <w:contextualSpacing w:val="1"/>
+      </w:pPr>
+      <w:r>
+        <w:rPr>
+          <w:rFonts w:ascii="Calibri" w:cs="Calibri" w:eastAsia="Calibri" w:hAnsi="Calibri"/>
           <w:rtl w:val="0"/>
         </w:rPr>
         <w:t xml:space="preserve">Alexander: Motion to previous question.</w:t>
@@ -2087,12 +2087,12 @@
           <w:ilvl w:val="2"/>
           <w:numId w:val="12"/>
         </w:numPr>
-        <w:ind w:left="2160" w:hanging="359"/>
-        <w:contextualSpacing w:val="1"/>
-      </w:pPr>
-      <w:r>
-        <w:rPr>
-          <w:rFonts w:cs="Calibri" w:hAnsi="Calibri" w:eastAsia="Calibri" w:ascii="Calibri"/>
+        <w:ind w:left="2160" w:hanging="360"/>
+        <w:contextualSpacing w:val="1"/>
+      </w:pPr>
+      <w:r>
+        <w:rPr>
+          <w:rFonts w:ascii="Calibri" w:cs="Calibri" w:eastAsia="Calibri" w:hAnsi="Calibri"/>
           <w:b w:val="1"/>
           <w:rtl w:val="0"/>
         </w:rPr>
@@ -2108,12 +2108,12 @@
           <w:ilvl w:val="1"/>
           <w:numId w:val="12"/>
         </w:numPr>
-        <w:ind w:left="1440" w:hanging="359"/>
-        <w:contextualSpacing w:val="1"/>
-      </w:pPr>
-      <w:r>
-        <w:rPr>
-          <w:rFonts w:cs="Calibri" w:hAnsi="Calibri" w:eastAsia="Calibri" w:ascii="Calibri"/>
+        <w:ind w:left="1440" w:hanging="360"/>
+        <w:contextualSpacing w:val="1"/>
+      </w:pPr>
+      <w:r>
+        <w:rPr>
+          <w:rFonts w:ascii="Calibri" w:cs="Calibri" w:eastAsia="Calibri" w:hAnsi="Calibri"/>
           <w:rtl w:val="0"/>
         </w:rPr>
         <w:t xml:space="preserve">Girish: Thanks for a great year- people care about what ASG does, administrators certainly do, even if students don't seem to. Thanks again everyone!</w:t>
@@ -2129,7 +2129,7 @@
       </w:pPr>
       <w:r>
         <w:rPr>
-          <w:rFonts w:cs="Calibri" w:hAnsi="Calibri" w:eastAsia="Calibri" w:ascii="Calibri"/>
+          <w:rFonts w:ascii="Calibri" w:cs="Calibri" w:eastAsia="Calibri" w:hAnsi="Calibri"/>
           <w:b w:val="1"/>
           <w:rtl w:val="0"/>
         </w:rPr>
@@ -2137,7 +2137,7 @@
       </w:r>
       <w:r>
         <w:rPr>
-          <w:rFonts w:cs="Calibri" w:hAnsi="Calibri" w:eastAsia="Calibri" w:ascii="Calibri"/>
+          <w:rFonts w:ascii="Calibri" w:cs="Calibri" w:eastAsia="Calibri" w:hAnsi="Calibri"/>
           <w:rtl w:val="0"/>
         </w:rPr>
         <w:t xml:space="preserve">: Student Groups VP Confirmation</w:t>
@@ -2152,12 +2152,12 @@
           <w:ilvl w:val="1"/>
           <w:numId w:val="1"/>
         </w:numPr>
-        <w:ind w:left="1440" w:hanging="359"/>
-        <w:contextualSpacing w:val="1"/>
-      </w:pPr>
-      <w:r>
-        <w:rPr>
-          <w:rFonts w:cs="Calibri" w:hAnsi="Calibri" w:eastAsia="Calibri" w:ascii="Calibri"/>
+        <w:ind w:left="1440" w:hanging="360"/>
+        <w:contextualSpacing w:val="1"/>
+      </w:pPr>
+      <w:r>
+        <w:rPr>
+          <w:rFonts w:ascii="Calibri" w:cs="Calibri" w:eastAsia="Calibri" w:hAnsi="Calibri"/>
           <w:rtl w:val="0"/>
         </w:rPr>
         <w:t xml:space="preserve">Lauren: Like Girish said, we met this past weekend with a selection committee to select my successor- want to nominate Neel Lalkiya.</w:t>
@@ -2172,12 +2172,12 @@
           <w:ilvl w:val="1"/>
           <w:numId w:val="1"/>
         </w:numPr>
-        <w:ind w:left="1440" w:hanging="359"/>
-        <w:contextualSpacing w:val="1"/>
-      </w:pPr>
-      <w:r>
-        <w:rPr>
-          <w:rFonts w:cs="Calibri" w:hAnsi="Calibri" w:eastAsia="Calibri" w:ascii="Calibri"/>
+        <w:ind w:left="1440" w:hanging="360"/>
+        <w:contextualSpacing w:val="1"/>
+      </w:pPr>
+      <w:r>
+        <w:rPr>
+          <w:rFonts w:ascii="Calibri" w:cs="Calibri" w:eastAsia="Calibri" w:hAnsi="Calibri"/>
           <w:rtl w:val="0"/>
         </w:rPr>
         <w:t xml:space="preserve">Neel: I'm a junior chemistry major- I joined the SGC in April of last year and worked with a wide variety of groups. That gave me a wide variety of experiences dealing with different kinds of groups. The SGC should improve on meeting with groups- it's important for the GEs to meet with groups. It's important for the SGVP especially to ensure groups learn about funding, training, SOFO, CSI, administration and other parties to ensure that events happen.</w:t>
@@ -2192,12 +2192,12 @@
           <w:ilvl w:val="1"/>
           <w:numId w:val="1"/>
         </w:numPr>
-        <w:ind w:left="1440" w:hanging="359"/>
-        <w:contextualSpacing w:val="1"/>
-      </w:pPr>
-      <w:r>
-        <w:rPr>
-          <w:rFonts w:cs="Calibri" w:hAnsi="Calibri" w:eastAsia="Calibri" w:ascii="Calibri"/>
+        <w:ind w:left="1440" w:hanging="360"/>
+        <w:contextualSpacing w:val="1"/>
+      </w:pPr>
+      <w:r>
+        <w:rPr>
+          <w:rFonts w:ascii="Calibri" w:cs="Calibri" w:eastAsia="Calibri" w:hAnsi="Calibri"/>
           <w:rtl w:val="0"/>
         </w:rPr>
         <w:t xml:space="preserve">Ani: Opening the floor for questions.</w:t>
@@ -2212,12 +2212,12 @@
           <w:ilvl w:val="2"/>
           <w:numId w:val="1"/>
         </w:numPr>
-        <w:ind w:left="2160" w:hanging="359"/>
-        <w:contextualSpacing w:val="1"/>
-      </w:pPr>
-      <w:r>
-        <w:rPr>
-          <w:rFonts w:cs="Calibri" w:hAnsi="Calibri" w:eastAsia="Calibri" w:ascii="Calibri"/>
+        <w:ind w:left="2160" w:hanging="360"/>
+        <w:contextualSpacing w:val="1"/>
+      </w:pPr>
+      <w:r>
+        <w:rPr>
+          <w:rFonts w:ascii="Calibri" w:cs="Calibri" w:eastAsia="Calibri" w:hAnsi="Calibri"/>
           <w:rtl w:val="0"/>
         </w:rPr>
         <w:t xml:space="preserve">David: As Kelly Schafer mentioned, a big priority for going forward is changing recognition processes- how do you see this changing over the next year under your leadership?</w:t>
@@ -2232,12 +2232,12 @@
           <w:ilvl w:val="3"/>
           <w:numId w:val="1"/>
         </w:numPr>
-        <w:ind w:left="2880" w:hanging="359"/>
-        <w:contextualSpacing w:val="1"/>
-      </w:pPr>
-      <w:r>
-        <w:rPr>
-          <w:rFonts w:cs="Calibri" w:hAnsi="Calibri" w:eastAsia="Calibri" w:ascii="Calibri"/>
+        <w:ind w:left="2880" w:hanging="360"/>
+        <w:contextualSpacing w:val="1"/>
+      </w:pPr>
+      <w:r>
+        <w:rPr>
+          <w:rFonts w:ascii="Calibri" w:cs="Calibri" w:eastAsia="Calibri" w:hAnsi="Calibri"/>
           <w:rtl w:val="0"/>
         </w:rPr>
         <w:t xml:space="preserve">Neel: A lot of groups don't need ASG recognition necessarily, but still think it's important for them to go through ASG for support. There're a lot of groups that have specific interests- the New Student Groups Committee will focus on helping any group on campus with resources. It's a good direction to go in so that we don't have to deal with 600 groups but need to make sure groups are still getting the resources they need.</w:t>
@@ -2252,12 +2252,12 @@
           <w:ilvl w:val="2"/>
           <w:numId w:val="1"/>
         </w:numPr>
-        <w:ind w:left="2160" w:hanging="359"/>
-        <w:contextualSpacing w:val="1"/>
-      </w:pPr>
-      <w:r>
-        <w:rPr>
-          <w:rFonts w:cs="Calibri" w:hAnsi="Calibri" w:eastAsia="Calibri" w:ascii="Calibri"/>
+        <w:ind w:left="2160" w:hanging="360"/>
+        <w:contextualSpacing w:val="1"/>
+      </w:pPr>
+      <w:r>
+        <w:rPr>
+          <w:rFonts w:ascii="Calibri" w:cs="Calibri" w:eastAsia="Calibri" w:hAnsi="Calibri"/>
           <w:rtl w:val="0"/>
         </w:rPr>
         <w:t xml:space="preserve">Mark: Same two questions as before.</w:t>
@@ -2272,12 +2272,12 @@
           <w:ilvl w:val="3"/>
           <w:numId w:val="1"/>
         </w:numPr>
-        <w:ind w:left="2880" w:hanging="359"/>
-        <w:contextualSpacing w:val="1"/>
-      </w:pPr>
-      <w:r>
-        <w:rPr>
-          <w:rFonts w:cs="Calibri" w:hAnsi="Calibri" w:eastAsia="Calibri" w:ascii="Calibri"/>
+        <w:ind w:left="2880" w:hanging="360"/>
+        <w:contextualSpacing w:val="1"/>
+      </w:pPr>
+      <w:r>
+        <w:rPr>
+          <w:rFonts w:ascii="Calibri" w:cs="Calibri" w:eastAsia="Calibri" w:hAnsi="Calibri"/>
           <w:rtl w:val="0"/>
         </w:rPr>
         <w:t xml:space="preserve">Neel: Sustainability- it's important that GEs enforce this and can work with your committee to ensure this happens. Comparing myself to Lauren- she did the same thing as Girish in taking everything on her back- Lauren improved the entire process. It's very important to subdivide responsibilities between GEs. Now that the framework is set up we need to refine it and divide responsibility.</w:t>
@@ -2292,12 +2292,12 @@
           <w:ilvl w:val="2"/>
           <w:numId w:val="1"/>
         </w:numPr>
-        <w:ind w:left="2160" w:hanging="359"/>
-        <w:contextualSpacing w:val="1"/>
-      </w:pPr>
-      <w:r>
-        <w:rPr>
-          <w:rFonts w:cs="Calibri" w:hAnsi="Calibri" w:eastAsia="Calibri" w:ascii="Calibri"/>
+        <w:ind w:left="2160" w:hanging="360"/>
+        <w:contextualSpacing w:val="1"/>
+      </w:pPr>
+      <w:r>
+        <w:rPr>
+          <w:rFonts w:ascii="Calibri" w:cs="Calibri" w:eastAsia="Calibri" w:hAnsi="Calibri"/>
           <w:rtl w:val="0"/>
         </w:rPr>
         <w:t xml:space="preserve">Ian: Can you describe your current relationship with the FVP and what you'll do with that relationship?</w:t>
@@ -2312,12 +2312,12 @@
           <w:ilvl w:val="3"/>
           <w:numId w:val="1"/>
         </w:numPr>
-        <w:ind w:left="2880" w:hanging="359"/>
-        <w:contextualSpacing w:val="1"/>
-      </w:pPr>
-      <w:r>
-        <w:rPr>
-          <w:rFonts w:cs="Calibri" w:hAnsi="Calibri" w:eastAsia="Calibri" w:ascii="Calibri"/>
+        <w:ind w:left="2880" w:hanging="360"/>
+        <w:contextualSpacing w:val="1"/>
+      </w:pPr>
+      <w:r>
+        <w:rPr>
+          <w:rFonts w:ascii="Calibri" w:cs="Calibri" w:eastAsia="Calibri" w:hAnsi="Calibri"/>
           <w:rtl w:val="0"/>
         </w:rPr>
         <w:t xml:space="preserve">Neel: I just met Siddiq, but will definitely work with him closely going forward. Important for GEs and AEs to work together. It'll be important for us to hold occasional joint meetings to enhance communication.</w:t>
@@ -2332,12 +2332,12 @@
           <w:ilvl w:val="2"/>
           <w:numId w:val="1"/>
         </w:numPr>
-        <w:ind w:left="2160" w:hanging="359"/>
-        <w:contextualSpacing w:val="1"/>
-      </w:pPr>
-      <w:r>
-        <w:rPr>
-          <w:rFonts w:cs="Calibri" w:hAnsi="Calibri" w:eastAsia="Calibri" w:ascii="Calibri"/>
+        <w:ind w:left="2160" w:hanging="360"/>
+        <w:contextualSpacing w:val="1"/>
+      </w:pPr>
+      <w:r>
+        <w:rPr>
+          <w:rFonts w:ascii="Calibri" w:cs="Calibri" w:eastAsia="Calibri" w:hAnsi="Calibri"/>
           <w:rtl w:val="0"/>
         </w:rPr>
         <w:t xml:space="preserve">Sarah: What do you think is the importance of Senate in your role?</w:t>
@@ -2352,12 +2352,12 @@
           <w:ilvl w:val="3"/>
           <w:numId w:val="1"/>
         </w:numPr>
-        <w:ind w:left="2880" w:hanging="359"/>
-        <w:contextualSpacing w:val="1"/>
-      </w:pPr>
-      <w:r>
-        <w:rPr>
-          <w:rFonts w:cs="Calibri" w:hAnsi="Calibri" w:eastAsia="Calibri" w:ascii="Calibri"/>
+        <w:ind w:left="2880" w:hanging="360"/>
+        <w:contextualSpacing w:val="1"/>
+      </w:pPr>
+      <w:r>
+        <w:rPr>
+          <w:rFonts w:ascii="Calibri" w:cs="Calibri" w:eastAsia="Calibri" w:hAnsi="Calibri"/>
           <w:rtl w:val="0"/>
         </w:rPr>
         <w:t xml:space="preserve">Neel: Senate and Senators are an important asset- need student feedback in the decisions we make and need to know what sorts of groups need what types of resources to succeed.</w:t>
@@ -2372,12 +2372,12 @@
           <w:ilvl w:val="2"/>
           <w:numId w:val="1"/>
         </w:numPr>
-        <w:ind w:left="2160" w:hanging="359"/>
-        <w:contextualSpacing w:val="1"/>
-      </w:pPr>
-      <w:r>
-        <w:rPr>
-          <w:rFonts w:cs="Calibri" w:hAnsi="Calibri" w:eastAsia="Calibri" w:ascii="Calibri"/>
+        <w:ind w:left="2160" w:hanging="360"/>
+        <w:contextualSpacing w:val="1"/>
+      </w:pPr>
+      <w:r>
+        <w:rPr>
+          <w:rFonts w:ascii="Calibri" w:cs="Calibri" w:eastAsia="Calibri" w:hAnsi="Calibri"/>
           <w:rtl w:val="0"/>
         </w:rPr>
         <w:t xml:space="preserve">Alex: There are more and more groups applying and requesting money, and the responsibilities of the SGC are also changing, how do you plan to address these changes?</w:t>
@@ -2392,12 +2392,12 @@
           <w:ilvl w:val="3"/>
           <w:numId w:val="1"/>
         </w:numPr>
-        <w:ind w:left="2880" w:hanging="359"/>
-        <w:contextualSpacing w:val="1"/>
-      </w:pPr>
-      <w:r>
-        <w:rPr>
-          <w:rFonts w:cs="Calibri" w:hAnsi="Calibri" w:eastAsia="Calibri" w:ascii="Calibri"/>
+        <w:ind w:left="2880" w:hanging="360"/>
+        <w:contextualSpacing w:val="1"/>
+      </w:pPr>
+      <w:r>
+        <w:rPr>
+          <w:rFonts w:ascii="Calibri" w:cs="Calibri" w:eastAsia="Calibri" w:hAnsi="Calibri"/>
           <w:rtl w:val="0"/>
         </w:rPr>
         <w:t xml:space="preserve">Neel: Our funding process is becoming more involved and I want to ensure GEs are becoming more involved as part of that. Need to implement GEs in that process to make sure groups aren't confused.</w:t>
@@ -2412,12 +2412,12 @@
           <w:ilvl w:val="2"/>
           <w:numId w:val="1"/>
         </w:numPr>
-        <w:ind w:left="2160" w:hanging="359"/>
-        <w:contextualSpacing w:val="1"/>
-      </w:pPr>
-      <w:r>
-        <w:rPr>
-          <w:rFonts w:cs="Calibri" w:hAnsi="Calibri" w:eastAsia="Calibri" w:ascii="Calibri"/>
+        <w:ind w:left="2160" w:hanging="360"/>
+        <w:contextualSpacing w:val="1"/>
+      </w:pPr>
+      <w:r>
+        <w:rPr>
+          <w:rFonts w:ascii="Calibri" w:cs="Calibri" w:eastAsia="Calibri" w:hAnsi="Calibri"/>
           <w:rtl w:val="0"/>
         </w:rPr>
         <w:t xml:space="preserve">Brandon: If selected, what do you see as your contribution to the executive board?</w:t>
@@ -2432,12 +2432,12 @@
           <w:ilvl w:val="3"/>
           <w:numId w:val="1"/>
         </w:numPr>
-        <w:ind w:left="2880" w:hanging="359"/>
-        <w:contextualSpacing w:val="1"/>
-      </w:pPr>
-      <w:r>
-        <w:rPr>
-          <w:rFonts w:cs="Calibri" w:hAnsi="Calibri" w:eastAsia="Calibri" w:ascii="Calibri"/>
+        <w:ind w:left="2880" w:hanging="360"/>
+        <w:contextualSpacing w:val="1"/>
+      </w:pPr>
+      <w:r>
+        <w:rPr>
+          <w:rFonts w:ascii="Calibri" w:cs="Calibri" w:eastAsia="Calibri" w:hAnsi="Calibri"/>
           <w:rtl w:val="0"/>
         </w:rPr>
         <w:t xml:space="preserve">Neel: Hope to be the expert of B and T status groups on campus and ensure that groups are collaborating on different areas on the executive board. It's a symbiotic relationship.</w:t>
@@ -2452,12 +2452,12 @@
           <w:ilvl w:val="1"/>
           <w:numId w:val="1"/>
         </w:numPr>
-        <w:ind w:left="1440" w:hanging="359"/>
-        <w:contextualSpacing w:val="1"/>
-      </w:pPr>
-      <w:r>
-        <w:rPr>
-          <w:rFonts w:cs="Calibri" w:hAnsi="Calibri" w:eastAsia="Calibri" w:ascii="Calibri"/>
+        <w:ind w:left="1440" w:hanging="360"/>
+        <w:contextualSpacing w:val="1"/>
+      </w:pPr>
+      <w:r>
+        <w:rPr>
+          <w:rFonts w:ascii="Calibri" w:cs="Calibri" w:eastAsia="Calibri" w:hAnsi="Calibri"/>
           <w:rtl w:val="0"/>
         </w:rPr>
         <w:t xml:space="preserve">Ani: Moving into a debate/endorsement period.</w:t>
@@ -2472,12 +2472,12 @@
           <w:ilvl w:val="2"/>
           <w:numId w:val="1"/>
         </w:numPr>
-        <w:ind w:left="2160" w:hanging="359"/>
-        <w:contextualSpacing w:val="1"/>
-      </w:pPr>
-      <w:r>
-        <w:rPr>
-          <w:rFonts w:cs="Calibri" w:hAnsi="Calibri" w:eastAsia="Calibri" w:ascii="Calibri"/>
+        <w:ind w:left="2160" w:hanging="360"/>
+        <w:contextualSpacing w:val="1"/>
+      </w:pPr>
+      <w:r>
+        <w:rPr>
+          <w:rFonts w:ascii="Calibri" w:cs="Calibri" w:eastAsia="Calibri" w:hAnsi="Calibri"/>
           <w:rtl w:val="0"/>
         </w:rPr>
         <w:t xml:space="preserve">X: I'm glad Neel applied to this position and I'm glad to be recommending him. This position has a steep learning curve and needs a quick learner. Neel is really strong in being social/approachable, he also needs to be comfortable in a leadership position. He cares very deeply about the student group community and I couldn't have asked for anyone better to apply.</w:t>
@@ -2492,12 +2492,12 @@
           <w:ilvl w:val="2"/>
           <w:numId w:val="1"/>
         </w:numPr>
-        <w:ind w:left="2160" w:hanging="359"/>
-        <w:contextualSpacing w:val="1"/>
-      </w:pPr>
-      <w:r>
-        <w:rPr>
-          <w:rFonts w:cs="Calibri" w:hAnsi="Calibri" w:eastAsia="Calibri" w:ascii="Calibri"/>
+        <w:ind w:left="2160" w:hanging="360"/>
+        <w:contextualSpacing w:val="1"/>
+      </w:pPr>
+      <w:r>
+        <w:rPr>
+          <w:rFonts w:ascii="Calibri" w:cs="Calibri" w:eastAsia="Calibri" w:hAnsi="Calibri"/>
           <w:rtl w:val="0"/>
         </w:rPr>
         <w:t xml:space="preserve">X: Agree with Lauren, he's great on the committee, always is very considerate and respectful</w:t>
@@ -2512,12 +2512,12 @@
           <w:ilvl w:val="2"/>
           <w:numId w:val="1"/>
         </w:numPr>
-        <w:ind w:left="2160" w:hanging="359"/>
-        <w:contextualSpacing w:val="1"/>
-      </w:pPr>
-      <w:r>
-        <w:rPr>
-          <w:rFonts w:cs="Calibri" w:hAnsi="Calibri" w:eastAsia="Calibri" w:ascii="Calibri"/>
+        <w:ind w:left="2160" w:hanging="360"/>
+        <w:contextualSpacing w:val="1"/>
+      </w:pPr>
+      <w:r>
+        <w:rPr>
+          <w:rFonts w:ascii="Calibri" w:cs="Calibri" w:eastAsia="Calibri" w:hAnsi="Calibri"/>
           <w:rtl w:val="0"/>
         </w:rPr>
         <w:t xml:space="preserve">X: Neel will do a great job with determining SGC empirical decisions.</w:t>
@@ -2532,12 +2532,12 @@
           <w:ilvl w:val="1"/>
           <w:numId w:val="1"/>
         </w:numPr>
-        <w:ind w:left="1440" w:hanging="359"/>
-        <w:contextualSpacing w:val="1"/>
-      </w:pPr>
-      <w:r>
-        <w:rPr>
-          <w:rFonts w:cs="Calibri" w:hAnsi="Calibri" w:eastAsia="Calibri" w:ascii="Calibri"/>
+        <w:ind w:left="1440" w:hanging="360"/>
+        <w:contextualSpacing w:val="1"/>
+      </w:pPr>
+      <w:r>
+        <w:rPr>
+          <w:rFonts w:ascii="Calibri" w:cs="Calibri" w:eastAsia="Calibri" w:hAnsi="Calibri"/>
           <w:rtl w:val="0"/>
         </w:rPr>
         <w:t xml:space="preserve">Mark: Motion to previous question.</w:t>
@@ -2552,12 +2552,12 @@
           <w:ilvl w:val="2"/>
           <w:numId w:val="1"/>
         </w:numPr>
-        <w:ind w:left="2160" w:hanging="359"/>
-        <w:contextualSpacing w:val="1"/>
-      </w:pPr>
-      <w:r>
-        <w:rPr>
-          <w:rFonts w:cs="Calibri" w:hAnsi="Calibri" w:eastAsia="Calibri" w:ascii="Calibri"/>
+        <w:ind w:left="2160" w:hanging="360"/>
+        <w:contextualSpacing w:val="1"/>
+      </w:pPr>
+      <w:r>
+        <w:rPr>
+          <w:rFonts w:ascii="Calibri" w:cs="Calibri" w:eastAsia="Calibri" w:hAnsi="Calibri"/>
           <w:b w:val="1"/>
           <w:rtl w:val="0"/>
         </w:rPr>
@@ -2573,12 +2573,12 @@
           <w:ilvl w:val="1"/>
           <w:numId w:val="1"/>
         </w:numPr>
-        <w:ind w:left="1440" w:hanging="359"/>
-        <w:contextualSpacing w:val="1"/>
-      </w:pPr>
-      <w:r>
-        <w:rPr>
-          <w:rFonts w:cs="Calibri" w:hAnsi="Calibri" w:eastAsia="Calibri" w:ascii="Calibri"/>
+        <w:ind w:left="1440" w:hanging="360"/>
+        <w:contextualSpacing w:val="1"/>
+      </w:pPr>
+      <w:r>
+        <w:rPr>
+          <w:rFonts w:ascii="Calibri" w:cs="Calibri" w:eastAsia="Calibri" w:hAnsi="Calibri"/>
           <w:rtl w:val="0"/>
         </w:rPr>
         <w:t xml:space="preserve">Brad: Thanks to Girish and Lauren- they've been invaluable to the organization. They've brought perspectives that have contributed a lot.</w:t>
@@ -2593,12 +2593,12 @@
           <w:ilvl w:val="1"/>
           <w:numId w:val="1"/>
         </w:numPr>
-        <w:ind w:left="1440" w:hanging="359"/>
-        <w:contextualSpacing w:val="1"/>
-      </w:pPr>
-      <w:r>
-        <w:rPr>
-          <w:rFonts w:cs="Calibri" w:hAnsi="Calibri" w:eastAsia="Calibri" w:ascii="Calibri"/>
+        <w:ind w:left="1440" w:hanging="360"/>
+        <w:contextualSpacing w:val="1"/>
+      </w:pPr>
+      <w:r>
+        <w:rPr>
+          <w:rFonts w:ascii="Calibri" w:cs="Calibri" w:eastAsia="Calibri" w:hAnsi="Calibri"/>
           <w:rtl w:val="0"/>
         </w:rPr>
         <w:t xml:space="preserve">Lauren: I've been through a lot of Senates, and you guys are probably my favorite. As a transfer student, I'm able to compare to a lot, and it's been awesome. Thanks for a great last couple of years.</w:t>
@@ -2614,7 +2614,7 @@
       </w:pPr>
       <w:r>
         <w:rPr>
-          <w:rFonts w:cs="Calibri" w:hAnsi="Calibri" w:eastAsia="Calibri" w:ascii="Calibri"/>
+          <w:rFonts w:ascii="Calibri" w:cs="Calibri" w:eastAsia="Calibri" w:hAnsi="Calibri"/>
           <w:b w:val="1"/>
           <w:rtl w:val="0"/>
         </w:rPr>
@@ -2622,7 +2622,7 @@
       </w:r>
       <w:r>
         <w:rPr>
-          <w:rFonts w:cs="Calibri" w:hAnsi="Calibri" w:eastAsia="Calibri" w:ascii="Calibri"/>
+          <w:rFonts w:ascii="Calibri" w:cs="Calibri" w:eastAsia="Calibri" w:hAnsi="Calibri"/>
           <w:rtl w:val="0"/>
         </w:rPr>
         <w:t xml:space="preserve"> Election Commission Selection</w:t>
@@ -2637,12 +2637,12 @@
           <w:ilvl w:val="1"/>
           <w:numId w:val="10"/>
         </w:numPr>
-        <w:ind w:left="1440" w:hanging="359"/>
-        <w:contextualSpacing w:val="1"/>
-      </w:pPr>
-      <w:r>
-        <w:rPr>
-          <w:rFonts w:cs="Calibri" w:hAnsi="Calibri" w:eastAsia="Calibri" w:ascii="Calibri"/>
+        <w:ind w:left="1440" w:hanging="360"/>
+        <w:contextualSpacing w:val="1"/>
+      </w:pPr>
+      <w:r>
+        <w:rPr>
+          <w:rFonts w:ascii="Calibri" w:cs="Calibri" w:eastAsia="Calibri" w:hAnsi="Calibri"/>
           <w:rtl w:val="0"/>
         </w:rPr>
         <w:t xml:space="preserve">Ani: Now opening the floor for the Campus-Wide Election Commission. Seven spots to fill.</w:t>
@@ -2657,12 +2657,12 @@
           <w:ilvl w:val="2"/>
           <w:numId w:val="10"/>
         </w:numPr>
-        <w:ind w:left="2160" w:hanging="359"/>
-        <w:contextualSpacing w:val="1"/>
-      </w:pPr>
-      <w:r>
-        <w:rPr>
-          <w:rFonts w:cs="Calibri" w:hAnsi="Calibri" w:eastAsia="Calibri" w:ascii="Calibri"/>
+        <w:ind w:left="2160" w:hanging="360"/>
+        <w:contextualSpacing w:val="1"/>
+      </w:pPr>
+      <w:r>
+        <w:rPr>
+          <w:rFonts w:ascii="Calibri" w:cs="Calibri" w:eastAsia="Calibri" w:hAnsi="Calibri"/>
           <w:rtl w:val="0"/>
         </w:rPr>
         <w:t xml:space="preserve">Brad: I nominate Jason.</w:t>
@@ -2677,12 +2677,12 @@
           <w:ilvl w:val="3"/>
           <w:numId w:val="10"/>
         </w:numPr>
-        <w:ind w:left="2880" w:hanging="359"/>
-        <w:contextualSpacing w:val="1"/>
-      </w:pPr>
-      <w:r>
-        <w:rPr>
-          <w:rFonts w:cs="Calibri" w:hAnsi="Calibri" w:eastAsia="Calibri" w:ascii="Calibri"/>
+        <w:ind w:left="2880" w:hanging="360"/>
+        <w:contextualSpacing w:val="1"/>
+      </w:pPr>
+      <w:r>
+        <w:rPr>
+          <w:rFonts w:ascii="Calibri" w:cs="Calibri" w:eastAsia="Calibri" w:hAnsi="Calibri"/>
           <w:rtl w:val="0"/>
         </w:rPr>
         <w:t xml:space="preserve">Jason: I accept.</w:t>
@@ -2697,12 +2697,12 @@
           <w:ilvl w:val="2"/>
           <w:numId w:val="10"/>
         </w:numPr>
-        <w:ind w:left="2160" w:hanging="359"/>
-        <w:contextualSpacing w:val="1"/>
-      </w:pPr>
-      <w:r>
-        <w:rPr>
-          <w:rFonts w:cs="Calibri" w:hAnsi="Calibri" w:eastAsia="Calibri" w:ascii="Calibri"/>
+        <w:ind w:left="2160" w:hanging="360"/>
+        <w:contextualSpacing w:val="1"/>
+      </w:pPr>
+      <w:r>
+        <w:rPr>
+          <w:rFonts w:ascii="Calibri" w:cs="Calibri" w:eastAsia="Calibri" w:hAnsi="Calibri"/>
           <w:rtl w:val="0"/>
         </w:rPr>
         <w:t xml:space="preserve">Henry: I nominate Brandon.</w:t>
@@ -2717,12 +2717,12 @@
           <w:ilvl w:val="3"/>
           <w:numId w:val="10"/>
         </w:numPr>
-        <w:ind w:left="2880" w:hanging="359"/>
-        <w:contextualSpacing w:val="1"/>
-      </w:pPr>
-      <w:r>
-        <w:rPr>
-          <w:rFonts w:cs="Calibri" w:hAnsi="Calibri" w:eastAsia="Calibri" w:ascii="Calibri"/>
+        <w:ind w:left="2880" w:hanging="360"/>
+        <w:contextualSpacing w:val="1"/>
+      </w:pPr>
+      <w:r>
+        <w:rPr>
+          <w:rFonts w:ascii="Calibri" w:cs="Calibri" w:eastAsia="Calibri" w:hAnsi="Calibri"/>
           <w:rtl w:val="0"/>
         </w:rPr>
         <w:t xml:space="preserve">Brandon: I respectfully decline.</w:t>
@@ -2737,12 +2737,12 @@
           <w:ilvl w:val="2"/>
           <w:numId w:val="10"/>
         </w:numPr>
-        <w:ind w:left="2160" w:hanging="359"/>
-        <w:contextualSpacing w:val="1"/>
-      </w:pPr>
-      <w:r>
-        <w:rPr>
-          <w:rFonts w:cs="Calibri" w:hAnsi="Calibri" w:eastAsia="Calibri" w:ascii="Calibri"/>
+        <w:ind w:left="2160" w:hanging="360"/>
+        <w:contextualSpacing w:val="1"/>
+      </w:pPr>
+      <w:r>
+        <w:rPr>
+          <w:rFonts w:ascii="Calibri" w:cs="Calibri" w:eastAsia="Calibri" w:hAnsi="Calibri"/>
           <w:rtl w:val="0"/>
         </w:rPr>
         <w:t xml:space="preserve">Sarah: I nominate Abby.</w:t>
@@ -2757,12 +2757,12 @@
           <w:ilvl w:val="3"/>
           <w:numId w:val="10"/>
         </w:numPr>
-        <w:ind w:left="2880" w:hanging="359"/>
-        <w:contextualSpacing w:val="1"/>
-      </w:pPr>
-      <w:r>
-        <w:rPr>
-          <w:rFonts w:cs="Calibri" w:hAnsi="Calibri" w:eastAsia="Calibri" w:ascii="Calibri"/>
+        <w:ind w:left="2880" w:hanging="360"/>
+        <w:contextualSpacing w:val="1"/>
+      </w:pPr>
+      <w:r>
+        <w:rPr>
+          <w:rFonts w:ascii="Calibri" w:cs="Calibri" w:eastAsia="Calibri" w:hAnsi="Calibri"/>
           <w:rtl w:val="0"/>
         </w:rPr>
         <w:t xml:space="preserve">Abby: I accept.</w:t>
@@ -2777,12 +2777,12 @@
           <w:ilvl w:val="2"/>
           <w:numId w:val="10"/>
         </w:numPr>
-        <w:ind w:left="2160" w:hanging="359"/>
-        <w:contextualSpacing w:val="1"/>
-      </w:pPr>
-      <w:r>
-        <w:rPr>
-          <w:rFonts w:cs="Calibri" w:hAnsi="Calibri" w:eastAsia="Calibri" w:ascii="Calibri"/>
+        <w:ind w:left="2160" w:hanging="360"/>
+        <w:contextualSpacing w:val="1"/>
+      </w:pPr>
+      <w:r>
+        <w:rPr>
+          <w:rFonts w:ascii="Calibri" w:cs="Calibri" w:eastAsia="Calibri" w:hAnsi="Calibri"/>
           <w:rtl w:val="0"/>
         </w:rPr>
         <w:t xml:space="preserve">Brad: I nominate Petros.</w:t>
@@ -2797,12 +2797,12 @@
           <w:ilvl w:val="3"/>
           <w:numId w:val="10"/>
         </w:numPr>
-        <w:ind w:left="2880" w:hanging="359"/>
-        <w:contextualSpacing w:val="1"/>
-      </w:pPr>
-      <w:r>
-        <w:rPr>
-          <w:rFonts w:cs="Calibri" w:hAnsi="Calibri" w:eastAsia="Calibri" w:ascii="Calibri"/>
+        <w:ind w:left="2880" w:hanging="360"/>
+        <w:contextualSpacing w:val="1"/>
+      </w:pPr>
+      <w:r>
+        <w:rPr>
+          <w:rFonts w:ascii="Calibri" w:cs="Calibri" w:eastAsia="Calibri" w:hAnsi="Calibri"/>
           <w:rtl w:val="0"/>
         </w:rPr>
         <w:t xml:space="preserve">Petros: I accept.</w:t>
@@ -2817,12 +2817,12 @@
           <w:ilvl w:val="2"/>
           <w:numId w:val="10"/>
         </w:numPr>
-        <w:ind w:left="2160" w:hanging="359"/>
-        <w:contextualSpacing w:val="1"/>
-      </w:pPr>
-      <w:r>
-        <w:rPr>
-          <w:rFonts w:cs="Calibri" w:hAnsi="Calibri" w:eastAsia="Calibri" w:ascii="Calibri"/>
+        <w:ind w:left="2160" w:hanging="360"/>
+        <w:contextualSpacing w:val="1"/>
+      </w:pPr>
+      <w:r>
+        <w:rPr>
+          <w:rFonts w:ascii="Calibri" w:cs="Calibri" w:eastAsia="Calibri" w:hAnsi="Calibri"/>
           <w:rtl w:val="0"/>
         </w:rPr>
         <w:t xml:space="preserve">Abby: I nominate Dana.</w:t>
@@ -2837,12 +2837,12 @@
           <w:ilvl w:val="3"/>
           <w:numId w:val="10"/>
         </w:numPr>
-        <w:ind w:left="2880" w:hanging="359"/>
-        <w:contextualSpacing w:val="1"/>
-      </w:pPr>
-      <w:r>
-        <w:rPr>
-          <w:rFonts w:cs="Calibri" w:hAnsi="Calibri" w:eastAsia="Calibri" w:ascii="Calibri"/>
+        <w:ind w:left="2880" w:hanging="360"/>
+        <w:contextualSpacing w:val="1"/>
+      </w:pPr>
+      <w:r>
+        <w:rPr>
+          <w:rFonts w:ascii="Calibri" w:cs="Calibri" w:eastAsia="Calibri" w:hAnsi="Calibri"/>
           <w:rtl w:val="0"/>
         </w:rPr>
         <w:t xml:space="preserve">Dana: I accept.</w:t>
@@ -2857,12 +2857,12 @@
           <w:ilvl w:val="2"/>
           <w:numId w:val="10"/>
         </w:numPr>
-        <w:ind w:left="2160" w:hanging="359"/>
-        <w:contextualSpacing w:val="1"/>
-      </w:pPr>
-      <w:r>
-        <w:rPr>
-          <w:rFonts w:cs="Calibri" w:hAnsi="Calibri" w:eastAsia="Calibri" w:ascii="Calibri"/>
+        <w:ind w:left="2160" w:hanging="360"/>
+        <w:contextualSpacing w:val="1"/>
+      </w:pPr>
+      <w:r>
+        <w:rPr>
+          <w:rFonts w:ascii="Calibri" w:cs="Calibri" w:eastAsia="Calibri" w:hAnsi="Calibri"/>
           <w:rtl w:val="0"/>
         </w:rPr>
         <w:t xml:space="preserve">Brad: I nominate Alexander.</w:t>
@@ -2877,12 +2877,12 @@
           <w:ilvl w:val="3"/>
           <w:numId w:val="10"/>
         </w:numPr>
-        <w:ind w:left="2880" w:hanging="359"/>
-        <w:contextualSpacing w:val="1"/>
-      </w:pPr>
-      <w:r>
-        <w:rPr>
-          <w:rFonts w:cs="Calibri" w:hAnsi="Calibri" w:eastAsia="Calibri" w:ascii="Calibri"/>
+        <w:ind w:left="2880" w:hanging="360"/>
+        <w:contextualSpacing w:val="1"/>
+      </w:pPr>
+      <w:r>
+        <w:rPr>
+          <w:rFonts w:ascii="Calibri" w:cs="Calibri" w:eastAsia="Calibri" w:hAnsi="Calibri"/>
           <w:rtl w:val="0"/>
         </w:rPr>
         <w:t xml:space="preserve">Alexander: I accept.</w:t>
@@ -2897,12 +2897,12 @@
           <w:ilvl w:val="2"/>
           <w:numId w:val="10"/>
         </w:numPr>
-        <w:ind w:left="2160" w:hanging="359"/>
-        <w:contextualSpacing w:val="1"/>
-      </w:pPr>
-      <w:r>
-        <w:rPr>
-          <w:rFonts w:cs="Calibri" w:hAnsi="Calibri" w:eastAsia="Calibri" w:ascii="Calibri"/>
+        <w:ind w:left="2160" w:hanging="360"/>
+        <w:contextualSpacing w:val="1"/>
+      </w:pPr>
+      <w:r>
+        <w:rPr>
+          <w:rFonts w:ascii="Calibri" w:cs="Calibri" w:eastAsia="Calibri" w:hAnsi="Calibri"/>
           <w:rtl w:val="0"/>
         </w:rPr>
         <w:t xml:space="preserve">Paul: I nominate Henry.</w:t>
@@ -2917,12 +2917,12 @@
           <w:ilvl w:val="3"/>
           <w:numId w:val="10"/>
         </w:numPr>
-        <w:ind w:left="2880" w:hanging="359"/>
-        <w:contextualSpacing w:val="1"/>
-      </w:pPr>
-      <w:r>
-        <w:rPr>
-          <w:rFonts w:cs="Calibri" w:hAnsi="Calibri" w:eastAsia="Calibri" w:ascii="Calibri"/>
+        <w:ind w:left="2880" w:hanging="360"/>
+        <w:contextualSpacing w:val="1"/>
+      </w:pPr>
+      <w:r>
+        <w:rPr>
+          <w:rFonts w:ascii="Calibri" w:cs="Calibri" w:eastAsia="Calibri" w:hAnsi="Calibri"/>
           <w:rtl w:val="0"/>
         </w:rPr>
         <w:t xml:space="preserve">Henry: I respectfully decline.</w:t>
@@ -2937,12 +2937,12 @@
           <w:ilvl w:val="2"/>
           <w:numId w:val="10"/>
         </w:numPr>
-        <w:ind w:left="2160" w:hanging="359"/>
-        <w:contextualSpacing w:val="1"/>
-      </w:pPr>
-      <w:r>
-        <w:rPr>
-          <w:rFonts w:cs="Calibri" w:hAnsi="Calibri" w:eastAsia="Calibri" w:ascii="Calibri"/>
+        <w:ind w:left="2160" w:hanging="360"/>
+        <w:contextualSpacing w:val="1"/>
+      </w:pPr>
+      <w:r>
+        <w:rPr>
+          <w:rFonts w:ascii="Calibri" w:cs="Calibri" w:eastAsia="Calibri" w:hAnsi="Calibri"/>
           <w:rtl w:val="0"/>
         </w:rPr>
         <w:t xml:space="preserve">Tori: I nominate myself.</w:t>
@@ -2957,12 +2957,12 @@
           <w:ilvl w:val="2"/>
           <w:numId w:val="10"/>
         </w:numPr>
-        <w:ind w:left="2160" w:hanging="359"/>
-        <w:contextualSpacing w:val="1"/>
-      </w:pPr>
-      <w:r>
-        <w:rPr>
-          <w:rFonts w:cs="Calibri" w:hAnsi="Calibri" w:eastAsia="Calibri" w:ascii="Calibri"/>
+        <w:ind w:left="2160" w:hanging="360"/>
+        <w:contextualSpacing w:val="1"/>
+      </w:pPr>
+      <w:r>
+        <w:rPr>
+          <w:rFonts w:ascii="Calibri" w:cs="Calibri" w:eastAsia="Calibri" w:hAnsi="Calibri"/>
           <w:rtl w:val="0"/>
         </w:rPr>
         <w:t xml:space="preserve">Ian: I nominate Motoki.</w:t>
@@ -2977,12 +2977,12 @@
           <w:ilvl w:val="3"/>
           <w:numId w:val="10"/>
         </w:numPr>
-        <w:ind w:left="2880" w:hanging="359"/>
-        <w:contextualSpacing w:val="1"/>
-      </w:pPr>
-      <w:r>
-        <w:rPr>
-          <w:rFonts w:cs="Calibri" w:hAnsi="Calibri" w:eastAsia="Calibri" w:ascii="Calibri"/>
+        <w:ind w:left="2880" w:hanging="360"/>
+        <w:contextualSpacing w:val="1"/>
+      </w:pPr>
+      <w:r>
+        <w:rPr>
+          <w:rFonts w:ascii="Calibri" w:cs="Calibri" w:eastAsia="Calibri" w:hAnsi="Calibri"/>
           <w:rtl w:val="0"/>
         </w:rPr>
         <w:t xml:space="preserve">Motoki: I respectfully decline.</w:t>
@@ -2997,12 +2997,12 @@
           <w:ilvl w:val="2"/>
           <w:numId w:val="10"/>
         </w:numPr>
-        <w:ind w:left="2160" w:hanging="359"/>
-        <w:contextualSpacing w:val="1"/>
-      </w:pPr>
-      <w:r>
-        <w:rPr>
-          <w:rFonts w:cs="Calibri" w:hAnsi="Calibri" w:eastAsia="Calibri" w:ascii="Calibri"/>
+        <w:ind w:left="2160" w:hanging="360"/>
+        <w:contextualSpacing w:val="1"/>
+      </w:pPr>
+      <w:r>
+        <w:rPr>
+          <w:rFonts w:ascii="Calibri" w:cs="Calibri" w:eastAsia="Calibri" w:hAnsi="Calibri"/>
           <w:rtl w:val="0"/>
         </w:rPr>
         <w:t xml:space="preserve">Brad: I nominate Sarah.</w:t>
@@ -3017,12 +3017,12 @@
           <w:ilvl w:val="3"/>
           <w:numId w:val="10"/>
         </w:numPr>
-        <w:ind w:left="2880" w:hanging="359"/>
-        <w:contextualSpacing w:val="1"/>
-      </w:pPr>
-      <w:r>
-        <w:rPr>
-          <w:rFonts w:cs="Calibri" w:hAnsi="Calibri" w:eastAsia="Calibri" w:ascii="Calibri"/>
+        <w:ind w:left="2880" w:hanging="360"/>
+        <w:contextualSpacing w:val="1"/>
+      </w:pPr>
+      <w:r>
+        <w:rPr>
+          <w:rFonts w:ascii="Calibri" w:cs="Calibri" w:eastAsia="Calibri" w:hAnsi="Calibri"/>
           <w:rtl w:val="0"/>
         </w:rPr>
         <w:t xml:space="preserve">Sarah: I respectfully decline.</w:t>
@@ -3037,12 +3037,12 @@
           <w:ilvl w:val="2"/>
           <w:numId w:val="10"/>
         </w:numPr>
-        <w:ind w:left="2160" w:hanging="359"/>
-        <w:contextualSpacing w:val="1"/>
-      </w:pPr>
-      <w:r>
-        <w:rPr>
-          <w:rFonts w:cs="Calibri" w:hAnsi="Calibri" w:eastAsia="Calibri" w:ascii="Calibri"/>
+        <w:ind w:left="2160" w:hanging="360"/>
+        <w:contextualSpacing w:val="1"/>
+      </w:pPr>
+      <w:r>
+        <w:rPr>
+          <w:rFonts w:ascii="Calibri" w:cs="Calibri" w:eastAsia="Calibri" w:hAnsi="Calibri"/>
           <w:rtl w:val="0"/>
         </w:rPr>
         <w:t xml:space="preserve">Motoki: I nominate Brad.</w:t>
@@ -3057,12 +3057,12 @@
           <w:ilvl w:val="3"/>
           <w:numId w:val="10"/>
         </w:numPr>
-        <w:ind w:left="2880" w:hanging="359"/>
-        <w:contextualSpacing w:val="1"/>
-      </w:pPr>
-      <w:r>
-        <w:rPr>
-          <w:rFonts w:cs="Calibri" w:hAnsi="Calibri" w:eastAsia="Calibri" w:ascii="Calibri"/>
+        <w:ind w:left="2880" w:hanging="360"/>
+        <w:contextualSpacing w:val="1"/>
+      </w:pPr>
+      <w:r>
+        <w:rPr>
+          <w:rFonts w:ascii="Calibri" w:cs="Calibri" w:eastAsia="Calibri" w:hAnsi="Calibri"/>
           <w:rtl w:val="0"/>
         </w:rPr>
         <w:t xml:space="preserve">Brad: I respectfully decline.</w:t>
@@ -3077,12 +3077,12 @@
           <w:ilvl w:val="2"/>
           <w:numId w:val="10"/>
         </w:numPr>
-        <w:ind w:left="2160" w:hanging="359"/>
-        <w:contextualSpacing w:val="1"/>
-      </w:pPr>
-      <w:r>
-        <w:rPr>
-          <w:rFonts w:cs="Calibri" w:hAnsi="Calibri" w:eastAsia="Calibri" w:ascii="Calibri"/>
+        <w:ind w:left="2160" w:hanging="360"/>
+        <w:contextualSpacing w:val="1"/>
+      </w:pPr>
+      <w:r>
+        <w:rPr>
+          <w:rFonts w:ascii="Calibri" w:cs="Calibri" w:eastAsia="Calibri" w:hAnsi="Calibri"/>
           <w:rtl w:val="0"/>
         </w:rPr>
         <w:t xml:space="preserve">Abby: I nominate Alex Lower.</w:t>
@@ -3097,12 +3097,12 @@
           <w:ilvl w:val="3"/>
           <w:numId w:val="10"/>
         </w:numPr>
-        <w:ind w:left="2880" w:hanging="359"/>
-        <w:contextualSpacing w:val="1"/>
-      </w:pPr>
-      <w:r>
-        <w:rPr>
-          <w:rFonts w:cs="Calibri" w:hAnsi="Calibri" w:eastAsia="Calibri" w:ascii="Calibri"/>
+        <w:ind w:left="2880" w:hanging="360"/>
+        <w:contextualSpacing w:val="1"/>
+      </w:pPr>
+      <w:r>
+        <w:rPr>
+          <w:rFonts w:ascii="Calibri" w:cs="Calibri" w:eastAsia="Calibri" w:hAnsi="Calibri"/>
           <w:rtl w:val="0"/>
         </w:rPr>
         <w:t xml:space="preserve">Alex: I accept.</w:t>
@@ -3117,12 +3117,12 @@
           <w:ilvl w:val="1"/>
           <w:numId w:val="10"/>
         </w:numPr>
-        <w:ind w:left="1440" w:hanging="359"/>
-        <w:contextualSpacing w:val="1"/>
-      </w:pPr>
-      <w:r>
-        <w:rPr>
-          <w:rFonts w:cs="Calibri" w:hAnsi="Calibri" w:eastAsia="Calibri" w:ascii="Calibri"/>
+        <w:ind w:left="1440" w:hanging="360"/>
+        <w:contextualSpacing w:val="1"/>
+      </w:pPr>
+      <w:r>
+        <w:rPr>
+          <w:rFonts w:ascii="Calibri" w:cs="Calibri" w:eastAsia="Calibri" w:hAnsi="Calibri"/>
           <w:rtl w:val="0"/>
         </w:rPr>
         <w:t xml:space="preserve">Ani: Please come up and introduce yourselves.</w:t>
@@ -3137,12 +3137,12 @@
           <w:ilvl w:val="2"/>
           <w:numId w:val="10"/>
         </w:numPr>
-        <w:ind w:left="2160" w:hanging="359"/>
-        <w:contextualSpacing w:val="1"/>
-      </w:pPr>
-      <w:r>
-        <w:rPr>
-          <w:rFonts w:cs="Calibri" w:hAnsi="Calibri" w:eastAsia="Calibri" w:ascii="Calibri"/>
+        <w:ind w:left="2160" w:hanging="360"/>
+        <w:contextualSpacing w:val="1"/>
+      </w:pPr>
+      <w:r>
+        <w:rPr>
+          <w:rFonts w:ascii="Calibri" w:cs="Calibri" w:eastAsia="Calibri" w:hAnsi="Calibri"/>
           <w:rtl w:val="0"/>
         </w:rPr>
         <w:t xml:space="preserve">Jason: Did election commission last year, it was a lot of fun.</w:t>
@@ -3157,12 +3157,12 @@
           <w:ilvl w:val="2"/>
           <w:numId w:val="10"/>
         </w:numPr>
-        <w:ind w:left="2160" w:hanging="359"/>
-        <w:contextualSpacing w:val="1"/>
-      </w:pPr>
-      <w:r>
-        <w:rPr>
-          <w:rFonts w:cs="Calibri" w:hAnsi="Calibri" w:eastAsia="Calibri" w:ascii="Calibri"/>
+        <w:ind w:left="2160" w:hanging="360"/>
+        <w:contextualSpacing w:val="1"/>
+      </w:pPr>
+      <w:r>
+        <w:rPr>
+          <w:rFonts w:ascii="Calibri" w:cs="Calibri" w:eastAsia="Calibri" w:hAnsi="Calibri"/>
           <w:rtl w:val="0"/>
         </w:rPr>
         <w:t xml:space="preserve">Abby: Also served on election commission and was on the campaign reform ad-hoc. These are the people who will be leading us, campus needs to be aware of the candidates and the election commission is important to making that happen</w:t>
@@ -3177,12 +3177,12 @@
           <w:ilvl w:val="2"/>
           <w:numId w:val="10"/>
         </w:numPr>
-        <w:ind w:left="2160" w:hanging="359"/>
-        <w:contextualSpacing w:val="1"/>
-      </w:pPr>
-      <w:r>
-        <w:rPr>
-          <w:rFonts w:cs="Calibri" w:hAnsi="Calibri" w:eastAsia="Calibri" w:ascii="Calibri"/>
+        <w:ind w:left="2160" w:hanging="360"/>
+        <w:contextualSpacing w:val="1"/>
+      </w:pPr>
+      <w:r>
+        <w:rPr>
+          <w:rFonts w:ascii="Calibri" w:cs="Calibri" w:eastAsia="Calibri" w:hAnsi="Calibri"/>
           <w:rtl w:val="0"/>
         </w:rPr>
         <w:t xml:space="preserve">Petros: A good election is critical to a good ASG.</w:t>
@@ -3197,12 +3197,12 @@
           <w:ilvl w:val="2"/>
           <w:numId w:val="10"/>
         </w:numPr>
-        <w:ind w:left="2160" w:hanging="359"/>
-        <w:contextualSpacing w:val="1"/>
-      </w:pPr>
-      <w:r>
-        <w:rPr>
-          <w:rFonts w:cs="Calibri" w:hAnsi="Calibri" w:eastAsia="Calibri" w:ascii="Calibri"/>
+        <w:ind w:left="2160" w:hanging="360"/>
+        <w:contextualSpacing w:val="1"/>
+      </w:pPr>
+      <w:r>
+        <w:rPr>
+          <w:rFonts w:ascii="Calibri" w:cs="Calibri" w:eastAsia="Calibri" w:hAnsi="Calibri"/>
           <w:rtl w:val="0"/>
         </w:rPr>
         <w:t xml:space="preserve">Dana: Technically on the election commission right now through Rules. Want to be as involved as possible with making sure elections happen successfully.</w:t>
@@ -3217,12 +3217,12 @@
           <w:ilvl w:val="2"/>
           <w:numId w:val="10"/>
         </w:numPr>
-        <w:ind w:left="2160" w:hanging="359"/>
-        <w:contextualSpacing w:val="1"/>
-      </w:pPr>
-      <w:r>
-        <w:rPr>
-          <w:rFonts w:cs="Calibri" w:hAnsi="Calibri" w:eastAsia="Calibri" w:ascii="Calibri"/>
+        <w:ind w:left="2160" w:hanging="360"/>
+        <w:contextualSpacing w:val="1"/>
+      </w:pPr>
+      <w:r>
+        <w:rPr>
+          <w:rFonts w:ascii="Calibri" w:cs="Calibri" w:eastAsia="Calibri" w:hAnsi="Calibri"/>
           <w:rtl w:val="0"/>
         </w:rPr>
         <w:t xml:space="preserve">Alexander: Will be first election I've seen and would like to get involved, but great at learning on the job.</w:t>
@@ -3237,12 +3237,12 @@
           <w:ilvl w:val="2"/>
           <w:numId w:val="10"/>
         </w:numPr>
-        <w:ind w:left="2160" w:hanging="359"/>
-        <w:contextualSpacing w:val="1"/>
-      </w:pPr>
-      <w:r>
-        <w:rPr>
-          <w:rFonts w:cs="Calibri" w:hAnsi="Calibri" w:eastAsia="Calibri" w:ascii="Calibri"/>
+        <w:ind w:left="2160" w:hanging="360"/>
+        <w:contextualSpacing w:val="1"/>
+      </w:pPr>
+      <w:r>
+        <w:rPr>
+          <w:rFonts w:ascii="Calibri" w:cs="Calibri" w:eastAsia="Calibri" w:hAnsi="Calibri"/>
           <w:rtl w:val="0"/>
         </w:rPr>
         <w:t xml:space="preserve">Tori: Have worked on two elections, never want to do it again. Will be good to work from the other end.</w:t>
@@ -3257,12 +3257,12 @@
           <w:ilvl w:val="2"/>
           <w:numId w:val="10"/>
         </w:numPr>
-        <w:ind w:left="2160" w:hanging="359"/>
-        <w:contextualSpacing w:val="1"/>
-      </w:pPr>
-      <w:r>
-        <w:rPr>
-          <w:rFonts w:cs="Calibri" w:hAnsi="Calibri" w:eastAsia="Calibri" w:ascii="Calibri"/>
+        <w:ind w:left="2160" w:hanging="360"/>
+        <w:contextualSpacing w:val="1"/>
+      </w:pPr>
+      <w:r>
+        <w:rPr>
+          <w:rFonts w:ascii="Calibri" w:cs="Calibri" w:eastAsia="Calibri" w:hAnsi="Calibri"/>
           <w:rtl w:val="0"/>
         </w:rPr>
         <w:t xml:space="preserve">Alex: Want to make the elections exciting and engaging, but not obtrusive. Brad was annoying, not sure if that's good or bad democracy.</w:t>
@@ -3277,12 +3277,12 @@
           <w:ilvl w:val="1"/>
           <w:numId w:val="10"/>
         </w:numPr>
-        <w:ind w:left="1440" w:hanging="359"/>
-        <w:contextualSpacing w:val="1"/>
-      </w:pPr>
-      <w:r>
-        <w:rPr>
-          <w:rFonts w:cs="Calibri" w:hAnsi="Calibri" w:eastAsia="Calibri" w:ascii="Calibri"/>
+        <w:ind w:left="1440" w:hanging="360"/>
+        <w:contextualSpacing w:val="1"/>
+      </w:pPr>
+      <w:r>
+        <w:rPr>
+          <w:rFonts w:ascii="Calibri" w:cs="Calibri" w:eastAsia="Calibri" w:hAnsi="Calibri"/>
           <w:rtl w:val="0"/>
         </w:rPr>
         <w:t xml:space="preserve">Ani: Opening the floor for questions.</w:t>
@@ -3297,12 +3297,12 @@
           <w:ilvl w:val="2"/>
           <w:numId w:val="10"/>
         </w:numPr>
-        <w:ind w:left="2160" w:hanging="359"/>
-        <w:contextualSpacing w:val="1"/>
-      </w:pPr>
-      <w:r>
-        <w:rPr>
-          <w:rFonts w:cs="Calibri" w:hAnsi="Calibri" w:eastAsia="Calibri" w:ascii="Calibri"/>
+        <w:ind w:left="2160" w:hanging="360"/>
+        <w:contextualSpacing w:val="1"/>
+      </w:pPr>
+      <w:r>
+        <w:rPr>
+          <w:rFonts w:ascii="Calibri" w:cs="Calibri" w:eastAsia="Calibri" w:hAnsi="Calibri"/>
           <w:rtl w:val="0"/>
         </w:rPr>
         <w:t xml:space="preserve">Chris: How do you all feel about the campaign reform recommendations?</w:t>
@@ -3317,12 +3317,12 @@
           <w:ilvl w:val="3"/>
           <w:numId w:val="10"/>
         </w:numPr>
-        <w:ind w:left="2880" w:hanging="359"/>
-        <w:contextualSpacing w:val="1"/>
-      </w:pPr>
-      <w:r>
-        <w:rPr>
-          <w:rFonts w:cs="Calibri" w:hAnsi="Calibri" w:eastAsia="Calibri" w:ascii="Calibri"/>
+        <w:ind w:left="2880" w:hanging="360"/>
+        <w:contextualSpacing w:val="1"/>
+      </w:pPr>
+      <w:r>
+        <w:rPr>
+          <w:rFonts w:ascii="Calibri" w:cs="Calibri" w:eastAsia="Calibri" w:hAnsi="Calibri"/>
           <w:rtl w:val="0"/>
         </w:rPr>
         <w:t xml:space="preserve">Abby: I helped write them, like them, maybe biased.</w:t>
@@ -3337,12 +3337,12 @@
           <w:ilvl w:val="3"/>
           <w:numId w:val="10"/>
         </w:numPr>
-        <w:ind w:left="2880" w:hanging="359"/>
-        <w:contextualSpacing w:val="1"/>
-      </w:pPr>
-      <w:r>
-        <w:rPr>
-          <w:rFonts w:cs="Calibri" w:hAnsi="Calibri" w:eastAsia="Calibri" w:ascii="Calibri"/>
+        <w:ind w:left="2880" w:hanging="360"/>
+        <w:contextualSpacing w:val="1"/>
+      </w:pPr>
+      <w:r>
+        <w:rPr>
+          <w:rFonts w:ascii="Calibri" w:cs="Calibri" w:eastAsia="Calibri" w:hAnsi="Calibri"/>
           <w:rtl w:val="0"/>
         </w:rPr>
         <w:t xml:space="preserve">Petros: Like them- they even the playing field and makes the election fairer.</w:t>
@@ -3357,12 +3357,12 @@
           <w:ilvl w:val="3"/>
           <w:numId w:val="10"/>
         </w:numPr>
-        <w:ind w:left="2880" w:hanging="359"/>
-        <w:contextualSpacing w:val="1"/>
-      </w:pPr>
-      <w:r>
-        <w:rPr>
-          <w:rFonts w:cs="Calibri" w:hAnsi="Calibri" w:eastAsia="Calibri" w:ascii="Calibri"/>
+        <w:ind w:left="2880" w:hanging="360"/>
+        <w:contextualSpacing w:val="1"/>
+      </w:pPr>
+      <w:r>
+        <w:rPr>
+          <w:rFonts w:ascii="Calibri" w:cs="Calibri" w:eastAsia="Calibri" w:hAnsi="Calibri"/>
           <w:rtl w:val="0"/>
         </w:rPr>
         <w:t xml:space="preserve">Dana: Generally in favor but interested to see debate tonight on it.</w:t>
@@ -3377,12 +3377,12 @@
           <w:ilvl w:val="3"/>
           <w:numId w:val="10"/>
         </w:numPr>
-        <w:ind w:left="2880" w:hanging="359"/>
-        <w:contextualSpacing w:val="1"/>
-      </w:pPr>
-      <w:r>
-        <w:rPr>
-          <w:rFonts w:cs="Calibri" w:hAnsi="Calibri" w:eastAsia="Calibri" w:ascii="Calibri"/>
+        <w:ind w:left="2880" w:hanging="360"/>
+        <w:contextualSpacing w:val="1"/>
+      </w:pPr>
+      <w:r>
+        <w:rPr>
+          <w:rFonts w:ascii="Calibri" w:cs="Calibri" w:eastAsia="Calibri" w:hAnsi="Calibri"/>
           <w:rtl w:val="0"/>
         </w:rPr>
         <w:t xml:space="preserve">Alexander: Don't go far enough in leveling playing field, but good start. Getting rid of run-offs is a good idea.</w:t>
@@ -3397,12 +3397,12 @@
           <w:ilvl w:val="3"/>
           <w:numId w:val="10"/>
         </w:numPr>
-        <w:ind w:left="2880" w:hanging="359"/>
-        <w:contextualSpacing w:val="1"/>
-      </w:pPr>
-      <w:r>
-        <w:rPr>
-          <w:rFonts w:cs="Calibri" w:hAnsi="Calibri" w:eastAsia="Calibri" w:ascii="Calibri"/>
+        <w:ind w:left="2880" w:hanging="360"/>
+        <w:contextualSpacing w:val="1"/>
+      </w:pPr>
+      <w:r>
+        <w:rPr>
+          <w:rFonts w:ascii="Calibri" w:cs="Calibri" w:eastAsia="Calibri" w:hAnsi="Calibri"/>
           <w:rtl w:val="0"/>
         </w:rPr>
         <w:t xml:space="preserve">Tori: Lot of merit in the proposals, but interested to hear debate.</w:t>
@@ -3417,12 +3417,12 @@
           <w:ilvl w:val="3"/>
           <w:numId w:val="10"/>
         </w:numPr>
-        <w:ind w:left="2880" w:hanging="359"/>
-        <w:contextualSpacing w:val="1"/>
-      </w:pPr>
-      <w:r>
-        <w:rPr>
-          <w:rFonts w:cs="Calibri" w:hAnsi="Calibri" w:eastAsia="Calibri" w:ascii="Calibri"/>
+        <w:ind w:left="2880" w:hanging="360"/>
+        <w:contextualSpacing w:val="1"/>
+      </w:pPr>
+      <w:r>
+        <w:rPr>
+          <w:rFonts w:ascii="Calibri" w:cs="Calibri" w:eastAsia="Calibri" w:hAnsi="Calibri"/>
           <w:rtl w:val="0"/>
         </w:rPr>
         <w:t xml:space="preserve">Alex: Would like to look into the line about having Senators required to be at the debates, but in support.</w:t>
@@ -3437,12 +3437,12 @@
           <w:ilvl w:val="3"/>
           <w:numId w:val="10"/>
         </w:numPr>
-        <w:ind w:left="2880" w:hanging="359"/>
-        <w:contextualSpacing w:val="1"/>
-      </w:pPr>
-      <w:r>
-        <w:rPr>
-          <w:rFonts w:cs="Calibri" w:hAnsi="Calibri" w:eastAsia="Calibri" w:ascii="Calibri"/>
+        <w:ind w:left="2880" w:hanging="360"/>
+        <w:contextualSpacing w:val="1"/>
+      </w:pPr>
+      <w:r>
+        <w:rPr>
+          <w:rFonts w:ascii="Calibri" w:cs="Calibri" w:eastAsia="Calibri" w:hAnsi="Calibri"/>
           <w:rtl w:val="0"/>
         </w:rPr>
         <w:t xml:space="preserve">Jason: Only read them briefly, but generally approve.</w:t>
@@ -3457,12 +3457,12 @@
           <w:ilvl w:val="2"/>
           <w:numId w:val="10"/>
         </w:numPr>
-        <w:ind w:left="2160" w:hanging="359"/>
-        <w:contextualSpacing w:val="1"/>
-      </w:pPr>
-      <w:r>
-        <w:rPr>
-          <w:rFonts w:cs="Calibri" w:hAnsi="Calibri" w:eastAsia="Calibri" w:ascii="Calibri"/>
+        <w:ind w:left="2160" w:hanging="360"/>
+        <w:contextualSpacing w:val="1"/>
+      </w:pPr>
+      <w:r>
+        <w:rPr>
+          <w:rFonts w:ascii="Calibri" w:cs="Calibri" w:eastAsia="Calibri" w:hAnsi="Calibri"/>
           <w:rtl w:val="0"/>
         </w:rPr>
         <w:t xml:space="preserve">April: Since you're responsible for advertising, can you talk about what you would do to ensure people attend debates?</w:t>
@@ -3477,12 +3477,12 @@
           <w:ilvl w:val="3"/>
           <w:numId w:val="10"/>
         </w:numPr>
-        <w:ind w:left="2880" w:hanging="359"/>
-        <w:contextualSpacing w:val="1"/>
-      </w:pPr>
-      <w:r>
-        <w:rPr>
-          <w:rFonts w:cs="Calibri" w:hAnsi="Calibri" w:eastAsia="Calibri" w:ascii="Calibri"/>
+        <w:ind w:left="2880" w:hanging="360"/>
+        <w:contextualSpacing w:val="1"/>
+      </w:pPr>
+      <w:r>
+        <w:rPr>
+          <w:rFonts w:ascii="Calibri" w:cs="Calibri" w:eastAsia="Calibri" w:hAnsi="Calibri"/>
           <w:rtl w:val="0"/>
         </w:rPr>
         <w:t xml:space="preserve">Petros: Good to get people personally and talk to them about the election.</w:t>
@@ -3497,12 +3497,12 @@
           <w:ilvl w:val="3"/>
           <w:numId w:val="10"/>
         </w:numPr>
-        <w:ind w:left="2880" w:hanging="359"/>
-        <w:contextualSpacing w:val="1"/>
-      </w:pPr>
-      <w:r>
-        <w:rPr>
-          <w:rFonts w:cs="Calibri" w:hAnsi="Calibri" w:eastAsia="Calibri" w:ascii="Calibri"/>
+        <w:ind w:left="2880" w:hanging="360"/>
+        <w:contextualSpacing w:val="1"/>
+      </w:pPr>
+      <w:r>
+        <w:rPr>
+          <w:rFonts w:ascii="Calibri" w:cs="Calibri" w:eastAsia="Calibri" w:hAnsi="Calibri"/>
           <w:rtl w:val="0"/>
         </w:rPr>
         <w:t xml:space="preserve">Dana: I agree- more about making the debates a worthwhile experience rather than accosting them with PR.</w:t>
@@ -3517,12 +3517,12 @@
           <w:ilvl w:val="3"/>
           <w:numId w:val="10"/>
         </w:numPr>
-        <w:ind w:left="2880" w:hanging="359"/>
-        <w:contextualSpacing w:val="1"/>
-      </w:pPr>
-      <w:r>
-        <w:rPr>
-          <w:rFonts w:cs="Calibri" w:hAnsi="Calibri" w:eastAsia="Calibri" w:ascii="Calibri"/>
+        <w:ind w:left="2880" w:hanging="360"/>
+        <w:contextualSpacing w:val="1"/>
+      </w:pPr>
+      <w:r>
+        <w:rPr>
+          <w:rFonts w:ascii="Calibri" w:cs="Calibri" w:eastAsia="Calibri" w:hAnsi="Calibri"/>
           <w:rtl w:val="0"/>
         </w:rPr>
         <w:t xml:space="preserve">Alexander: Important to place at strategic locations and getting in people's faces</w:t>
@@ -3537,12 +3537,12 @@
           <w:ilvl w:val="3"/>
           <w:numId w:val="10"/>
         </w:numPr>
-        <w:ind w:left="2880" w:hanging="359"/>
-        <w:contextualSpacing w:val="1"/>
-      </w:pPr>
-      <w:r>
-        <w:rPr>
-          <w:rFonts w:cs="Calibri" w:hAnsi="Calibri" w:eastAsia="Calibri" w:ascii="Calibri"/>
+        <w:ind w:left="2880" w:hanging="360"/>
+        <w:contextualSpacing w:val="1"/>
+      </w:pPr>
+      <w:r>
+        <w:rPr>
+          <w:rFonts w:ascii="Calibri" w:cs="Calibri" w:eastAsia="Calibri" w:hAnsi="Calibri"/>
           <w:rtl w:val="0"/>
         </w:rPr>
         <w:t xml:space="preserve">Tori: Utilizing Senator connections is important to make a more personal message. Also important to sell the entire election.</w:t>
@@ -3557,12 +3557,12 @@
           <w:ilvl w:val="3"/>
           <w:numId w:val="10"/>
         </w:numPr>
-        <w:ind w:left="2880" w:hanging="359"/>
-        <w:contextualSpacing w:val="1"/>
-      </w:pPr>
-      <w:r>
-        <w:rPr>
-          <w:rFonts w:cs="Calibri" w:hAnsi="Calibri" w:eastAsia="Calibri" w:ascii="Calibri"/>
+        <w:ind w:left="2880" w:hanging="360"/>
+        <w:contextualSpacing w:val="1"/>
+      </w:pPr>
+      <w:r>
+        <w:rPr>
+          <w:rFonts w:ascii="Calibri" w:cs="Calibri" w:eastAsia="Calibri" w:hAnsi="Calibri"/>
           <w:rtl w:val="0"/>
         </w:rPr>
         <w:t xml:space="preserve">Alex: Getting student groups involved with the debates would be a good idea.</w:t>
@@ -3577,12 +3577,12 @@
           <w:ilvl w:val="3"/>
           <w:numId w:val="10"/>
         </w:numPr>
-        <w:ind w:left="2880" w:hanging="359"/>
-        <w:contextualSpacing w:val="1"/>
-      </w:pPr>
-      <w:r>
-        <w:rPr>
-          <w:rFonts w:cs="Calibri" w:hAnsi="Calibri" w:eastAsia="Calibri" w:ascii="Calibri"/>
+        <w:ind w:left="2880" w:hanging="360"/>
+        <w:contextualSpacing w:val="1"/>
+      </w:pPr>
+      <w:r>
+        <w:rPr>
+          <w:rFonts w:ascii="Calibri" w:cs="Calibri" w:eastAsia="Calibri" w:hAnsi="Calibri"/>
           <w:rtl w:val="0"/>
         </w:rPr>
         <w:t xml:space="preserve">Jason: Having a very active social media prescience would get a wider audience.</w:t>
@@ -3597,12 +3597,12 @@
           <w:ilvl w:val="3"/>
           <w:numId w:val="10"/>
         </w:numPr>
-        <w:ind w:left="2880" w:hanging="359"/>
-        <w:contextualSpacing w:val="1"/>
-      </w:pPr>
-      <w:r>
-        <w:rPr>
-          <w:rFonts w:cs="Calibri" w:hAnsi="Calibri" w:eastAsia="Calibri" w:ascii="Calibri"/>
+        <w:ind w:left="2880" w:hanging="360"/>
+        <w:contextualSpacing w:val="1"/>
+      </w:pPr>
+      <w:r>
+        <w:rPr>
+          <w:rFonts w:ascii="Calibri" w:cs="Calibri" w:eastAsia="Calibri" w:hAnsi="Calibri"/>
           <w:rtl w:val="0"/>
         </w:rPr>
         <w:t xml:space="preserve">Abby: Making personal connections and utilizing Senators is important- maybe taking clips of the debate could be utilized.</w:t>
@@ -3617,12 +3617,12 @@
           <w:ilvl w:val="2"/>
           <w:numId w:val="10"/>
         </w:numPr>
-        <w:ind w:left="2160" w:hanging="359"/>
-        <w:contextualSpacing w:val="1"/>
-      </w:pPr>
-      <w:r>
-        <w:rPr>
-          <w:rFonts w:cs="Calibri" w:hAnsi="Calibri" w:eastAsia="Calibri" w:ascii="Calibri"/>
+        <w:ind w:left="2160" w:hanging="360"/>
+        <w:contextualSpacing w:val="1"/>
+      </w:pPr>
+      <w:r>
+        <w:rPr>
+          <w:rFonts w:ascii="Calibri" w:cs="Calibri" w:eastAsia="Calibri" w:hAnsi="Calibri"/>
           <w:rtl w:val="0"/>
         </w:rPr>
         <w:t xml:space="preserve">Patrick: Have any of you met with or expressed support with anyone running and can you promise that you will remain impartial? Second part of question- will you take the hardline when dealing with election violations?</w:t>
@@ -3637,12 +3637,12 @@
           <w:ilvl w:val="3"/>
           <w:numId w:val="10"/>
         </w:numPr>
-        <w:ind w:left="2880" w:hanging="359"/>
-        <w:contextualSpacing w:val="1"/>
-      </w:pPr>
-      <w:r>
-        <w:rPr>
-          <w:rFonts w:cs="Calibri" w:hAnsi="Calibri" w:eastAsia="Calibri" w:ascii="Calibri"/>
+        <w:ind w:left="2880" w:hanging="360"/>
+        <w:contextualSpacing w:val="1"/>
+      </w:pPr>
+      <w:r>
+        <w:rPr>
+          <w:rFonts w:ascii="Calibri" w:cs="Calibri" w:eastAsia="Calibri" w:hAnsi="Calibri"/>
           <w:rtl w:val="0"/>
         </w:rPr>
         <w:t xml:space="preserve">Dana: Haven't met with anybody and don't plan on doing so. I'm completely comfortable with violations- they're there for a reason, every candidate goes into the same game, rules should all apply.</w:t>
@@ -3657,12 +3657,12 @@
           <w:ilvl w:val="3"/>
           <w:numId w:val="10"/>
         </w:numPr>
-        <w:ind w:left="2880" w:hanging="359"/>
-        <w:contextualSpacing w:val="1"/>
-      </w:pPr>
-      <w:r>
-        <w:rPr>
-          <w:rFonts w:cs="Calibri" w:hAnsi="Calibri" w:eastAsia="Calibri" w:ascii="Calibri"/>
+        <w:ind w:left="2880" w:hanging="360"/>
+        <w:contextualSpacing w:val="1"/>
+      </w:pPr>
+      <w:r>
+        <w:rPr>
+          <w:rFonts w:ascii="Calibri" w:cs="Calibri" w:eastAsia="Calibri" w:hAnsi="Calibri"/>
           <w:rtl w:val="0"/>
         </w:rPr>
         <w:t xml:space="preserve">Alexander: Met with Benison, not sure what he's running for… as far as violations are concerned, I'm a bit of a hard-ass, I'll only give people the same amount of chances as any other candidate.</w:t>
@@ -3677,12 +3677,12 @@
           <w:ilvl w:val="3"/>
           <w:numId w:val="10"/>
         </w:numPr>
-        <w:ind w:left="2880" w:hanging="359"/>
-        <w:contextualSpacing w:val="1"/>
-      </w:pPr>
-      <w:r>
-        <w:rPr>
-          <w:rFonts w:cs="Calibri" w:hAnsi="Calibri" w:eastAsia="Calibri" w:ascii="Calibri"/>
+        <w:ind w:left="2880" w:hanging="360"/>
+        <w:contextualSpacing w:val="1"/>
+      </w:pPr>
+      <w:r>
+        <w:rPr>
+          <w:rFonts w:ascii="Calibri" w:cs="Calibri" w:eastAsia="Calibri" w:hAnsi="Calibri"/>
           <w:rtl w:val="0"/>
         </w:rPr>
         <w:t xml:space="preserve">Tori: Been approached by several candidates and made it clear I'm not endorsing anyone. I take the hardline as a member of SAFC, so I have no problems being hard on violations.</w:t>
@@ -3697,12 +3697,12 @@
           <w:ilvl w:val="3"/>
           <w:numId w:val="10"/>
         </w:numPr>
-        <w:ind w:left="2880" w:hanging="359"/>
-        <w:contextualSpacing w:val="1"/>
-      </w:pPr>
-      <w:r>
-        <w:rPr>
-          <w:rFonts w:cs="Calibri" w:hAnsi="Calibri" w:eastAsia="Calibri" w:ascii="Calibri"/>
+        <w:ind w:left="2880" w:hanging="360"/>
+        <w:contextualSpacing w:val="1"/>
+      </w:pPr>
+      <w:r>
+        <w:rPr>
+          <w:rFonts w:ascii="Calibri" w:cs="Calibri" w:eastAsia="Calibri" w:hAnsi="Calibri"/>
           <w:rtl w:val="0"/>
         </w:rPr>
         <w:t xml:space="preserve">Alex: Got emailed by Benison, didn't respond, seemed sketchy. Very important to make sure candidates know about guidelines.</w:t>
@@ -3717,12 +3717,12 @@
           <w:ilvl w:val="3"/>
           <w:numId w:val="10"/>
         </w:numPr>
-        <w:ind w:left="2880" w:hanging="359"/>
-        <w:contextualSpacing w:val="1"/>
-      </w:pPr>
-      <w:r>
-        <w:rPr>
-          <w:rFonts w:cs="Calibri" w:hAnsi="Calibri" w:eastAsia="Calibri" w:ascii="Calibri"/>
+        <w:ind w:left="2880" w:hanging="360"/>
+        <w:contextualSpacing w:val="1"/>
+      </w:pPr>
+      <w:r>
+        <w:rPr>
+          <w:rFonts w:ascii="Calibri" w:cs="Calibri" w:eastAsia="Calibri" w:hAnsi="Calibri"/>
           <w:rtl w:val="0"/>
         </w:rPr>
         <w:t xml:space="preserve">Jason: Haven't met with candidates, take violations seriously.</w:t>
@@ -3737,12 +3737,12 @@
           <w:ilvl w:val="3"/>
           <w:numId w:val="10"/>
         </w:numPr>
-        <w:ind w:left="2880" w:hanging="359"/>
-        <w:contextualSpacing w:val="1"/>
-      </w:pPr>
-      <w:r>
-        <w:rPr>
-          <w:rFonts w:cs="Calibri" w:hAnsi="Calibri" w:eastAsia="Calibri" w:ascii="Calibri"/>
+        <w:ind w:left="2880" w:hanging="360"/>
+        <w:contextualSpacing w:val="1"/>
+      </w:pPr>
+      <w:r>
+        <w:rPr>
+          <w:rFonts w:ascii="Calibri" w:cs="Calibri" w:eastAsia="Calibri" w:hAnsi="Calibri"/>
           <w:rtl w:val="0"/>
         </w:rPr>
         <w:t xml:space="preserve">Abby: Met with someone considering running, didn't endorse them. It'll be the job of the commission to sit down with candidates and ensure they know what they're getting into.</w:t>
@@ -3757,12 +3757,12 @@
           <w:ilvl w:val="3"/>
           <w:numId w:val="10"/>
         </w:numPr>
-        <w:ind w:left="2880" w:hanging="359"/>
-        <w:contextualSpacing w:val="1"/>
-      </w:pPr>
-      <w:r>
-        <w:rPr>
-          <w:rFonts w:cs="Calibri" w:hAnsi="Calibri" w:eastAsia="Calibri" w:ascii="Calibri"/>
+        <w:ind w:left="2880" w:hanging="360"/>
+        <w:contextualSpacing w:val="1"/>
+      </w:pPr>
+      <w:r>
+        <w:rPr>
+          <w:rFonts w:ascii="Calibri" w:cs="Calibri" w:eastAsia="Calibri" w:hAnsi="Calibri"/>
           <w:rtl w:val="0"/>
         </w:rPr>
         <w:t xml:space="preserve">Petros: Met with candidates, endorsed no one. Answered questions, but not endorsed anything on platform, and obviously would not do that.</w:t>
@@ -3777,12 +3777,12 @@
           <w:ilvl w:val="1"/>
           <w:numId w:val="10"/>
         </w:numPr>
-        <w:ind w:left="1440" w:hanging="359"/>
-        <w:contextualSpacing w:val="1"/>
-      </w:pPr>
-      <w:r>
-        <w:rPr>
-          <w:rFonts w:cs="Calibri" w:hAnsi="Calibri" w:eastAsia="Calibri" w:ascii="Calibri"/>
+        <w:ind w:left="1440" w:hanging="360"/>
+        <w:contextualSpacing w:val="1"/>
+      </w:pPr>
+      <w:r>
+        <w:rPr>
+          <w:rFonts w:ascii="Calibri" w:cs="Calibri" w:eastAsia="Calibri" w:hAnsi="Calibri"/>
           <w:rtl w:val="0"/>
         </w:rPr>
         <w:t xml:space="preserve">Senator: Motion to white ballot.</w:t>
@@ -3797,12 +3797,12 @@
           <w:ilvl w:val="2"/>
           <w:numId w:val="10"/>
         </w:numPr>
-        <w:ind w:left="2160" w:hanging="359"/>
-        <w:contextualSpacing w:val="1"/>
-      </w:pPr>
-      <w:r>
-        <w:rPr>
-          <w:rFonts w:cs="Calibri" w:hAnsi="Calibri" w:eastAsia="Calibri" w:ascii="Calibri"/>
+        <w:ind w:left="2160" w:hanging="360"/>
+        <w:contextualSpacing w:val="1"/>
+      </w:pPr>
+      <w:r>
+        <w:rPr>
+          <w:rFonts w:ascii="Calibri" w:cs="Calibri" w:eastAsia="Calibri" w:hAnsi="Calibri"/>
           <w:b w:val="1"/>
           <w:rtl w:val="0"/>
         </w:rPr>
@@ -3819,7 +3819,7 @@
       </w:pPr>
       <w:r>
         <w:rPr>
-          <w:rFonts w:cs="Calibri" w:hAnsi="Calibri" w:eastAsia="Calibri" w:ascii="Calibri"/>
+          <w:rFonts w:ascii="Calibri" w:cs="Calibri" w:eastAsia="Calibri" w:hAnsi="Calibri"/>
           <w:b w:val="1"/>
           <w:rtl w:val="0"/>
         </w:rPr>
@@ -3828,7 +3828,7 @@
       <w:hyperlink r:id="rId8">
         <w:r>
           <w:rPr>
-            <w:rFonts w:cs="Calibri" w:hAnsi="Calibri" w:eastAsia="Calibri" w:ascii="Calibri"/>
+            <w:rFonts w:ascii="Calibri" w:cs="Calibri" w:eastAsia="Calibri" w:hAnsi="Calibri"/>
             <w:b w:val="1"/>
             <w:rtl w:val="0"/>
           </w:rPr>
@@ -3838,7 +3838,7 @@
       <w:hyperlink r:id="rId9">
         <w:r>
           <w:rPr>
-            <w:rFonts w:cs="Calibri" w:hAnsi="Calibri" w:eastAsia="Calibri" w:ascii="Calibri"/>
+            <w:rFonts w:ascii="Calibri" w:cs="Calibri" w:eastAsia="Calibri" w:hAnsi="Calibri"/>
             <w:b w:val="1"/>
             <w:color w:val="1155cc"/>
             <w:u w:val="single"/>
@@ -3857,12 +3857,12 @@
           <w:ilvl w:val="1"/>
           <w:numId w:val="9"/>
         </w:numPr>
-        <w:ind w:left="1440" w:hanging="359"/>
-        <w:contextualSpacing w:val="1"/>
-      </w:pPr>
-      <w:r>
-        <w:rPr>
-          <w:rFonts w:cs="Calibri" w:hAnsi="Calibri" w:eastAsia="Calibri" w:ascii="Calibri"/>
+        <w:ind w:left="1440" w:hanging="360"/>
+        <w:contextualSpacing w:val="1"/>
+      </w:pPr>
+      <w:r>
+        <w:rPr>
+          <w:rFonts w:ascii="Calibri" w:cs="Calibri" w:eastAsia="Calibri" w:hAnsi="Calibri"/>
           <w:rtl w:val="0"/>
         </w:rPr>
         <w:t xml:space="preserve">Ian: Hope you've all read this- two amendments made since last week are in red. First amendment: clarifying Code so that it's clear that the Rules Committee impeaches candidates. Second amendment: requires that exec attend debates as well as Senators.</w:t>
@@ -3877,12 +3877,12 @@
           <w:ilvl w:val="1"/>
           <w:numId w:val="9"/>
         </w:numPr>
-        <w:ind w:left="1440" w:hanging="359"/>
-        <w:contextualSpacing w:val="1"/>
-      </w:pPr>
-      <w:r>
-        <w:rPr>
-          <w:rFonts w:cs="Calibri" w:hAnsi="Calibri" w:eastAsia="Calibri" w:ascii="Calibri"/>
+        <w:ind w:left="1440" w:hanging="360"/>
+        <w:contextualSpacing w:val="1"/>
+      </w:pPr>
+      <w:r>
+        <w:rPr>
+          <w:rFonts w:ascii="Calibri" w:cs="Calibri" w:eastAsia="Calibri" w:hAnsi="Calibri"/>
           <w:rtl w:val="0"/>
         </w:rPr>
         <w:t xml:space="preserve">Ani: Questions?</w:t>
@@ -3897,12 +3897,12 @@
           <w:ilvl w:val="2"/>
           <w:numId w:val="9"/>
         </w:numPr>
-        <w:ind w:left="2160" w:hanging="359"/>
-        <w:contextualSpacing w:val="1"/>
-      </w:pPr>
-      <w:r>
-        <w:rPr>
-          <w:rFonts w:cs="Calibri" w:hAnsi="Calibri" w:eastAsia="Calibri" w:ascii="Calibri"/>
+        <w:ind w:left="2160" w:hanging="360"/>
+        <w:contextualSpacing w:val="1"/>
+      </w:pPr>
+      <w:r>
+        <w:rPr>
+          <w:rFonts w:ascii="Calibri" w:cs="Calibri" w:eastAsia="Calibri" w:hAnsi="Calibri"/>
           <w:rtl w:val="0"/>
         </w:rPr>
         <w:t xml:space="preserve">Harrison: Concerns about preferential voting being confusing?</w:t>
@@ -3917,12 +3917,12 @@
           <w:ilvl w:val="3"/>
           <w:numId w:val="9"/>
         </w:numPr>
-        <w:ind w:left="2880" w:hanging="359"/>
-        <w:contextualSpacing w:val="1"/>
-      </w:pPr>
-      <w:r>
-        <w:rPr>
-          <w:rFonts w:cs="Calibri" w:hAnsi="Calibri" w:eastAsia="Calibri" w:ascii="Calibri"/>
+        <w:ind w:left="2880" w:hanging="360"/>
+        <w:contextualSpacing w:val="1"/>
+      </w:pPr>
+      <w:r>
+        <w:rPr>
+          <w:rFonts w:ascii="Calibri" w:cs="Calibri" w:eastAsia="Calibri" w:hAnsi="Calibri"/>
           <w:rtl w:val="0"/>
         </w:rPr>
         <w:t xml:space="preserve">Ian: We believe that preferential voting is superior because it eliminates runoffs. A good ballot design will mitigate confusions that might arise- Ethan can probably do this. Candidates will be ranked and it'll be clear when we put it onto the ballot itself.</w:t>
@@ -3937,12 +3937,12 @@
           <w:ilvl w:val="2"/>
           <w:numId w:val="9"/>
         </w:numPr>
-        <w:ind w:left="2160" w:hanging="359"/>
-        <w:contextualSpacing w:val="1"/>
-      </w:pPr>
-      <w:r>
-        <w:rPr>
-          <w:rFonts w:cs="Calibri" w:hAnsi="Calibri" w:eastAsia="Calibri" w:ascii="Calibri"/>
+        <w:ind w:left="2160" w:hanging="360"/>
+        <w:contextualSpacing w:val="1"/>
+      </w:pPr>
+      <w:r>
+        <w:rPr>
+          <w:rFonts w:ascii="Calibri" w:cs="Calibri" w:eastAsia="Calibri" w:hAnsi="Calibri"/>
           <w:rtl w:val="0"/>
         </w:rPr>
         <w:t xml:space="preserve">Henry: Would you be opposed to having the names come up in a random order? And no preference option?</w:t>
@@ -3957,12 +3957,12 @@
           <w:ilvl w:val="3"/>
           <w:numId w:val="9"/>
         </w:numPr>
-        <w:ind w:left="2880" w:hanging="359"/>
-        <w:contextualSpacing w:val="1"/>
-      </w:pPr>
-      <w:r>
-        <w:rPr>
-          <w:rFonts w:cs="Calibri" w:hAnsi="Calibri" w:eastAsia="Calibri" w:ascii="Calibri"/>
+        <w:ind w:left="2880" w:hanging="360"/>
+        <w:contextualSpacing w:val="1"/>
+      </w:pPr>
+      <w:r>
+        <w:rPr>
+          <w:rFonts w:ascii="Calibri" w:cs="Calibri" w:eastAsia="Calibri" w:hAnsi="Calibri"/>
           <w:rtl w:val="0"/>
         </w:rPr>
         <w:t xml:space="preserve">Ian: Yes to random order. For no preference- we could write the ballot to change rankings.</w:t>
@@ -3977,12 +3977,12 @@
           <w:ilvl w:val="2"/>
           <w:numId w:val="9"/>
         </w:numPr>
-        <w:ind w:left="2160" w:hanging="359"/>
-        <w:contextualSpacing w:val="1"/>
-      </w:pPr>
-      <w:r>
-        <w:rPr>
-          <w:rFonts w:cs="Calibri" w:hAnsi="Calibri" w:eastAsia="Calibri" w:ascii="Calibri"/>
+        <w:ind w:left="2160" w:hanging="360"/>
+        <w:contextualSpacing w:val="1"/>
+      </w:pPr>
+      <w:r>
+        <w:rPr>
+          <w:rFonts w:ascii="Calibri" w:cs="Calibri" w:eastAsia="Calibri" w:hAnsi="Calibri"/>
           <w:rtl w:val="0"/>
         </w:rPr>
         <w:t xml:space="preserve">Chris: How did you come up with the amount of resources to allocate?</w:t>
@@ -3997,12 +3997,12 @@
           <w:ilvl w:val="3"/>
           <w:numId w:val="9"/>
         </w:numPr>
-        <w:ind w:left="2880" w:hanging="359"/>
-        <w:contextualSpacing w:val="1"/>
-      </w:pPr>
-      <w:r>
-        <w:rPr>
-          <w:rFonts w:cs="Calibri" w:hAnsi="Calibri" w:eastAsia="Calibri" w:ascii="Calibri"/>
+        <w:ind w:left="2880" w:hanging="360"/>
+        <w:contextualSpacing w:val="1"/>
+      </w:pPr>
+      <w:r>
+        <w:rPr>
+          <w:rFonts w:ascii="Calibri" w:cs="Calibri" w:eastAsia="Calibri" w:hAnsi="Calibri"/>
           <w:rtl w:val="0"/>
         </w:rPr>
         <w:t xml:space="preserve">Ian: Had these specifications in the guidelines previously and used judgment in making other specifications.</w:t>
@@ -4017,12 +4017,12 @@
           <w:ilvl w:val="2"/>
           <w:numId w:val="9"/>
         </w:numPr>
-        <w:ind w:left="2160" w:hanging="359"/>
-        <w:contextualSpacing w:val="1"/>
-      </w:pPr>
-      <w:r>
-        <w:rPr>
-          <w:rFonts w:cs="Calibri" w:hAnsi="Calibri" w:eastAsia="Calibri" w:ascii="Calibri"/>
+        <w:ind w:left="2160" w:hanging="360"/>
+        <w:contextualSpacing w:val="1"/>
+      </w:pPr>
+      <w:r>
+        <w:rPr>
+          <w:rFonts w:ascii="Calibri" w:cs="Calibri" w:eastAsia="Calibri" w:hAnsi="Calibri"/>
           <w:rtl w:val="0"/>
         </w:rPr>
         <w:t xml:space="preserve">Tori: Given that there are pretty strict flyering and chalking zones, is there anything here to stop candidates from flyering and chalking outside these areas?</w:t>
@@ -4037,12 +4037,12 @@
           <w:ilvl w:val="3"/>
           <w:numId w:val="9"/>
         </w:numPr>
-        <w:ind w:left="2880" w:hanging="359"/>
-        <w:contextualSpacing w:val="1"/>
-      </w:pPr>
-      <w:r>
-        <w:rPr>
-          <w:rFonts w:cs="Calibri" w:hAnsi="Calibri" w:eastAsia="Calibri" w:ascii="Calibri"/>
+        <w:ind w:left="2880" w:hanging="360"/>
+        <w:contextualSpacing w:val="1"/>
+      </w:pPr>
+      <w:r>
+        <w:rPr>
+          <w:rFonts w:ascii="Calibri" w:cs="Calibri" w:eastAsia="Calibri" w:hAnsi="Calibri"/>
           <w:rtl w:val="0"/>
         </w:rPr>
         <w:t xml:space="preserve">Ian: It's already a rule under CSI regulations  that you can't do so.</w:t>
@@ -4057,12 +4057,12 @@
           <w:ilvl w:val="2"/>
           <w:numId w:val="9"/>
         </w:numPr>
-        <w:ind w:left="2160" w:hanging="359"/>
-        <w:contextualSpacing w:val="1"/>
-      </w:pPr>
-      <w:r>
-        <w:rPr>
-          <w:rFonts w:cs="Calibri" w:hAnsi="Calibri" w:eastAsia="Calibri" w:ascii="Calibri"/>
+        <w:ind w:left="2160" w:hanging="360"/>
+        <w:contextualSpacing w:val="1"/>
+      </w:pPr>
+      <w:r>
+        <w:rPr>
+          <w:rFonts w:ascii="Calibri" w:cs="Calibri" w:eastAsia="Calibri" w:hAnsi="Calibri"/>
           <w:rtl w:val="0"/>
         </w:rPr>
         <w:t xml:space="preserve">Henry: Logic behind increasing number of signatures?</w:t>
@@ -4077,12 +4077,12 @@
           <w:ilvl w:val="3"/>
           <w:numId w:val="9"/>
         </w:numPr>
-        <w:ind w:left="2880" w:hanging="359"/>
-        <w:contextualSpacing w:val="1"/>
-      </w:pPr>
-      <w:r>
-        <w:rPr>
-          <w:rFonts w:cs="Calibri" w:hAnsi="Calibri" w:eastAsia="Calibri" w:ascii="Calibri"/>
+        <w:ind w:left="2880" w:hanging="360"/>
+        <w:contextualSpacing w:val="1"/>
+      </w:pPr>
+      <w:r>
+        <w:rPr>
+          <w:rFonts w:ascii="Calibri" w:cs="Calibri" w:eastAsia="Calibri" w:hAnsi="Calibri"/>
           <w:rtl w:val="0"/>
         </w:rPr>
         <w:t xml:space="preserve">Ian: Looked at peer institutions- figured it wasn't unreasonable.</w:t>
@@ -4097,12 +4097,12 @@
           <w:ilvl w:val="1"/>
           <w:numId w:val="9"/>
         </w:numPr>
-        <w:ind w:left="1440" w:hanging="359"/>
-        <w:contextualSpacing w:val="1"/>
-      </w:pPr>
-      <w:r>
-        <w:rPr>
-          <w:rFonts w:cs="Calibri" w:hAnsi="Calibri" w:eastAsia="Calibri" w:ascii="Calibri"/>
+        <w:ind w:left="1440" w:hanging="360"/>
+        <w:contextualSpacing w:val="1"/>
+      </w:pPr>
+      <w:r>
+        <w:rPr>
+          <w:rFonts w:ascii="Calibri" w:cs="Calibri" w:eastAsia="Calibri" w:hAnsi="Calibri"/>
           <w:rtl w:val="0"/>
         </w:rPr>
         <w:t xml:space="preserve">Ian: Move to pass the amendments outlined in red.</w:t>
@@ -4117,12 +4117,12 @@
           <w:ilvl w:val="2"/>
           <w:numId w:val="9"/>
         </w:numPr>
-        <w:ind w:left="2160" w:hanging="359"/>
-        <w:contextualSpacing w:val="1"/>
-      </w:pPr>
-      <w:r>
-        <w:rPr>
-          <w:rFonts w:cs="Calibri" w:hAnsi="Calibri" w:eastAsia="Calibri" w:ascii="Calibri"/>
+        <w:ind w:left="2160" w:hanging="360"/>
+        <w:contextualSpacing w:val="1"/>
+      </w:pPr>
+      <w:r>
+        <w:rPr>
+          <w:rFonts w:ascii="Calibri" w:cs="Calibri" w:eastAsia="Calibri" w:hAnsi="Calibri"/>
           <w:b w:val="1"/>
           <w:rtl w:val="0"/>
         </w:rPr>
@@ -4138,12 +4138,12 @@
           <w:ilvl w:val="1"/>
           <w:numId w:val="9"/>
         </w:numPr>
-        <w:ind w:left="1440" w:hanging="359"/>
-        <w:contextualSpacing w:val="1"/>
-      </w:pPr>
-      <w:r>
-        <w:rPr>
-          <w:rFonts w:cs="Calibri" w:hAnsi="Calibri" w:eastAsia="Calibri" w:ascii="Calibri"/>
+        <w:ind w:left="1440" w:hanging="360"/>
+        <w:contextualSpacing w:val="1"/>
+      </w:pPr>
+      <w:r>
+        <w:rPr>
+          <w:rFonts w:ascii="Calibri" w:cs="Calibri" w:eastAsia="Calibri" w:hAnsi="Calibri"/>
           <w:rtl w:val="0"/>
         </w:rPr>
         <w:t xml:space="preserve">Brad: Motion to divide the question between before section 5 and after section 5.</w:t>
@@ -4158,12 +4158,12 @@
           <w:ilvl w:val="2"/>
           <w:numId w:val="9"/>
         </w:numPr>
-        <w:ind w:left="2160" w:hanging="359"/>
-        <w:contextualSpacing w:val="1"/>
-      </w:pPr>
-      <w:r>
-        <w:rPr>
-          <w:rFonts w:cs="Calibri" w:hAnsi="Calibri" w:eastAsia="Calibri" w:ascii="Calibri"/>
+        <w:ind w:left="2160" w:hanging="360"/>
+        <w:contextualSpacing w:val="1"/>
+      </w:pPr>
+      <w:r>
+        <w:rPr>
+          <w:rFonts w:ascii="Calibri" w:cs="Calibri" w:eastAsia="Calibri" w:hAnsi="Calibri"/>
           <w:rtl w:val="0"/>
         </w:rPr>
         <w:t xml:space="preserve">Brad: My reasoning is that this addresses two fundamentally different things, setting up the campaign and executing it. It's possible for one to pass and no the other and it would work because the two things are fundamentally different. When Steven brought this up the distinction was between determining the rules between before and after the election period.</w:t>
@@ -4178,12 +4178,12 @@
           <w:ilvl w:val="2"/>
           <w:numId w:val="9"/>
         </w:numPr>
-        <w:ind w:left="2160" w:hanging="359"/>
-        <w:contextualSpacing w:val="1"/>
-      </w:pPr>
-      <w:r>
-        <w:rPr>
-          <w:rFonts w:cs="Calibri" w:hAnsi="Calibri" w:eastAsia="Calibri" w:ascii="Calibri"/>
+        <w:ind w:left="2160" w:hanging="360"/>
+        <w:contextualSpacing w:val="1"/>
+      </w:pPr>
+      <w:r>
+        <w:rPr>
+          <w:rFonts w:ascii="Calibri" w:cs="Calibri" w:eastAsia="Calibri" w:hAnsi="Calibri"/>
           <w:rtl w:val="0"/>
         </w:rPr>
         <w:t xml:space="preserve">Ani: Moving into pro/con on dividing the question.</w:t>
@@ -4198,12 +4198,12 @@
           <w:ilvl w:val="3"/>
           <w:numId w:val="9"/>
         </w:numPr>
-        <w:ind w:left="2880" w:hanging="359"/>
-        <w:contextualSpacing w:val="1"/>
-      </w:pPr>
-      <w:r>
-        <w:rPr>
-          <w:rFonts w:cs="Calibri" w:hAnsi="Calibri" w:eastAsia="Calibri" w:ascii="Calibri"/>
+        <w:ind w:left="2880" w:hanging="360"/>
+        <w:contextualSpacing w:val="1"/>
+      </w:pPr>
+      <w:r>
+        <w:rPr>
+          <w:rFonts w:ascii="Calibri" w:cs="Calibri" w:eastAsia="Calibri" w:hAnsi="Calibri"/>
           <w:rtl w:val="0"/>
         </w:rPr>
         <w:t xml:space="preserve">Brad (con): This is a good piece of legislation overall. Everything above 5 is great- I have a number of problems with the execution of the campaign, both from ASG's perspective and my experience running as a candidate. Doesn't state where funding for materials comes from- 50 sticks of chalk isn't enough, chalk was meant to be more sustainable and need more- student group resource center doesn't work in the way the legislation suggests, would have to make a SOFO account for each candidate. Putting the monetary allocation at $150 doesn't account for inflation. Important to have a maximum number of signatures so campaigning isn't started earlier</w:t>
@@ -4218,12 +4218,12 @@
           <w:ilvl w:val="4"/>
           <w:numId w:val="9"/>
         </w:numPr>
-        <w:ind w:left="3600" w:hanging="359"/>
-        <w:contextualSpacing w:val="1"/>
-      </w:pPr>
-      <w:r>
-        <w:rPr>
-          <w:rFonts w:cs="Calibri" w:hAnsi="Calibri" w:eastAsia="Calibri" w:ascii="Calibri"/>
+        <w:ind w:left="3600" w:hanging="360"/>
+        <w:contextualSpacing w:val="1"/>
+      </w:pPr>
+      <w:r>
+        <w:rPr>
+          <w:rFonts w:ascii="Calibri" w:cs="Calibri" w:eastAsia="Calibri" w:hAnsi="Calibri"/>
           <w:rtl w:val="0"/>
         </w:rPr>
         <w:t xml:space="preserve">Alexander (question): how large will the chalk be?</w:t>
@@ -4238,12 +4238,12 @@
           <w:ilvl w:val="5"/>
           <w:numId w:val="9"/>
         </w:numPr>
-        <w:ind w:left="4320" w:hanging="359"/>
-        <w:contextualSpacing w:val="1"/>
-      </w:pPr>
-      <w:r>
-        <w:rPr>
-          <w:rFonts w:cs="Calibri" w:hAnsi="Calibri" w:eastAsia="Calibri" w:ascii="Calibri"/>
+        <w:ind w:left="4320" w:hanging="360"/>
+        <w:contextualSpacing w:val="1"/>
+      </w:pPr>
+      <w:r>
+        <w:rPr>
+          <w:rFonts w:ascii="Calibri" w:cs="Calibri" w:eastAsia="Calibri" w:hAnsi="Calibri"/>
           <w:rtl w:val="0"/>
         </w:rPr>
         <w:t xml:space="preserve">Abby: Big pieces.</w:t>
@@ -4258,12 +4258,12 @@
           <w:ilvl w:val="3"/>
           <w:numId w:val="9"/>
         </w:numPr>
-        <w:ind w:left="2880" w:hanging="359"/>
-        <w:contextualSpacing w:val="1"/>
-      </w:pPr>
-      <w:r>
-        <w:rPr>
-          <w:rFonts w:cs="Calibri" w:hAnsi="Calibri" w:eastAsia="Calibri" w:ascii="Calibri"/>
+        <w:ind w:left="2880" w:hanging="360"/>
+        <w:contextualSpacing w:val="1"/>
+      </w:pPr>
+      <w:r>
+        <w:rPr>
+          <w:rFonts w:ascii="Calibri" w:cs="Calibri" w:eastAsia="Calibri" w:hAnsi="Calibri"/>
           <w:rtl w:val="0"/>
         </w:rPr>
         <w:t xml:space="preserve">Mark (pro): These sound like a lot of good amendments- why did you not approach us in the last week?</w:t>
@@ -4278,12 +4278,12 @@
           <w:ilvl w:val="4"/>
           <w:numId w:val="9"/>
         </w:numPr>
-        <w:ind w:left="3600" w:hanging="359"/>
-        <w:contextualSpacing w:val="1"/>
-      </w:pPr>
-      <w:r>
-        <w:rPr>
-          <w:rFonts w:cs="Calibri" w:hAnsi="Calibri" w:eastAsia="Calibri" w:ascii="Calibri"/>
+        <w:ind w:left="3600" w:hanging="360"/>
+        <w:contextualSpacing w:val="1"/>
+      </w:pPr>
+      <w:r>
+        <w:rPr>
+          <w:rFonts w:ascii="Calibri" w:cs="Calibri" w:eastAsia="Calibri" w:hAnsi="Calibri"/>
           <w:rtl w:val="0"/>
         </w:rPr>
         <w:t xml:space="preserve">Ian (pro): An oversight not to cap signatures. Inflation is easily dealt with, changes in SAF for fees could change SAF drastically. We can up the chalk, but not in line with such a large increase,</w:t>
@@ -4298,12 +4298,12 @@
           <w:ilvl w:val="3"/>
           <w:numId w:val="9"/>
         </w:numPr>
-        <w:ind w:left="2880" w:hanging="359"/>
-        <w:contextualSpacing w:val="1"/>
-      </w:pPr>
-      <w:r>
-        <w:rPr>
-          <w:rFonts w:cs="Calibri" w:hAnsi="Calibri" w:eastAsia="Calibri" w:ascii="Calibri"/>
+        <w:ind w:left="2880" w:hanging="360"/>
+        <w:contextualSpacing w:val="1"/>
+      </w:pPr>
+      <w:r>
+        <w:rPr>
+          <w:rFonts w:ascii="Calibri" w:cs="Calibri" w:eastAsia="Calibri" w:hAnsi="Calibri"/>
           <w:rtl w:val="0"/>
         </w:rPr>
         <w:t xml:space="preserve">Ian: Motion to amend change signatures to be between 300 and 350.</w:t>
@@ -4318,12 +4318,12 @@
           <w:ilvl w:val="4"/>
           <w:numId w:val="9"/>
         </w:numPr>
-        <w:ind w:left="3600" w:hanging="359"/>
-        <w:contextualSpacing w:val="1"/>
-      </w:pPr>
-      <w:r>
-        <w:rPr>
-          <w:rFonts w:cs="Calibri" w:hAnsi="Calibri" w:eastAsia="Calibri" w:ascii="Calibri"/>
+        <w:ind w:left="3600" w:hanging="360"/>
+        <w:contextualSpacing w:val="1"/>
+      </w:pPr>
+      <w:r>
+        <w:rPr>
+          <w:rFonts w:ascii="Calibri" w:cs="Calibri" w:eastAsia="Calibri" w:hAnsi="Calibri"/>
           <w:b w:val="1"/>
           <w:rtl w:val="0"/>
         </w:rPr>
@@ -4339,12 +4339,12 @@
           <w:ilvl w:val="3"/>
           <w:numId w:val="9"/>
         </w:numPr>
-        <w:ind w:left="2880" w:hanging="359"/>
-        <w:contextualSpacing w:val="1"/>
-      </w:pPr>
-      <w:r>
-        <w:rPr>
-          <w:rFonts w:cs="Calibri" w:hAnsi="Calibri" w:eastAsia="Calibri" w:ascii="Calibri"/>
+        <w:ind w:left="2880" w:hanging="360"/>
+        <w:contextualSpacing w:val="1"/>
+      </w:pPr>
+      <w:r>
+        <w:rPr>
+          <w:rFonts w:ascii="Calibri" w:cs="Calibri" w:eastAsia="Calibri" w:hAnsi="Calibri"/>
           <w:rtl w:val="0"/>
         </w:rPr>
         <w:t xml:space="preserve">Ian: Motion to extend Senate by one hour.</w:t>
@@ -4359,12 +4359,12 @@
           <w:ilvl w:val="4"/>
           <w:numId w:val="9"/>
         </w:numPr>
-        <w:ind w:left="3600" w:hanging="359"/>
-        <w:contextualSpacing w:val="1"/>
-      </w:pPr>
-      <w:r>
-        <w:rPr>
-          <w:rFonts w:cs="Calibri" w:hAnsi="Calibri" w:eastAsia="Calibri" w:ascii="Calibri"/>
+        <w:ind w:left="3600" w:hanging="360"/>
+        <w:contextualSpacing w:val="1"/>
+      </w:pPr>
+      <w:r>
+        <w:rPr>
+          <w:rFonts w:ascii="Calibri" w:cs="Calibri" w:eastAsia="Calibri" w:hAnsi="Calibri"/>
           <w:b w:val="1"/>
           <w:rtl w:val="0"/>
         </w:rPr>
@@ -4380,12 +4380,12 @@
           <w:ilvl w:val="3"/>
           <w:numId w:val="9"/>
         </w:numPr>
-        <w:ind w:left="2880" w:hanging="359"/>
-        <w:contextualSpacing w:val="1"/>
-      </w:pPr>
-      <w:r>
-        <w:rPr>
-          <w:rFonts w:cs="Calibri" w:hAnsi="Calibri" w:eastAsia="Calibri" w:ascii="Calibri"/>
+        <w:ind w:left="2880" w:hanging="360"/>
+        <w:contextualSpacing w:val="1"/>
+      </w:pPr>
+      <w:r>
+        <w:rPr>
+          <w:rFonts w:ascii="Calibri" w:cs="Calibri" w:eastAsia="Calibri" w:hAnsi="Calibri"/>
           <w:rtl w:val="0"/>
         </w:rPr>
         <w:t xml:space="preserve">Mike: Motion to amend that Senators must be present in all debates- want to amend to half of the debates.</w:t>
@@ -4400,12 +4400,12 @@
           <w:ilvl w:val="4"/>
           <w:numId w:val="9"/>
         </w:numPr>
-        <w:ind w:left="3600" w:hanging="359"/>
-        <w:contextualSpacing w:val="1"/>
-      </w:pPr>
-      <w:r>
-        <w:rPr>
-          <w:rFonts w:cs="Calibri" w:hAnsi="Calibri" w:eastAsia="Calibri" w:ascii="Calibri"/>
+        <w:ind w:left="3600" w:hanging="360"/>
+        <w:contextualSpacing w:val="1"/>
+      </w:pPr>
+      <w:r>
+        <w:rPr>
+          <w:rFonts w:ascii="Calibri" w:cs="Calibri" w:eastAsia="Calibri" w:hAnsi="Calibri"/>
           <w:rtl w:val="0"/>
         </w:rPr>
         <w:t xml:space="preserve">Mike: Want to see this amended because, while I realize Senators should attend, many may be bogged down with midterms, but also want to see some teeth to make sure Senators definitely show up</w:t>
@@ -4420,12 +4420,12 @@
           <w:ilvl w:val="4"/>
           <w:numId w:val="9"/>
         </w:numPr>
-        <w:ind w:left="3600" w:hanging="359"/>
-        <w:contextualSpacing w:val="1"/>
-      </w:pPr>
-      <w:r>
-        <w:rPr>
-          <w:rFonts w:cs="Calibri" w:hAnsi="Calibri" w:eastAsia="Calibri" w:ascii="Calibri"/>
+        <w:ind w:left="3600" w:hanging="360"/>
+        <w:contextualSpacing w:val="1"/>
+      </w:pPr>
+      <w:r>
+        <w:rPr>
+          <w:rFonts w:ascii="Calibri" w:cs="Calibri" w:eastAsia="Calibri" w:hAnsi="Calibri"/>
           <w:rtl w:val="0"/>
         </w:rPr>
         <w:t xml:space="preserve">Katie: It's the responsibility of the Senator to be informed on the candidates and bring this information back to constituents.</w:t>
@@ -4440,12 +4440,12 @@
           <w:ilvl w:val="4"/>
           <w:numId w:val="9"/>
         </w:numPr>
-        <w:ind w:left="3600" w:hanging="359"/>
-        <w:contextualSpacing w:val="1"/>
-      </w:pPr>
-      <w:r>
-        <w:rPr>
-          <w:rFonts w:cs="Calibri" w:hAnsi="Calibri" w:eastAsia="Calibri" w:ascii="Calibri"/>
+        <w:ind w:left="3600" w:hanging="360"/>
+        <w:contextualSpacing w:val="1"/>
+      </w:pPr>
+      <w:r>
+        <w:rPr>
+          <w:rFonts w:ascii="Calibri" w:cs="Calibri" w:eastAsia="Calibri" w:hAnsi="Calibri"/>
           <w:rtl w:val="0"/>
         </w:rPr>
         <w:t xml:space="preserve">Tori (pro): Student group senators have other commitments, first two or three weeks are transition periods and making people choose between debates and their groups is unfair</w:t>
@@ -4460,12 +4460,12 @@
           <w:ilvl w:val="5"/>
           <w:numId w:val="9"/>
         </w:numPr>
-        <w:ind w:left="4320" w:hanging="359"/>
-        <w:contextualSpacing w:val="1"/>
-      </w:pPr>
-      <w:r>
-        <w:rPr>
-          <w:rFonts w:cs="Calibri" w:hAnsi="Calibri" w:eastAsia="Calibri" w:ascii="Calibri"/>
+        <w:ind w:left="4320" w:hanging="360"/>
+        <w:contextualSpacing w:val="1"/>
+      </w:pPr>
+      <w:r>
+        <w:rPr>
+          <w:rFonts w:ascii="Calibri" w:cs="Calibri" w:eastAsia="Calibri" w:hAnsi="Calibri"/>
           <w:rtl w:val="0"/>
         </w:rPr>
         <w:t xml:space="preserve">Alex: Motion to amend the amendment from at least half to at least 3 of the 4</w:t>
@@ -4480,12 +4480,12 @@
           <w:ilvl w:val="6"/>
           <w:numId w:val="9"/>
         </w:numPr>
-        <w:ind w:left="5040" w:hanging="359"/>
-        <w:contextualSpacing w:val="1"/>
-      </w:pPr>
-      <w:r>
-        <w:rPr>
-          <w:rFonts w:cs="Calibri" w:hAnsi="Calibri" w:eastAsia="Calibri" w:ascii="Calibri"/>
+        <w:ind w:left="5040" w:hanging="360"/>
+        <w:contextualSpacing w:val="1"/>
+      </w:pPr>
+      <w:r>
+        <w:rPr>
+          <w:rFonts w:ascii="Calibri" w:cs="Calibri" w:eastAsia="Calibri" w:hAnsi="Calibri"/>
           <w:b w:val="1"/>
           <w:rtl w:val="0"/>
         </w:rPr>
@@ -4501,12 +4501,12 @@
           <w:ilvl w:val="4"/>
           <w:numId w:val="9"/>
         </w:numPr>
-        <w:ind w:left="3600" w:hanging="359"/>
-        <w:contextualSpacing w:val="1"/>
-      </w:pPr>
-      <w:r>
-        <w:rPr>
-          <w:rFonts w:cs="Calibri" w:hAnsi="Calibri" w:eastAsia="Calibri" w:ascii="Calibri"/>
+        <w:ind w:left="3600" w:hanging="360"/>
+        <w:contextualSpacing w:val="1"/>
+      </w:pPr>
+      <w:r>
+        <w:rPr>
+          <w:rFonts w:ascii="Calibri" w:cs="Calibri" w:eastAsia="Calibri" w:hAnsi="Calibri"/>
           <w:rtl w:val="0"/>
         </w:rPr>
         <w:t xml:space="preserve">Dana (con): Important for us as part of the student government to be a part of these elections and be able to provide as good as answers to questions as possible. This is a good way to ensure everyone has that information.</w:t>
@@ -4521,12 +4521,12 @@
           <w:ilvl w:val="4"/>
           <w:numId w:val="9"/>
         </w:numPr>
-        <w:ind w:left="3600" w:hanging="359"/>
-        <w:contextualSpacing w:val="1"/>
-      </w:pPr>
-      <w:r>
-        <w:rPr>
-          <w:rFonts w:cs="Calibri" w:hAnsi="Calibri" w:eastAsia="Calibri" w:ascii="Calibri"/>
+        <w:ind w:left="3600" w:hanging="360"/>
+        <w:contextualSpacing w:val="1"/>
+      </w:pPr>
+      <w:r>
+        <w:rPr>
+          <w:rFonts w:ascii="Calibri" w:cs="Calibri" w:eastAsia="Calibri" w:hAnsi="Calibri"/>
           <w:rtl w:val="0"/>
         </w:rPr>
         <w:t xml:space="preserve">Morgan (pro): If we require that Senators be at every debate, it'll discourage others from coming.</w:t>
@@ -4541,12 +4541,12 @@
           <w:ilvl w:val="5"/>
           <w:numId w:val="9"/>
         </w:numPr>
-        <w:ind w:left="4320" w:hanging="359"/>
-        <w:contextualSpacing w:val="1"/>
-      </w:pPr>
-      <w:r>
-        <w:rPr>
-          <w:rFonts w:cs="Calibri" w:hAnsi="Calibri" w:eastAsia="Calibri" w:ascii="Calibri"/>
+        <w:ind w:left="4320" w:hanging="360"/>
+        <w:contextualSpacing w:val="1"/>
+      </w:pPr>
+      <w:r>
+        <w:rPr>
+          <w:rFonts w:ascii="Calibri" w:cs="Calibri" w:eastAsia="Calibri" w:hAnsi="Calibri"/>
           <w:rtl w:val="0"/>
         </w:rPr>
         <w:t xml:space="preserve">Paul (pro): In addition, forcing Senators to go to these debates makes it look like something that these aren't something Senators want to go to.</w:t>
@@ -4561,12 +4561,12 @@
           <w:ilvl w:val="4"/>
           <w:numId w:val="9"/>
         </w:numPr>
-        <w:ind w:left="3600" w:hanging="359"/>
-        <w:contextualSpacing w:val="1"/>
-      </w:pPr>
-      <w:r>
-        <w:rPr>
-          <w:rFonts w:cs="Calibri" w:hAnsi="Calibri" w:eastAsia="Calibri" w:ascii="Calibri"/>
+        <w:ind w:left="3600" w:hanging="360"/>
+        <w:contextualSpacing w:val="1"/>
+      </w:pPr>
+      <w:r>
+        <w:rPr>
+          <w:rFonts w:ascii="Calibri" w:cs="Calibri" w:eastAsia="Calibri" w:hAnsi="Calibri"/>
           <w:rtl w:val="0"/>
         </w:rPr>
         <w:t xml:space="preserve">Mark (con): Nobody's forcing them, you'll just get absences, and it's in your best interest.</w:t>
@@ -4581,12 +4581,12 @@
           <w:ilvl w:val="5"/>
           <w:numId w:val="9"/>
         </w:numPr>
-        <w:ind w:left="4320" w:hanging="359"/>
-        <w:contextualSpacing w:val="1"/>
-      </w:pPr>
-      <w:r>
-        <w:rPr>
-          <w:rFonts w:cs="Calibri" w:hAnsi="Calibri" w:eastAsia="Calibri" w:ascii="Calibri"/>
+        <w:ind w:left="4320" w:hanging="360"/>
+        <w:contextualSpacing w:val="1"/>
+      </w:pPr>
+      <w:r>
+        <w:rPr>
+          <w:rFonts w:ascii="Calibri" w:cs="Calibri" w:eastAsia="Calibri" w:hAnsi="Calibri"/>
           <w:rtl w:val="0"/>
         </w:rPr>
         <w:t xml:space="preserve">Abby (con): Wanted to point out that it's the job of the election commission to make sure these debates are publicized .</w:t>
@@ -4601,12 +4601,12 @@
           <w:ilvl w:val="4"/>
           <w:numId w:val="9"/>
         </w:numPr>
-        <w:ind w:left="3600" w:hanging="359"/>
-        <w:contextualSpacing w:val="1"/>
-      </w:pPr>
-      <w:r>
-        <w:rPr>
-          <w:rFonts w:cs="Calibri" w:hAnsi="Calibri" w:eastAsia="Calibri" w:ascii="Calibri"/>
+        <w:ind w:left="3600" w:hanging="360"/>
+        <w:contextualSpacing w:val="1"/>
+      </w:pPr>
+      <w:r>
+        <w:rPr>
+          <w:rFonts w:ascii="Calibri" w:cs="Calibri" w:eastAsia="Calibri" w:hAnsi="Calibri"/>
           <w:b w:val="1"/>
           <w:rtl w:val="0"/>
         </w:rPr>
@@ -4622,12 +4622,12 @@
           <w:ilvl w:val="5"/>
           <w:numId w:val="9"/>
         </w:numPr>
-        <w:ind w:left="4320" w:hanging="359"/>
-        <w:contextualSpacing w:val="1"/>
-      </w:pPr>
-      <w:r>
-        <w:rPr>
-          <w:rFonts w:cs="Calibri" w:hAnsi="Calibri" w:eastAsia="Calibri" w:ascii="Calibri"/>
+        <w:ind w:left="4320" w:hanging="360"/>
+        <w:contextualSpacing w:val="1"/>
+      </w:pPr>
+      <w:r>
+        <w:rPr>
+          <w:rFonts w:ascii="Calibri" w:cs="Calibri" w:eastAsia="Calibri" w:hAnsi="Calibri"/>
           <w:b w:val="1"/>
           <w:rtl w:val="0"/>
         </w:rPr>
@@ -4643,12 +4643,12 @@
           <w:ilvl w:val="5"/>
           <w:numId w:val="9"/>
         </w:numPr>
-        <w:ind w:left="4320" w:hanging="359"/>
-        <w:contextualSpacing w:val="1"/>
-      </w:pPr>
-      <w:r>
-        <w:rPr>
-          <w:rFonts w:cs="Calibri" w:hAnsi="Calibri" w:eastAsia="Calibri" w:ascii="Calibri"/>
+        <w:ind w:left="4320" w:hanging="360"/>
+        <w:contextualSpacing w:val="1"/>
+      </w:pPr>
+      <w:r>
+        <w:rPr>
+          <w:rFonts w:ascii="Calibri" w:cs="Calibri" w:eastAsia="Calibri" w:hAnsi="Calibri"/>
           <w:b w:val="1"/>
           <w:rtl w:val="0"/>
         </w:rPr>
@@ -4664,12 +4664,12 @@
           <w:ilvl w:val="5"/>
           <w:numId w:val="9"/>
         </w:numPr>
-        <w:ind w:left="4320" w:hanging="359"/>
-        <w:contextualSpacing w:val="1"/>
-      </w:pPr>
-      <w:r>
-        <w:rPr>
-          <w:rFonts w:cs="Calibri" w:hAnsi="Calibri" w:eastAsia="Calibri" w:ascii="Calibri"/>
+        <w:ind w:left="4320" w:hanging="360"/>
+        <w:contextualSpacing w:val="1"/>
+      </w:pPr>
+      <w:r>
+        <w:rPr>
+          <w:rFonts w:ascii="Calibri" w:cs="Calibri" w:eastAsia="Calibri" w:hAnsi="Calibri"/>
           <w:b w:val="1"/>
           <w:rtl w:val="0"/>
         </w:rPr>
@@ -4685,12 +4685,12 @@
           <w:ilvl w:val="6"/>
           <w:numId w:val="9"/>
         </w:numPr>
-        <w:ind w:left="5040" w:hanging="359"/>
-        <w:contextualSpacing w:val="1"/>
-      </w:pPr>
-      <w:r>
-        <w:rPr>
-          <w:rFonts w:cs="Calibri" w:hAnsi="Calibri" w:eastAsia="Calibri" w:ascii="Calibri"/>
+        <w:ind w:left="5040" w:hanging="360"/>
+        <w:contextualSpacing w:val="1"/>
+      </w:pPr>
+      <w:r>
+        <w:rPr>
+          <w:rFonts w:ascii="Calibri" w:cs="Calibri" w:eastAsia="Calibri" w:hAnsi="Calibri"/>
           <w:b w:val="1"/>
           <w:rtl w:val="0"/>
         </w:rPr>
@@ -4706,12 +4706,12 @@
           <w:ilvl w:val="1"/>
           <w:numId w:val="9"/>
         </w:numPr>
-        <w:ind w:left="1440" w:hanging="359"/>
-        <w:contextualSpacing w:val="1"/>
-      </w:pPr>
-      <w:r>
-        <w:rPr>
-          <w:rFonts w:cs="Calibri" w:hAnsi="Calibri" w:eastAsia="Calibri" w:ascii="Calibri"/>
+        <w:ind w:left="1440" w:hanging="360"/>
+        <w:contextualSpacing w:val="1"/>
+      </w:pPr>
+      <w:r>
+        <w:rPr>
+          <w:rFonts w:ascii="Calibri" w:cs="Calibri" w:eastAsia="Calibri" w:hAnsi="Calibri"/>
           <w:rtl w:val="0"/>
         </w:rPr>
         <w:t xml:space="preserve">Abby: Motion to amend- add executive board as required  to attend debates</w:t>
@@ -4726,12 +4726,12 @@
           <w:ilvl w:val="2"/>
           <w:numId w:val="9"/>
         </w:numPr>
-        <w:ind w:left="2160" w:hanging="359"/>
-        <w:contextualSpacing w:val="1"/>
-      </w:pPr>
-      <w:r>
-        <w:rPr>
-          <w:rFonts w:cs="Calibri" w:hAnsi="Calibri" w:eastAsia="Calibri" w:ascii="Calibri"/>
+        <w:ind w:left="2160" w:hanging="360"/>
+        <w:contextualSpacing w:val="1"/>
+      </w:pPr>
+      <w:r>
+        <w:rPr>
+          <w:rFonts w:ascii="Calibri" w:cs="Calibri" w:eastAsia="Calibri" w:hAnsi="Calibri"/>
           <w:rtl w:val="0"/>
         </w:rPr>
         <w:t xml:space="preserve">David: Motion to previous question</w:t>
@@ -4746,12 +4746,12 @@
           <w:ilvl w:val="3"/>
           <w:numId w:val="9"/>
         </w:numPr>
-        <w:ind w:left="2880" w:hanging="359"/>
-        <w:contextualSpacing w:val="1"/>
-      </w:pPr>
-      <w:r>
-        <w:rPr>
-          <w:rFonts w:cs="Calibri" w:hAnsi="Calibri" w:eastAsia="Calibri" w:ascii="Calibri"/>
+        <w:ind w:left="2880" w:hanging="360"/>
+        <w:contextualSpacing w:val="1"/>
+      </w:pPr>
+      <w:r>
+        <w:rPr>
+          <w:rFonts w:ascii="Calibri" w:cs="Calibri" w:eastAsia="Calibri" w:hAnsi="Calibri"/>
           <w:b w:val="1"/>
           <w:rtl w:val="0"/>
         </w:rPr>
@@ -4767,12 +4767,12 @@
           <w:ilvl w:val="1"/>
           <w:numId w:val="9"/>
         </w:numPr>
-        <w:ind w:left="1440" w:hanging="359"/>
-        <w:contextualSpacing w:val="1"/>
-      </w:pPr>
-      <w:r>
-        <w:rPr>
-          <w:rFonts w:cs="Calibri" w:hAnsi="Calibri" w:eastAsia="Calibri" w:ascii="Calibri"/>
+        <w:ind w:left="1440" w:hanging="360"/>
+        <w:contextualSpacing w:val="1"/>
+      </w:pPr>
+      <w:r>
+        <w:rPr>
+          <w:rFonts w:ascii="Calibri" w:cs="Calibri" w:eastAsia="Calibri" w:hAnsi="Calibri"/>
           <w:rtl w:val="0"/>
         </w:rPr>
         <w:t xml:space="preserve">Brad: Motion to amend- want to remove limitation on chalk.</w:t>
@@ -4787,12 +4787,12 @@
           <w:ilvl w:val="2"/>
           <w:numId w:val="9"/>
         </w:numPr>
-        <w:ind w:left="2160" w:hanging="359"/>
-        <w:contextualSpacing w:val="1"/>
-      </w:pPr>
-      <w:r>
-        <w:rPr>
-          <w:rFonts w:cs="Calibri" w:hAnsi="Calibri" w:eastAsia="Calibri" w:ascii="Calibri"/>
+        <w:ind w:left="2160" w:hanging="360"/>
+        <w:contextualSpacing w:val="1"/>
+      </w:pPr>
+      <w:r>
+        <w:rPr>
+          <w:rFonts w:ascii="Calibri" w:cs="Calibri" w:eastAsia="Calibri" w:hAnsi="Calibri"/>
           <w:rtl w:val="0"/>
         </w:rPr>
         <w:t xml:space="preserve">Brad: 50 sticks of chalk is too little- amendment would still provide cap on chalk, but more than 50. Provides more flexibility.</w:t>
@@ -4807,12 +4807,12 @@
           <w:ilvl w:val="2"/>
           <w:numId w:val="9"/>
         </w:numPr>
-        <w:ind w:left="2160" w:hanging="359"/>
-        <w:contextualSpacing w:val="1"/>
-      </w:pPr>
-      <w:r>
-        <w:rPr>
-          <w:rFonts w:cs="Calibri" w:hAnsi="Calibri" w:eastAsia="Calibri" w:ascii="Calibri"/>
+        <w:ind w:left="2160" w:hanging="360"/>
+        <w:contextualSpacing w:val="1"/>
+      </w:pPr>
+      <w:r>
+        <w:rPr>
+          <w:rFonts w:ascii="Calibri" w:cs="Calibri" w:eastAsia="Calibri" w:hAnsi="Calibri"/>
           <w:rtl w:val="0"/>
         </w:rPr>
         <w:t xml:space="preserve">Motoki (question): Ideal number of chalk sticks?</w:t>
@@ -4827,12 +4827,12 @@
           <w:ilvl w:val="3"/>
           <w:numId w:val="9"/>
         </w:numPr>
-        <w:ind w:left="2880" w:hanging="359"/>
-        <w:contextualSpacing w:val="1"/>
-      </w:pPr>
-      <w:r>
-        <w:rPr>
-          <w:rFonts w:cs="Calibri" w:hAnsi="Calibri" w:eastAsia="Calibri" w:ascii="Calibri"/>
+        <w:ind w:left="2880" w:hanging="360"/>
+        <w:contextualSpacing w:val="1"/>
+      </w:pPr>
+      <w:r>
+        <w:rPr>
+          <w:rFonts w:ascii="Calibri" w:cs="Calibri" w:eastAsia="Calibri" w:hAnsi="Calibri"/>
           <w:rtl w:val="0"/>
         </w:rPr>
         <w:t xml:space="preserve">Brad: Depends on individual campaign strategy</w:t>
@@ -4847,12 +4847,12 @@
           <w:ilvl w:val="2"/>
           <w:numId w:val="9"/>
         </w:numPr>
-        <w:ind w:left="2160" w:hanging="359"/>
-        <w:contextualSpacing w:val="1"/>
-      </w:pPr>
-      <w:r>
-        <w:rPr>
-          <w:rFonts w:cs="Calibri" w:hAnsi="Calibri" w:eastAsia="Calibri" w:ascii="Calibri"/>
+        <w:ind w:left="2160" w:hanging="360"/>
+        <w:contextualSpacing w:val="1"/>
+      </w:pPr>
+      <w:r>
+        <w:rPr>
+          <w:rFonts w:ascii="Calibri" w:cs="Calibri" w:eastAsia="Calibri" w:hAnsi="Calibri"/>
           <w:rtl w:val="0"/>
         </w:rPr>
         <w:t xml:space="preserve">Ani: Moving into pro/con.</w:t>
@@ -4867,12 +4867,12 @@
           <w:ilvl w:val="3"/>
           <w:numId w:val="9"/>
         </w:numPr>
-        <w:ind w:left="2880" w:hanging="359"/>
-        <w:contextualSpacing w:val="1"/>
-      </w:pPr>
-      <w:r>
-        <w:rPr>
-          <w:rFonts w:cs="Calibri" w:hAnsi="Calibri" w:eastAsia="Calibri" w:ascii="Calibri"/>
+        <w:ind w:left="2880" w:hanging="360"/>
+        <w:contextualSpacing w:val="1"/>
+      </w:pPr>
+      <w:r>
+        <w:rPr>
+          <w:rFonts w:ascii="Calibri" w:cs="Calibri" w:eastAsia="Calibri" w:hAnsi="Calibri"/>
           <w:rtl w:val="0"/>
         </w:rPr>
         <w:t xml:space="preserve">Alexander (con): Already been over this, will need less chalk because chalking zones are now limited to flyering zones.</w:t>
@@ -4887,12 +4887,12 @@
           <w:ilvl w:val="3"/>
           <w:numId w:val="9"/>
         </w:numPr>
-        <w:ind w:left="2880" w:hanging="359"/>
-        <w:contextualSpacing w:val="1"/>
-      </w:pPr>
-      <w:r>
-        <w:rPr>
-          <w:rFonts w:cs="Calibri" w:hAnsi="Calibri" w:eastAsia="Calibri" w:ascii="Calibri"/>
+        <w:ind w:left="2880" w:hanging="360"/>
+        <w:contextualSpacing w:val="1"/>
+      </w:pPr>
+      <w:r>
+        <w:rPr>
+          <w:rFonts w:ascii="Calibri" w:cs="Calibri" w:eastAsia="Calibri" w:hAnsi="Calibri"/>
           <w:rtl w:val="0"/>
         </w:rPr>
         <w:t xml:space="preserve">Ian (pro): This seems reasonable- with the fact that chalking is now restricted to flyering zones, should be no problem with removing this restriction.</w:t>
@@ -4907,12 +4907,12 @@
           <w:ilvl w:val="4"/>
           <w:numId w:val="9"/>
         </w:numPr>
-        <w:ind w:left="3600" w:hanging="359"/>
-        <w:contextualSpacing w:val="1"/>
-      </w:pPr>
-      <w:r>
-        <w:rPr>
-          <w:rFonts w:cs="Calibri" w:hAnsi="Calibri" w:eastAsia="Calibri" w:ascii="Calibri"/>
+        <w:ind w:left="3600" w:hanging="360"/>
+        <w:contextualSpacing w:val="1"/>
+      </w:pPr>
+      <w:r>
+        <w:rPr>
+          <w:rFonts w:ascii="Calibri" w:cs="Calibri" w:eastAsia="Calibri" w:hAnsi="Calibri"/>
           <w:rtl w:val="0"/>
         </w:rPr>
         <w:t xml:space="preserve">Abby (pro): I agree.</w:t>
@@ -4927,12 +4927,12 @@
           <w:ilvl w:val="3"/>
           <w:numId w:val="9"/>
         </w:numPr>
-        <w:ind w:left="2880" w:hanging="359"/>
-        <w:contextualSpacing w:val="1"/>
-      </w:pPr>
-      <w:r>
-        <w:rPr>
-          <w:rFonts w:cs="Calibri" w:hAnsi="Calibri" w:eastAsia="Calibri" w:ascii="Calibri"/>
+        <w:ind w:left="2880" w:hanging="360"/>
+        <w:contextualSpacing w:val="1"/>
+      </w:pPr>
+      <w:r>
+        <w:rPr>
+          <w:rFonts w:ascii="Calibri" w:cs="Calibri" w:eastAsia="Calibri" w:hAnsi="Calibri"/>
           <w:rtl w:val="0"/>
         </w:rPr>
         <w:t xml:space="preserve">Mark: Motion to previous question.</w:t>
@@ -4947,12 +4947,12 @@
           <w:ilvl w:val="4"/>
           <w:numId w:val="9"/>
         </w:numPr>
-        <w:ind w:left="3600" w:hanging="359"/>
-        <w:contextualSpacing w:val="1"/>
-      </w:pPr>
-      <w:r>
-        <w:rPr>
-          <w:rFonts w:cs="Calibri" w:hAnsi="Calibri" w:eastAsia="Calibri" w:ascii="Calibri"/>
+        <w:ind w:left="3600" w:hanging="360"/>
+        <w:contextualSpacing w:val="1"/>
+      </w:pPr>
+      <w:r>
+        <w:rPr>
+          <w:rFonts w:ascii="Calibri" w:cs="Calibri" w:eastAsia="Calibri" w:hAnsi="Calibri"/>
           <w:b w:val="1"/>
           <w:rtl w:val="0"/>
         </w:rPr>
@@ -4968,12 +4968,12 @@
           <w:ilvl w:val="1"/>
           <w:numId w:val="9"/>
         </w:numPr>
-        <w:ind w:left="1440" w:hanging="359"/>
-        <w:contextualSpacing w:val="1"/>
-      </w:pPr>
-      <w:r>
-        <w:rPr>
-          <w:rFonts w:cs="Calibri" w:hAnsi="Calibri" w:eastAsia="Calibri" w:ascii="Calibri"/>
+        <w:ind w:left="1440" w:hanging="360"/>
+        <w:contextualSpacing w:val="1"/>
+      </w:pPr>
+      <w:r>
+        <w:rPr>
+          <w:rFonts w:ascii="Calibri" w:cs="Calibri" w:eastAsia="Calibri" w:hAnsi="Calibri"/>
           <w:rtl w:val="0"/>
         </w:rPr>
         <w:t xml:space="preserve">Mark: Motion to amend- want to add that Senators who fail to attend fewer than half of the debates shall be subject to immediate disciplinary review</w:t>
@@ -4988,12 +4988,12 @@
           <w:ilvl w:val="2"/>
           <w:numId w:val="9"/>
         </w:numPr>
-        <w:ind w:left="2160" w:hanging="359"/>
-        <w:contextualSpacing w:val="1"/>
-      </w:pPr>
-      <w:r>
-        <w:rPr>
-          <w:rFonts w:cs="Calibri" w:hAnsi="Calibri" w:eastAsia="Calibri" w:ascii="Calibri"/>
+        <w:ind w:left="2160" w:hanging="360"/>
+        <w:contextualSpacing w:val="1"/>
+      </w:pPr>
+      <w:r>
+        <w:rPr>
+          <w:rFonts w:ascii="Calibri" w:cs="Calibri" w:eastAsia="Calibri" w:hAnsi="Calibri"/>
           <w:rtl w:val="0"/>
         </w:rPr>
         <w:t xml:space="preserve">Ian: Motion to previous question</w:t>
@@ -5008,12 +5008,12 @@
           <w:ilvl w:val="3"/>
           <w:numId w:val="9"/>
         </w:numPr>
-        <w:ind w:left="2880" w:hanging="359"/>
-        <w:contextualSpacing w:val="1"/>
-      </w:pPr>
-      <w:r>
-        <w:rPr>
-          <w:rFonts w:cs="Calibri" w:hAnsi="Calibri" w:eastAsia="Calibri" w:ascii="Calibri"/>
+        <w:ind w:left="2880" w:hanging="360"/>
+        <w:contextualSpacing w:val="1"/>
+      </w:pPr>
+      <w:r>
+        <w:rPr>
+          <w:rFonts w:ascii="Calibri" w:cs="Calibri" w:eastAsia="Calibri" w:hAnsi="Calibri"/>
           <w:b w:val="1"/>
           <w:rtl w:val="0"/>
         </w:rPr>
@@ -5029,12 +5029,12 @@
           <w:ilvl w:val="1"/>
           <w:numId w:val="9"/>
         </w:numPr>
-        <w:ind w:left="1440" w:hanging="359"/>
-        <w:contextualSpacing w:val="1"/>
-      </w:pPr>
-      <w:r>
-        <w:rPr>
-          <w:rFonts w:cs="Calibri" w:hAnsi="Calibri" w:eastAsia="Calibri" w:ascii="Calibri"/>
+        <w:ind w:left="1440" w:hanging="360"/>
+        <w:contextualSpacing w:val="1"/>
+      </w:pPr>
+      <w:r>
+        <w:rPr>
+          <w:rFonts w:ascii="Calibri" w:cs="Calibri" w:eastAsia="Calibri" w:hAnsi="Calibri"/>
           <w:rtl w:val="0"/>
         </w:rPr>
         <w:t xml:space="preserve">Brad: Motion to amend- motion to revert back to the original allocation of the ASG activities fee for that given year.</w:t>
@@ -5049,12 +5049,12 @@
           <w:ilvl w:val="2"/>
           <w:numId w:val="9"/>
         </w:numPr>
-        <w:ind w:left="2160" w:hanging="359"/>
-        <w:contextualSpacing w:val="1"/>
-      </w:pPr>
-      <w:r>
-        <w:rPr>
-          <w:rFonts w:cs="Calibri" w:hAnsi="Calibri" w:eastAsia="Calibri" w:ascii="Calibri"/>
+        <w:ind w:left="2160" w:hanging="360"/>
+        <w:contextualSpacing w:val="1"/>
+      </w:pPr>
+      <w:r>
+        <w:rPr>
+          <w:rFonts w:ascii="Calibri" w:cs="Calibri" w:eastAsia="Calibri" w:hAnsi="Calibri"/>
           <w:rtl w:val="0"/>
         </w:rPr>
         <w:t xml:space="preserve">Brad: for those of you that don't know the way the SAF works- it's called the Associated Student Government activities fee- asked a few years ago to increase with inflation and with the cost of living.</w:t>
@@ -5069,12 +5069,12 @@
           <w:ilvl w:val="3"/>
           <w:numId w:val="9"/>
         </w:numPr>
-        <w:ind w:left="2880" w:hanging="359"/>
-        <w:contextualSpacing w:val="1"/>
-      </w:pPr>
-      <w:r>
-        <w:rPr>
-          <w:rFonts w:cs="Calibri" w:hAnsi="Calibri" w:eastAsia="Calibri" w:ascii="Calibri"/>
+        <w:ind w:left="2880" w:hanging="360"/>
+        <w:contextualSpacing w:val="1"/>
+      </w:pPr>
+      <w:r>
+        <w:rPr>
+          <w:rFonts w:ascii="Calibri" w:cs="Calibri" w:eastAsia="Calibri" w:hAnsi="Calibri"/>
           <w:rtl w:val="0"/>
         </w:rPr>
         <w:t xml:space="preserve">Ian question: Do you think that changing the student activities fee in talks would affect this</w:t>
@@ -5089,12 +5089,12 @@
           <w:ilvl w:val="4"/>
           <w:numId w:val="9"/>
         </w:numPr>
-        <w:ind w:left="3600" w:hanging="359"/>
-        <w:contextualSpacing w:val="1"/>
-      </w:pPr>
-      <w:r>
-        <w:rPr>
-          <w:rFonts w:cs="Calibri" w:hAnsi="Calibri" w:eastAsia="Calibri" w:ascii="Calibri"/>
+        <w:ind w:left="3600" w:hanging="360"/>
+        <w:contextualSpacing w:val="1"/>
+      </w:pPr>
+      <w:r>
+        <w:rPr>
+          <w:rFonts w:ascii="Calibri" w:cs="Calibri" w:eastAsia="Calibri" w:hAnsi="Calibri"/>
           <w:rtl w:val="0"/>
         </w:rPr>
         <w:t xml:space="preserve">Brad: Won't change for at least a year, can determine if this happens</w:t>
@@ -5109,12 +5109,12 @@
           <w:ilvl w:val="2"/>
           <w:numId w:val="9"/>
         </w:numPr>
-        <w:ind w:left="2160" w:hanging="359"/>
-        <w:contextualSpacing w:val="1"/>
-      </w:pPr>
-      <w:r>
-        <w:rPr>
-          <w:rFonts w:cs="Calibri" w:hAnsi="Calibri" w:eastAsia="Calibri" w:ascii="Calibri"/>
+        <w:ind w:left="2160" w:hanging="360"/>
+        <w:contextualSpacing w:val="1"/>
+      </w:pPr>
+      <w:r>
+        <w:rPr>
+          <w:rFonts w:ascii="Calibri" w:cs="Calibri" w:eastAsia="Calibri" w:hAnsi="Calibri"/>
           <w:rtl w:val="0"/>
         </w:rPr>
         <w:t xml:space="preserve">Ani: moving into pro/con</w:t>
@@ -5129,12 +5129,12 @@
           <w:ilvl w:val="3"/>
           <w:numId w:val="9"/>
         </w:numPr>
-        <w:ind w:left="2880" w:hanging="359"/>
-        <w:contextualSpacing w:val="1"/>
-      </w:pPr>
-      <w:r>
-        <w:rPr>
-          <w:rFonts w:cs="Calibri" w:hAnsi="Calibri" w:eastAsia="Calibri" w:ascii="Calibri"/>
+        <w:ind w:left="2880" w:hanging="360"/>
+        <w:contextualSpacing w:val="1"/>
+      </w:pPr>
+      <w:r>
+        <w:rPr>
+          <w:rFonts w:ascii="Calibri" w:cs="Calibri" w:eastAsia="Calibri" w:hAnsi="Calibri"/>
           <w:rtl w:val="0"/>
         </w:rPr>
         <w:t xml:space="preserve">Ian (con): election commission can change to make sure it reflects inflation, helpful to change number for people looking at the guidelines who may not be familiar with the structure of the SAF..</w:t>
@@ -5149,12 +5149,12 @@
           <w:ilvl w:val="2"/>
           <w:numId w:val="9"/>
         </w:numPr>
-        <w:ind w:left="2160" w:hanging="359"/>
-        <w:contextualSpacing w:val="1"/>
-      </w:pPr>
-      <w:r>
-        <w:rPr>
-          <w:rFonts w:cs="Calibri" w:hAnsi="Calibri" w:eastAsia="Calibri" w:ascii="Calibri"/>
+        <w:ind w:left="2160" w:hanging="360"/>
+        <w:contextualSpacing w:val="1"/>
+      </w:pPr>
+      <w:r>
+        <w:rPr>
+          <w:rFonts w:ascii="Calibri" w:cs="Calibri" w:eastAsia="Calibri" w:hAnsi="Calibri"/>
           <w:rtl w:val="0"/>
         </w:rPr>
         <w:t xml:space="preserve">Alex: Motion to previous question</w:t>
@@ -5169,12 +5169,12 @@
           <w:ilvl w:val="3"/>
           <w:numId w:val="9"/>
         </w:numPr>
-        <w:ind w:left="2880" w:hanging="359"/>
-        <w:contextualSpacing w:val="1"/>
-      </w:pPr>
-      <w:r>
-        <w:rPr>
-          <w:rFonts w:cs="Calibri" w:hAnsi="Calibri" w:eastAsia="Calibri" w:ascii="Calibri"/>
+        <w:ind w:left="2880" w:hanging="360"/>
+        <w:contextualSpacing w:val="1"/>
+      </w:pPr>
+      <w:r>
+        <w:rPr>
+          <w:rFonts w:ascii="Calibri" w:cs="Calibri" w:eastAsia="Calibri" w:hAnsi="Calibri"/>
           <w:b w:val="1"/>
           <w:rtl w:val="0"/>
         </w:rPr>
@@ -5190,12 +5190,12 @@
           <w:ilvl w:val="4"/>
           <w:numId w:val="9"/>
         </w:numPr>
-        <w:ind w:left="3600" w:hanging="359"/>
-        <w:contextualSpacing w:val="1"/>
-      </w:pPr>
-      <w:r>
-        <w:rPr>
-          <w:rFonts w:cs="Calibri" w:hAnsi="Calibri" w:eastAsia="Calibri" w:ascii="Calibri"/>
+        <w:ind w:left="3600" w:hanging="360"/>
+        <w:contextualSpacing w:val="1"/>
+      </w:pPr>
+      <w:r>
+        <w:rPr>
+          <w:rFonts w:ascii="Calibri" w:cs="Calibri" w:eastAsia="Calibri" w:hAnsi="Calibri"/>
           <w:b w:val="1"/>
           <w:rtl w:val="0"/>
         </w:rPr>
@@ -5211,12 +5211,12 @@
           <w:ilvl w:val="4"/>
           <w:numId w:val="9"/>
         </w:numPr>
-        <w:ind w:left="3600" w:hanging="359"/>
-        <w:contextualSpacing w:val="1"/>
-      </w:pPr>
-      <w:r>
-        <w:rPr>
-          <w:rFonts w:cs="Calibri" w:hAnsi="Calibri" w:eastAsia="Calibri" w:ascii="Calibri"/>
+        <w:ind w:left="3600" w:hanging="360"/>
+        <w:contextualSpacing w:val="1"/>
+      </w:pPr>
+      <w:r>
+        <w:rPr>
+          <w:rFonts w:ascii="Calibri" w:cs="Calibri" w:eastAsia="Calibri" w:hAnsi="Calibri"/>
           <w:b w:val="1"/>
           <w:rtl w:val="0"/>
         </w:rPr>
@@ -5232,12 +5232,12 @@
           <w:ilvl w:val="4"/>
           <w:numId w:val="9"/>
         </w:numPr>
-        <w:ind w:left="3600" w:hanging="359"/>
-        <w:contextualSpacing w:val="1"/>
-      </w:pPr>
-      <w:r>
-        <w:rPr>
-          <w:rFonts w:cs="Calibri" w:hAnsi="Calibri" w:eastAsia="Calibri" w:ascii="Calibri"/>
+        <w:ind w:left="3600" w:hanging="360"/>
+        <w:contextualSpacing w:val="1"/>
+      </w:pPr>
+      <w:r>
+        <w:rPr>
+          <w:rFonts w:ascii="Calibri" w:cs="Calibri" w:eastAsia="Calibri" w:hAnsi="Calibri"/>
           <w:b w:val="1"/>
           <w:rtl w:val="0"/>
         </w:rPr>
@@ -5253,12 +5253,12 @@
           <w:ilvl w:val="5"/>
           <w:numId w:val="9"/>
         </w:numPr>
-        <w:ind w:left="4320" w:hanging="359"/>
-        <w:contextualSpacing w:val="1"/>
-      </w:pPr>
-      <w:r>
-        <w:rPr>
-          <w:rFonts w:cs="Calibri" w:hAnsi="Calibri" w:eastAsia="Calibri" w:ascii="Calibri"/>
+        <w:ind w:left="4320" w:hanging="360"/>
+        <w:contextualSpacing w:val="1"/>
+      </w:pPr>
+      <w:r>
+        <w:rPr>
+          <w:rFonts w:ascii="Calibri" w:cs="Calibri" w:eastAsia="Calibri" w:hAnsi="Calibri"/>
           <w:b w:val="1"/>
           <w:rtl w:val="0"/>
         </w:rPr>
@@ -5274,12 +5274,12 @@
           <w:ilvl w:val="1"/>
           <w:numId w:val="9"/>
         </w:numPr>
-        <w:ind w:left="1440" w:hanging="359"/>
-        <w:contextualSpacing w:val="1"/>
-      </w:pPr>
-      <w:r>
-        <w:rPr>
-          <w:rFonts w:cs="Calibri" w:hAnsi="Calibri" w:eastAsia="Calibri" w:ascii="Calibri"/>
+        <w:ind w:left="1440" w:hanging="360"/>
+        <w:contextualSpacing w:val="1"/>
+      </w:pPr>
+      <w:r>
+        <w:rPr>
+          <w:rFonts w:ascii="Calibri" w:cs="Calibri" w:eastAsia="Calibri" w:hAnsi="Calibri"/>
           <w:rtl w:val="0"/>
         </w:rPr>
         <w:t xml:space="preserve">Mark: Motion to suspend the rules and move up both pieces of new business immediately.</w:t>
@@ -5294,12 +5294,12 @@
           <w:ilvl w:val="2"/>
           <w:numId w:val="9"/>
         </w:numPr>
-        <w:ind w:left="2160" w:hanging="359"/>
-        <w:contextualSpacing w:val="1"/>
-      </w:pPr>
-      <w:r>
-        <w:rPr>
-          <w:rFonts w:cs="Calibri" w:hAnsi="Calibri" w:eastAsia="Calibri" w:ascii="Calibri"/>
+        <w:ind w:left="2160" w:hanging="360"/>
+        <w:contextualSpacing w:val="1"/>
+      </w:pPr>
+      <w:r>
+        <w:rPr>
+          <w:rFonts w:ascii="Calibri" w:cs="Calibri" w:eastAsia="Calibri" w:hAnsi="Calibri"/>
           <w:b w:val="1"/>
           <w:rtl w:val="0"/>
         </w:rPr>
@@ -5321,7 +5321,7 @@
       </w:pPr>
       <w:r>
         <w:rPr>
-          <w:rFonts w:cs="Calibri" w:hAnsi="Calibri" w:eastAsia="Calibri" w:ascii="Calibri"/>
+          <w:rFonts w:ascii="Calibri" w:cs="Calibri" w:eastAsia="Calibri" w:hAnsi="Calibri"/>
           <w:b w:val="1"/>
           <w:rtl w:val="0"/>
         </w:rPr>
@@ -5342,12 +5342,12 @@
           <w:ilvl w:val="0"/>
           <w:numId w:val="8"/>
         </w:numPr>
-        <w:ind w:left="1440" w:hanging="359"/>
-        <w:contextualSpacing w:val="1"/>
-      </w:pPr>
-      <w:r>
-        <w:rPr>
-          <w:rFonts w:cs="Calibri" w:hAnsi="Calibri" w:eastAsia="Calibri" w:ascii="Calibri"/>
+        <w:ind w:left="1440" w:hanging="360"/>
+        <w:contextualSpacing w:val="1"/>
+      </w:pPr>
+      <w:r>
+        <w:rPr>
+          <w:rFonts w:ascii="Calibri" w:cs="Calibri" w:eastAsia="Calibri" w:hAnsi="Calibri"/>
           <w:rtl w:val="0"/>
         </w:rPr>
         <w:t xml:space="preserve">Brad: Motion to amend to strike the line that says an account in the student groups resources be credited with $24.</w:t>
@@ -5362,12 +5362,12 @@
           <w:ilvl w:val="1"/>
           <w:numId w:val="8"/>
         </w:numPr>
-        <w:ind w:left="2160" w:hanging="359"/>
-        <w:contextualSpacing w:val="1"/>
-      </w:pPr>
-      <w:r>
-        <w:rPr>
-          <w:rFonts w:cs="Calibri" w:hAnsi="Calibri" w:eastAsia="Calibri" w:ascii="Calibri"/>
+        <w:ind w:left="2160" w:hanging="360"/>
+        <w:contextualSpacing w:val="1"/>
+      </w:pPr>
+      <w:r>
+        <w:rPr>
+          <w:rFonts w:ascii="Calibri" w:cs="Calibri" w:eastAsia="Calibri" w:hAnsi="Calibri"/>
           <w:rtl w:val="0"/>
         </w:rPr>
         <w:t xml:space="preserve">Brad: Striking on the feasibility of the implementation- would need to open a SOFO account for a group to make this feasible.</w:t>
@@ -5382,12 +5382,12 @@
           <w:ilvl w:val="1"/>
           <w:numId w:val="8"/>
         </w:numPr>
-        <w:ind w:left="2160" w:hanging="359"/>
-        <w:contextualSpacing w:val="1"/>
-      </w:pPr>
-      <w:r>
-        <w:rPr>
-          <w:rFonts w:cs="Calibri" w:hAnsi="Calibri" w:eastAsia="Calibri" w:ascii="Calibri"/>
+        <w:ind w:left="2160" w:hanging="360"/>
+        <w:contextualSpacing w:val="1"/>
+      </w:pPr>
+      <w:r>
+        <w:rPr>
+          <w:rFonts w:ascii="Calibri" w:cs="Calibri" w:eastAsia="Calibri" w:hAnsi="Calibri"/>
           <w:rtl w:val="0"/>
         </w:rPr>
         <w:t xml:space="preserve">Ani: Moving into pro/con</w:t>
@@ -5402,12 +5402,12 @@
           <w:ilvl w:val="2"/>
           <w:numId w:val="8"/>
         </w:numPr>
-        <w:ind w:left="2880" w:hanging="359"/>
-        <w:contextualSpacing w:val="1"/>
-      </w:pPr>
-      <w:r>
-        <w:rPr>
-          <w:rFonts w:cs="Calibri" w:hAnsi="Calibri" w:eastAsia="Calibri" w:ascii="Calibri"/>
+        <w:ind w:left="2880" w:hanging="360"/>
+        <w:contextualSpacing w:val="1"/>
+      </w:pPr>
+      <w:r>
+        <w:rPr>
+          <w:rFonts w:ascii="Calibri" w:cs="Calibri" w:eastAsia="Calibri" w:hAnsi="Calibri"/>
           <w:rtl w:val="0"/>
         </w:rPr>
         <w:t xml:space="preserve">Ian (con): It'd be easy to implement, ASG exec members have printer codes, shouldn't be working out logistics here</w:t>
@@ -5422,12 +5422,12 @@
           <w:ilvl w:val="1"/>
           <w:numId w:val="8"/>
         </w:numPr>
-        <w:ind w:left="2160" w:hanging="359"/>
-        <w:contextualSpacing w:val="1"/>
-      </w:pPr>
-      <w:r>
-        <w:rPr>
-          <w:rFonts w:cs="Calibri" w:hAnsi="Calibri" w:eastAsia="Calibri" w:ascii="Calibri"/>
+        <w:ind w:left="2160" w:hanging="360"/>
+        <w:contextualSpacing w:val="1"/>
+      </w:pPr>
+      <w:r>
+        <w:rPr>
+          <w:rFonts w:ascii="Calibri" w:cs="Calibri" w:eastAsia="Calibri" w:hAnsi="Calibri"/>
           <w:rtl w:val="0"/>
         </w:rPr>
         <w:t xml:space="preserve">Ian: Motion to previous question</w:t>
@@ -5442,12 +5442,12 @@
           <w:ilvl w:val="2"/>
           <w:numId w:val="8"/>
         </w:numPr>
-        <w:ind w:left="2880" w:hanging="359"/>
-        <w:contextualSpacing w:val="1"/>
-      </w:pPr>
-      <w:r>
-        <w:rPr>
-          <w:rFonts w:cs="Calibri" w:hAnsi="Calibri" w:eastAsia="Calibri" w:ascii="Calibri"/>
+        <w:ind w:left="2880" w:hanging="360"/>
+        <w:contextualSpacing w:val="1"/>
+      </w:pPr>
+      <w:r>
+        <w:rPr>
+          <w:rFonts w:ascii="Calibri" w:cs="Calibri" w:eastAsia="Calibri" w:hAnsi="Calibri"/>
           <w:b w:val="1"/>
           <w:rtl w:val="0"/>
         </w:rPr>
@@ -5463,12 +5463,12 @@
           <w:ilvl w:val="0"/>
           <w:numId w:val="8"/>
         </w:numPr>
-        <w:ind w:left="1440" w:hanging="359"/>
-        <w:contextualSpacing w:val="1"/>
-      </w:pPr>
-      <w:r>
-        <w:rPr>
-          <w:rFonts w:cs="Calibri" w:hAnsi="Calibri" w:eastAsia="Calibri" w:ascii="Calibri"/>
+        <w:ind w:left="1440" w:hanging="360"/>
+        <w:contextualSpacing w:val="1"/>
+      </w:pPr>
+      <w:r>
+        <w:rPr>
+          <w:rFonts w:ascii="Calibri" w:cs="Calibri" w:eastAsia="Calibri" w:hAnsi="Calibri"/>
           <w:rtl w:val="0"/>
         </w:rPr>
         <w:t xml:space="preserve">Ian: Motion to previous question on the legislation</w:t>
@@ -5483,12 +5483,12 @@
           <w:ilvl w:val="1"/>
           <w:numId w:val="8"/>
         </w:numPr>
-        <w:ind w:left="2160" w:hanging="359"/>
-        <w:contextualSpacing w:val="1"/>
-      </w:pPr>
-      <w:r>
-        <w:rPr>
-          <w:rFonts w:cs="Calibri" w:hAnsi="Calibri" w:eastAsia="Calibri" w:ascii="Calibri"/>
+        <w:ind w:left="2160" w:hanging="360"/>
+        <w:contextualSpacing w:val="1"/>
+      </w:pPr>
+      <w:r>
+        <w:rPr>
+          <w:rFonts w:ascii="Calibri" w:cs="Calibri" w:eastAsia="Calibri" w:hAnsi="Calibri"/>
           <w:rtl w:val="0"/>
         </w:rPr>
         <w:t xml:space="preserve">Ian: Just stated why this should go to a vote- other issues to address, the proper forum to address this was over the past week. This is a waste of time, this should be brought up to the election commission.</w:t>
@@ -5503,12 +5503,12 @@
           <w:ilvl w:val="1"/>
           <w:numId w:val="8"/>
         </w:numPr>
-        <w:ind w:left="2160" w:hanging="359"/>
-        <w:contextualSpacing w:val="1"/>
-      </w:pPr>
-      <w:r>
-        <w:rPr>
-          <w:rFonts w:cs="Calibri" w:hAnsi="Calibri" w:eastAsia="Calibri" w:ascii="Calibri"/>
+        <w:ind w:left="2160" w:hanging="360"/>
+        <w:contextualSpacing w:val="1"/>
+      </w:pPr>
+      <w:r>
+        <w:rPr>
+          <w:rFonts w:ascii="Calibri" w:cs="Calibri" w:eastAsia="Calibri" w:hAnsi="Calibri"/>
           <w:rtl w:val="0"/>
         </w:rPr>
         <w:t xml:space="preserve">Ani: pro/con</w:t>
@@ -5523,19 +5523,19 @@
           <w:ilvl w:val="2"/>
           <w:numId w:val="8"/>
         </w:numPr>
-        <w:ind w:left="2880" w:hanging="359"/>
-        <w:contextualSpacing w:val="1"/>
-      </w:pPr>
-      <w:r>
-        <w:rPr>
-          <w:rFonts w:cs="Calibri" w:hAnsi="Calibri" w:eastAsia="Calibri" w:ascii="Calibri"/>
+        <w:ind w:left="2880" w:hanging="360"/>
+        <w:contextualSpacing w:val="1"/>
+      </w:pPr>
+      <w:r>
+        <w:rPr>
+          <w:rFonts w:ascii="Calibri" w:cs="Calibri" w:eastAsia="Calibri" w:hAnsi="Calibri"/>
           <w:rtl w:val="0"/>
         </w:rPr>
         <w:t xml:space="preserve">Brad (con): Three remaining points, willing to set aside two about website templates and </w:t>
       </w:r>
       <w:r>
         <w:rPr>
-          <w:rFonts w:cs="Calibri" w:hAnsi="Calibri" w:eastAsia="Calibri" w:ascii="Calibri"/>
+          <w:rFonts w:ascii="Calibri" w:cs="Calibri" w:eastAsia="Calibri" w:hAnsi="Calibri"/>
           <w:i w:val="1"/>
           <w:rtl w:val="0"/>
         </w:rPr>
@@ -5543,7 +5543,7 @@
       </w:r>
       <w:r>
         <w:rPr>
-          <w:rFonts w:cs="Calibri" w:hAnsi="Calibri" w:eastAsia="Calibri" w:ascii="Calibri"/>
+          <w:rFonts w:ascii="Calibri" w:cs="Calibri" w:eastAsia="Calibri" w:hAnsi="Calibri"/>
           <w:rtl w:val="0"/>
         </w:rPr>
         <w:t xml:space="preserve"> Don't want to set aside how all of these campaign materials would be funded- nothing in the legislation clarifies this. Would have to fund things from Senate project pool this year, central operating budget next year.</w:t>
@@ -5558,12 +5558,12 @@
           <w:ilvl w:val="2"/>
           <w:numId w:val="8"/>
         </w:numPr>
-        <w:ind w:left="2880" w:hanging="359"/>
-        <w:contextualSpacing w:val="1"/>
-      </w:pPr>
-      <w:r>
-        <w:rPr>
-          <w:rFonts w:cs="Calibri" w:hAnsi="Calibri" w:eastAsia="Calibri" w:ascii="Calibri"/>
+        <w:ind w:left="2880" w:hanging="360"/>
+        <w:contextualSpacing w:val="1"/>
+      </w:pPr>
+      <w:r>
+        <w:rPr>
+          <w:rFonts w:ascii="Calibri" w:cs="Calibri" w:eastAsia="Calibri" w:hAnsi="Calibri"/>
           <w:rtl w:val="0"/>
         </w:rPr>
         <w:t xml:space="preserve">Ian (pro): Executive board is late on setting budget already, this money should come from the project pool for now.</w:t>
@@ -5578,12 +5578,12 @@
           <w:ilvl w:val="1"/>
           <w:numId w:val="8"/>
         </w:numPr>
-        <w:ind w:left="2160" w:hanging="359"/>
-        <w:contextualSpacing w:val="1"/>
-      </w:pPr>
-      <w:r>
-        <w:rPr>
-          <w:rFonts w:cs="Calibri" w:hAnsi="Calibri" w:eastAsia="Calibri" w:ascii="Calibri"/>
+        <w:ind w:left="2160" w:hanging="360"/>
+        <w:contextualSpacing w:val="1"/>
+      </w:pPr>
+      <w:r>
+        <w:rPr>
+          <w:rFonts w:ascii="Calibri" w:cs="Calibri" w:eastAsia="Calibri" w:hAnsi="Calibri"/>
           <w:rtl w:val="0"/>
         </w:rPr>
         <w:t xml:space="preserve">David: Motion to suspend the rules and state that the Senate project pool be used to fund this for the current election year</w:t>
@@ -5598,12 +5598,12 @@
           <w:ilvl w:val="2"/>
           <w:numId w:val="8"/>
         </w:numPr>
-        <w:ind w:left="2880" w:hanging="359"/>
-        <w:contextualSpacing w:val="1"/>
-      </w:pPr>
-      <w:r>
-        <w:rPr>
-          <w:rFonts w:cs="Calibri" w:hAnsi="Calibri" w:eastAsia="Calibri" w:ascii="Calibri"/>
+        <w:ind w:left="2880" w:hanging="360"/>
+        <w:contextualSpacing w:val="1"/>
+      </w:pPr>
+      <w:r>
+        <w:rPr>
+          <w:rFonts w:ascii="Calibri" w:cs="Calibri" w:eastAsia="Calibri" w:hAnsi="Calibri"/>
           <w:b w:val="1"/>
           <w:rtl w:val="0"/>
         </w:rPr>
@@ -5619,12 +5619,12 @@
           <w:ilvl w:val="0"/>
           <w:numId w:val="8"/>
         </w:numPr>
-        <w:ind w:left="1440" w:hanging="359"/>
-        <w:contextualSpacing w:val="1"/>
-      </w:pPr>
-      <w:r>
-        <w:rPr>
-          <w:rFonts w:cs="Calibri" w:hAnsi="Calibri" w:eastAsia="Calibri" w:ascii="Calibri"/>
+        <w:ind w:left="1440" w:hanging="360"/>
+        <w:contextualSpacing w:val="1"/>
+      </w:pPr>
+      <w:r>
+        <w:rPr>
+          <w:rFonts w:ascii="Calibri" w:cs="Calibri" w:eastAsia="Calibri" w:hAnsi="Calibri"/>
           <w:rtl w:val="0"/>
         </w:rPr>
         <w:t xml:space="preserve">Senator: Motion to previous question.</w:t>
@@ -5639,12 +5639,12 @@
           <w:ilvl w:val="1"/>
           <w:numId w:val="8"/>
         </w:numPr>
-        <w:ind w:left="2160" w:hanging="359"/>
-        <w:contextualSpacing w:val="1"/>
-      </w:pPr>
-      <w:r>
-        <w:rPr>
-          <w:rFonts w:cs="Calibri" w:hAnsi="Calibri" w:eastAsia="Calibri" w:ascii="Calibri"/>
+        <w:ind w:left="2160" w:hanging="360"/>
+        <w:contextualSpacing w:val="1"/>
+      </w:pPr>
+      <w:r>
+        <w:rPr>
+          <w:rFonts w:ascii="Calibri" w:cs="Calibri" w:eastAsia="Calibri" w:hAnsi="Calibri"/>
           <w:b w:val="1"/>
           <w:rtl w:val="0"/>
         </w:rPr>
@@ -5661,7 +5661,7 @@
       </w:pPr>
       <w:r>
         <w:rPr>
-          <w:rFonts w:cs="Calibri" w:hAnsi="Calibri" w:eastAsia="Calibri" w:ascii="Calibri"/>
+          <w:rFonts w:ascii="Calibri" w:cs="Calibri" w:eastAsia="Calibri" w:hAnsi="Calibri"/>
           <w:b w:val="1"/>
           <w:rtl w:val="0"/>
         </w:rPr>
@@ -5670,7 +5670,7 @@
       <w:hyperlink r:id="rId10">
         <w:r>
           <w:rPr>
-            <w:rFonts w:cs="Calibri" w:hAnsi="Calibri" w:eastAsia="Calibri" w:ascii="Calibri"/>
+            <w:rFonts w:ascii="Calibri" w:cs="Calibri" w:eastAsia="Calibri" w:hAnsi="Calibri"/>
             <w:b w:val="1"/>
             <w:rtl w:val="0"/>
           </w:rPr>
@@ -5680,7 +5680,7 @@
       <w:hyperlink r:id="rId11">
         <w:r>
           <w:rPr>
-            <w:rFonts w:cs="Calibri" w:hAnsi="Calibri" w:eastAsia="Calibri" w:ascii="Calibri"/>
+            <w:rFonts w:ascii="Calibri" w:cs="Calibri" w:eastAsia="Calibri" w:hAnsi="Calibri"/>
             <w:b w:val="1"/>
             <w:color w:val="1155cc"/>
             <w:u w:val="single"/>
@@ -5699,12 +5699,12 @@
           <w:ilvl w:val="1"/>
           <w:numId w:val="13"/>
         </w:numPr>
-        <w:ind w:left="1440" w:hanging="359"/>
-        <w:contextualSpacing w:val="1"/>
-      </w:pPr>
-      <w:r>
-        <w:rPr>
-          <w:rFonts w:cs="Calibri" w:hAnsi="Calibri" w:eastAsia="Calibri" w:ascii="Calibri"/>
+        <w:ind w:left="1440" w:hanging="360"/>
+        <w:contextualSpacing w:val="1"/>
+      </w:pPr>
+      <w:r>
+        <w:rPr>
+          <w:rFonts w:ascii="Calibri" w:cs="Calibri" w:eastAsia="Calibri" w:hAnsi="Calibri"/>
           <w:rtl w:val="0"/>
         </w:rPr>
         <w:t xml:space="preserve">Paul: I'm here to introduce a concept- Ricky Byrdsong was the first and only African American basketball coach at Northwestern. He was a symbol and brought the team to a considerable point of national recognition. He died on a shooting spree motivated by racial hatred. He was shot in Skokie a year after his coaching position was terminated. This situation isn't well known, but there are many books and articles about this in the context of social justice. We think it matters because the way you set the tone for a community is how you take a stand for issues like this.</w:t>
@@ -5719,12 +5719,12 @@
           <w:ilvl w:val="1"/>
           <w:numId w:val="13"/>
         </w:numPr>
-        <w:ind w:left="1440" w:hanging="359"/>
-        <w:contextualSpacing w:val="1"/>
-      </w:pPr>
-      <w:r>
-        <w:rPr>
-          <w:rFonts w:cs="Calibri" w:hAnsi="Calibri" w:eastAsia="Calibri" w:ascii="Calibri"/>
+        <w:ind w:left="1440" w:hanging="360"/>
+        <w:contextualSpacing w:val="1"/>
+      </w:pPr>
+      <w:r>
+        <w:rPr>
+          <w:rFonts w:ascii="Calibri" w:cs="Calibri" w:eastAsia="Calibri" w:hAnsi="Calibri"/>
           <w:rtl w:val="0"/>
         </w:rPr>
         <w:t xml:space="preserve">Ani: Questions?</w:t>
@@ -5739,12 +5739,12 @@
           <w:ilvl w:val="2"/>
           <w:numId w:val="13"/>
         </w:numPr>
-        <w:ind w:left="2160" w:hanging="359"/>
-        <w:contextualSpacing w:val="1"/>
-      </w:pPr>
-      <w:r>
-        <w:rPr>
-          <w:rFonts w:cs="Calibri" w:hAnsi="Calibri" w:eastAsia="Calibri" w:ascii="Calibri"/>
+        <w:ind w:left="2160" w:hanging="360"/>
+        <w:contextualSpacing w:val="1"/>
+      </w:pPr>
+      <w:r>
+        <w:rPr>
+          <w:rFonts w:ascii="Calibri" w:cs="Calibri" w:eastAsia="Calibri" w:hAnsi="Calibri"/>
           <w:rtl w:val="0"/>
         </w:rPr>
         <w:t xml:space="preserve">Jesse: Why now? Was there an event that brought this to people's attention?</w:t>
@@ -5759,12 +5759,12 @@
           <w:ilvl w:val="3"/>
           <w:numId w:val="13"/>
         </w:numPr>
-        <w:ind w:left="2880" w:hanging="359"/>
-        <w:contextualSpacing w:val="1"/>
-      </w:pPr>
-      <w:r>
-        <w:rPr>
-          <w:rFonts w:cs="Calibri" w:hAnsi="Calibri" w:eastAsia="Calibri" w:ascii="Calibri"/>
+        <w:ind w:left="2880" w:hanging="360"/>
+        <w:contextualSpacing w:val="1"/>
+      </w:pPr>
+      <w:r>
+        <w:rPr>
+          <w:rFonts w:ascii="Calibri" w:cs="Calibri" w:eastAsia="Calibri" w:hAnsi="Calibri"/>
           <w:rtl w:val="0"/>
         </w:rPr>
         <w:t xml:space="preserve">Paul: I knew about this in grade school, but it shouldn't be any later</w:t>
@@ -5779,12 +5779,12 @@
           <w:ilvl w:val="2"/>
           <w:numId w:val="13"/>
         </w:numPr>
-        <w:ind w:left="2160" w:hanging="359"/>
-        <w:contextualSpacing w:val="1"/>
-      </w:pPr>
-      <w:r>
-        <w:rPr>
-          <w:rFonts w:cs="Calibri" w:hAnsi="Calibri" w:eastAsia="Calibri" w:ascii="Calibri"/>
+        <w:ind w:left="2160" w:hanging="360"/>
+        <w:contextualSpacing w:val="1"/>
+      </w:pPr>
+      <w:r>
+        <w:rPr>
+          <w:rFonts w:ascii="Calibri" w:cs="Calibri" w:eastAsia="Calibri" w:hAnsi="Calibri"/>
           <w:rtl w:val="0"/>
         </w:rPr>
         <w:t xml:space="preserve">Alexander: What would be a more appropriate way to address this?</w:t>
@@ -5799,12 +5799,12 @@
           <w:ilvl w:val="3"/>
           <w:numId w:val="13"/>
         </w:numPr>
-        <w:ind w:left="2880" w:hanging="359"/>
-        <w:contextualSpacing w:val="1"/>
-      </w:pPr>
-      <w:r>
-        <w:rPr>
-          <w:rFonts w:cs="Calibri" w:hAnsi="Calibri" w:eastAsia="Calibri" w:ascii="Calibri"/>
+        <w:ind w:left="2880" w:hanging="360"/>
+        <w:contextualSpacing w:val="1"/>
+      </w:pPr>
+      <w:r>
+        <w:rPr>
+          <w:rFonts w:ascii="Calibri" w:cs="Calibri" w:eastAsia="Calibri" w:hAnsi="Calibri"/>
           <w:rtl w:val="0"/>
         </w:rPr>
         <w:t xml:space="preserve">Paul: Don't know, but wouldn't be opposed to some sort of statue or plaque</w:t>
@@ -5819,12 +5819,12 @@
           <w:ilvl w:val="2"/>
           <w:numId w:val="13"/>
         </w:numPr>
-        <w:ind w:left="2160" w:hanging="359"/>
-        <w:contextualSpacing w:val="1"/>
-      </w:pPr>
-      <w:r>
-        <w:rPr>
-          <w:rFonts w:cs="Calibri" w:hAnsi="Calibri" w:eastAsia="Calibri" w:ascii="Calibri"/>
+        <w:ind w:left="2160" w:hanging="360"/>
+        <w:contextualSpacing w:val="1"/>
+      </w:pPr>
+      <w:r>
+        <w:rPr>
+          <w:rFonts w:ascii="Calibri" w:cs="Calibri" w:eastAsia="Calibri" w:hAnsi="Calibri"/>
           <w:rtl w:val="0"/>
         </w:rPr>
         <w:t xml:space="preserve">Petros: Can you clarify the relevance of AON plc to all this</w:t>
@@ -5839,12 +5839,12 @@
           <w:ilvl w:val="3"/>
           <w:numId w:val="13"/>
         </w:numPr>
-        <w:ind w:left="2880" w:hanging="359"/>
-        <w:contextualSpacing w:val="1"/>
-      </w:pPr>
-      <w:r>
-        <w:rPr>
-          <w:rFonts w:cs="Calibri" w:hAnsi="Calibri" w:eastAsia="Calibri" w:ascii="Calibri"/>
+        <w:ind w:left="2880" w:hanging="360"/>
+        <w:contextualSpacing w:val="1"/>
+      </w:pPr>
+      <w:r>
+        <w:rPr>
+          <w:rFonts w:ascii="Calibri" w:cs="Calibri" w:eastAsia="Calibri" w:hAnsi="Calibri"/>
           <w:rtl w:val="0"/>
         </w:rPr>
         <w:t xml:space="preserve">Paul: Corporation in Chicago that Ricky was a part of- sponsors the race against hate every year</w:t>
@@ -5859,12 +5859,12 @@
           <w:ilvl w:val="2"/>
           <w:numId w:val="13"/>
         </w:numPr>
-        <w:ind w:left="2160" w:hanging="359"/>
-        <w:contextualSpacing w:val="1"/>
-      </w:pPr>
-      <w:r>
-        <w:rPr>
-          <w:rFonts w:cs="Calibri" w:hAnsi="Calibri" w:eastAsia="Calibri" w:ascii="Calibri"/>
+        <w:ind w:left="2160" w:hanging="360"/>
+        <w:contextualSpacing w:val="1"/>
+      </w:pPr>
+      <w:r>
+        <w:rPr>
+          <w:rFonts w:ascii="Calibri" w:cs="Calibri" w:eastAsia="Calibri" w:hAnsi="Calibri"/>
           <w:rtl w:val="0"/>
         </w:rPr>
         <w:t xml:space="preserve">Mark: Time sensitivity on this?</w:t>
@@ -5879,12 +5879,12 @@
           <w:ilvl w:val="3"/>
           <w:numId w:val="13"/>
         </w:numPr>
-        <w:ind w:left="2880" w:hanging="359"/>
-        <w:contextualSpacing w:val="1"/>
-      </w:pPr>
-      <w:r>
-        <w:rPr>
-          <w:rFonts w:cs="Calibri" w:hAnsi="Calibri" w:eastAsia="Calibri" w:ascii="Calibri"/>
+        <w:ind w:left="2880" w:hanging="360"/>
+        <w:contextualSpacing w:val="1"/>
+      </w:pPr>
+      <w:r>
+        <w:rPr>
+          <w:rFonts w:ascii="Calibri" w:cs="Calibri" w:eastAsia="Calibri" w:hAnsi="Calibri"/>
           <w:rtl w:val="0"/>
         </w:rPr>
         <w:t xml:space="preserve">Paul: Would like to pass this tonight</w:t>
@@ -5899,12 +5899,12 @@
           <w:ilvl w:val="2"/>
           <w:numId w:val="13"/>
         </w:numPr>
-        <w:ind w:left="2160" w:hanging="359"/>
-        <w:contextualSpacing w:val="1"/>
-      </w:pPr>
-      <w:r>
-        <w:rPr>
-          <w:rFonts w:cs="Calibri" w:hAnsi="Calibri" w:eastAsia="Calibri" w:ascii="Calibri"/>
+        <w:ind w:left="2160" w:hanging="360"/>
+        <w:contextualSpacing w:val="1"/>
+      </w:pPr>
+      <w:r>
+        <w:rPr>
+          <w:rFonts w:ascii="Calibri" w:cs="Calibri" w:eastAsia="Calibri" w:hAnsi="Calibri"/>
           <w:rtl w:val="0"/>
         </w:rPr>
         <w:t xml:space="preserve">Ayanna: With respect to the why now, due to the events that have happened now, there's a growing tension. We'll still be fragmented, but if the university is looking to commemorate things like Willie, why not commemorate this?</w:t>
@@ -5919,12 +5919,12 @@
           <w:ilvl w:val="1"/>
           <w:numId w:val="13"/>
         </w:numPr>
-        <w:ind w:left="1440" w:hanging="359"/>
-        <w:contextualSpacing w:val="1"/>
-      </w:pPr>
-      <w:r>
-        <w:rPr>
-          <w:rFonts w:cs="Calibri" w:hAnsi="Calibri" w:eastAsia="Calibri" w:ascii="Calibri"/>
+        <w:ind w:left="1440" w:hanging="360"/>
+        <w:contextualSpacing w:val="1"/>
+      </w:pPr>
+      <w:r>
+        <w:rPr>
+          <w:rFonts w:ascii="Calibri" w:cs="Calibri" w:eastAsia="Calibri" w:hAnsi="Calibri"/>
           <w:rtl w:val="0"/>
         </w:rPr>
         <w:t xml:space="preserve">Tori: Motion to make this old business.</w:t>
@@ -5939,12 +5939,12 @@
           <w:ilvl w:val="2"/>
           <w:numId w:val="13"/>
         </w:numPr>
-        <w:ind w:left="2160" w:hanging="359"/>
-        <w:contextualSpacing w:val="1"/>
-      </w:pPr>
-      <w:r>
-        <w:rPr>
-          <w:rFonts w:cs="Calibri" w:hAnsi="Calibri" w:eastAsia="Calibri" w:ascii="Calibri"/>
+        <w:ind w:left="2160" w:hanging="360"/>
+        <w:contextualSpacing w:val="1"/>
+      </w:pPr>
+      <w:r>
+        <w:rPr>
+          <w:rFonts w:ascii="Calibri" w:cs="Calibri" w:eastAsia="Calibri" w:hAnsi="Calibri"/>
           <w:rtl w:val="0"/>
         </w:rPr>
         <w:t xml:space="preserve">David: This is great, would like to vote on this, but spoke to a bunch of administrators who believed this death was handled gracefully. No objection to the bill, but would be helpful to look into this and make sure everything is as it actually is. Just looking for more information.</w:t>
@@ -5959,12 +5959,12 @@
           <w:ilvl w:val="3"/>
           <w:numId w:val="13"/>
         </w:numPr>
-        <w:ind w:left="2880" w:hanging="359"/>
-        <w:contextualSpacing w:val="1"/>
-      </w:pPr>
-      <w:r>
-        <w:rPr>
-          <w:rFonts w:cs="Calibri" w:hAnsi="Calibri" w:eastAsia="Calibri" w:ascii="Calibri"/>
+        <w:ind w:left="2880" w:hanging="360"/>
+        <w:contextualSpacing w:val="1"/>
+      </w:pPr>
+      <w:r>
+        <w:rPr>
+          <w:rFonts w:ascii="Calibri" w:cs="Calibri" w:eastAsia="Calibri" w:hAnsi="Calibri"/>
           <w:rtl w:val="0"/>
         </w:rPr>
         <w:t xml:space="preserve">Mark (question): I'd understand if this was more accusatory, can you explain further</w:t>
@@ -5979,12 +5979,12 @@
           <w:ilvl w:val="4"/>
           <w:numId w:val="13"/>
         </w:numPr>
-        <w:ind w:left="3600" w:hanging="359"/>
-        <w:contextualSpacing w:val="1"/>
-      </w:pPr>
-      <w:r>
-        <w:rPr>
-          <w:rFonts w:cs="Calibri" w:hAnsi="Calibri" w:eastAsia="Calibri" w:ascii="Calibri"/>
+        <w:ind w:left="3600" w:hanging="360"/>
+        <w:contextualSpacing w:val="1"/>
+      </w:pPr>
+      <w:r>
+        <w:rPr>
+          <w:rFonts w:ascii="Calibri" w:cs="Calibri" w:eastAsia="Calibri" w:hAnsi="Calibri"/>
           <w:rtl w:val="0"/>
         </w:rPr>
         <w:t xml:space="preserve">David: Just want time to get more information.</w:t>
@@ -5999,12 +5999,12 @@
           <w:ilvl w:val="3"/>
           <w:numId w:val="13"/>
         </w:numPr>
-        <w:ind w:left="2880" w:hanging="359"/>
-        <w:contextualSpacing w:val="1"/>
-      </w:pPr>
-      <w:r>
-        <w:rPr>
-          <w:rFonts w:cs="Calibri" w:hAnsi="Calibri" w:eastAsia="Calibri" w:ascii="Calibri"/>
+        <w:ind w:left="2880" w:hanging="360"/>
+        <w:contextualSpacing w:val="1"/>
+      </w:pPr>
+      <w:r>
+        <w:rPr>
+          <w:rFonts w:ascii="Calibri" w:cs="Calibri" w:eastAsia="Calibri" w:hAnsi="Calibri"/>
           <w:rtl w:val="0"/>
         </w:rPr>
         <w:t xml:space="preserve">Ani: Moving into pro/con.</w:t>
@@ -6019,12 +6019,12 @@
           <w:ilvl w:val="4"/>
           <w:numId w:val="13"/>
         </w:numPr>
-        <w:ind w:left="3600" w:hanging="359"/>
-        <w:contextualSpacing w:val="1"/>
-      </w:pPr>
-      <w:r>
-        <w:rPr>
-          <w:rFonts w:cs="Calibri" w:hAnsi="Calibri" w:eastAsia="Calibri" w:ascii="Calibri"/>
+        <w:ind w:left="3600" w:hanging="360"/>
+        <w:contextualSpacing w:val="1"/>
+      </w:pPr>
+      <w:r>
+        <w:rPr>
+          <w:rFonts w:ascii="Calibri" w:cs="Calibri" w:eastAsia="Calibri" w:hAnsi="Calibri"/>
           <w:rtl w:val="0"/>
         </w:rPr>
         <w:t xml:space="preserve">Jazzy (con): University had a memorial for Ricky Byrdsong.</w:t>
@@ -6039,12 +6039,12 @@
           <w:ilvl w:val="5"/>
           <w:numId w:val="13"/>
         </w:numPr>
-        <w:ind w:left="4320" w:hanging="359"/>
-        <w:contextualSpacing w:val="1"/>
-      </w:pPr>
-      <w:r>
-        <w:rPr>
-          <w:rFonts w:cs="Calibri" w:hAnsi="Calibri" w:eastAsia="Calibri" w:ascii="Calibri"/>
+        <w:ind w:left="4320" w:hanging="360"/>
+        <w:contextualSpacing w:val="1"/>
+      </w:pPr>
+      <w:r>
+        <w:rPr>
+          <w:rFonts w:ascii="Calibri" w:cs="Calibri" w:eastAsia="Calibri" w:hAnsi="Calibri"/>
           <w:rtl w:val="0"/>
         </w:rPr>
         <w:t xml:space="preserve">Paul (con): The fact that we had to dig back 13 years to figure out how this was handled is the problem. We don't want to make this about the administrator or Northwestern</w:t>
@@ -6059,12 +6059,12 @@
           <w:ilvl w:val="4"/>
           <w:numId w:val="13"/>
         </w:numPr>
-        <w:ind w:left="3600" w:hanging="359"/>
-        <w:contextualSpacing w:val="1"/>
-      </w:pPr>
-      <w:r>
-        <w:rPr>
-          <w:rFonts w:cs="Calibri" w:hAnsi="Calibri" w:eastAsia="Calibri" w:ascii="Calibri"/>
+        <w:ind w:left="3600" w:hanging="360"/>
+        <w:contextualSpacing w:val="1"/>
+      </w:pPr>
+      <w:r>
+        <w:rPr>
+          <w:rFonts w:ascii="Calibri" w:cs="Calibri" w:eastAsia="Calibri" w:hAnsi="Calibri"/>
           <w:rtl w:val="0"/>
         </w:rPr>
         <w:t xml:space="preserve">Jesse (pro): Agree with David- why I asked why specifically now, doesn't seem like time sensitive issue.</w:t>
@@ -6079,12 +6079,12 @@
           <w:ilvl w:val="2"/>
           <w:numId w:val="13"/>
         </w:numPr>
-        <w:ind w:left="2160" w:hanging="359"/>
-        <w:contextualSpacing w:val="1"/>
-      </w:pPr>
-      <w:r>
-        <w:rPr>
-          <w:rFonts w:cs="Calibri" w:hAnsi="Calibri" w:eastAsia="Calibri" w:ascii="Calibri"/>
+        <w:ind w:left="2160" w:hanging="360"/>
+        <w:contextualSpacing w:val="1"/>
+      </w:pPr>
+      <w:r>
+        <w:rPr>
+          <w:rFonts w:ascii="Calibri" w:cs="Calibri" w:eastAsia="Calibri" w:hAnsi="Calibri"/>
           <w:rtl w:val="0"/>
         </w:rPr>
         <w:t xml:space="preserve">Senator: Motion to previous question</w:t>
@@ -6099,12 +6099,12 @@
           <w:ilvl w:val="3"/>
           <w:numId w:val="13"/>
         </w:numPr>
-        <w:ind w:left="2880" w:hanging="359"/>
-        <w:contextualSpacing w:val="1"/>
-      </w:pPr>
-      <w:r>
-        <w:rPr>
-          <w:rFonts w:cs="Calibri" w:hAnsi="Calibri" w:eastAsia="Calibri" w:ascii="Calibri"/>
+        <w:ind w:left="2880" w:hanging="360"/>
+        <w:contextualSpacing w:val="1"/>
+      </w:pPr>
+      <w:r>
+        <w:rPr>
+          <w:rFonts w:ascii="Calibri" w:cs="Calibri" w:eastAsia="Calibri" w:hAnsi="Calibri"/>
           <w:b w:val="1"/>
           <w:rtl w:val="0"/>
         </w:rPr>
@@ -6120,12 +6120,12 @@
           <w:ilvl w:val="1"/>
           <w:numId w:val="13"/>
         </w:numPr>
-        <w:ind w:left="1440" w:hanging="359"/>
-        <w:contextualSpacing w:val="1"/>
-      </w:pPr>
-      <w:r>
-        <w:rPr>
-          <w:rFonts w:cs="Calibri" w:hAnsi="Calibri" w:eastAsia="Calibri" w:ascii="Calibri"/>
+        <w:ind w:left="1440" w:hanging="360"/>
+        <w:contextualSpacing w:val="1"/>
+      </w:pPr>
+      <w:r>
+        <w:rPr>
+          <w:rFonts w:ascii="Calibri" w:cs="Calibri" w:eastAsia="Calibri" w:hAnsi="Calibri"/>
           <w:rtl w:val="0"/>
         </w:rPr>
         <w:t xml:space="preserve">April: I think this issue is very important to my constituency, it's all we've been talking about for weeks, and I do have a connection to this and want to celebrate and commemorate his legacy.</w:t>
@@ -6140,12 +6140,12 @@
           <w:ilvl w:val="1"/>
           <w:numId w:val="13"/>
         </w:numPr>
-        <w:ind w:left="1440" w:hanging="359"/>
-        <w:contextualSpacing w:val="1"/>
-      </w:pPr>
-      <w:r>
-        <w:rPr>
-          <w:rFonts w:cs="Calibri" w:hAnsi="Calibri" w:eastAsia="Calibri" w:ascii="Calibri"/>
+        <w:ind w:left="1440" w:hanging="360"/>
+        <w:contextualSpacing w:val="1"/>
+      </w:pPr>
+      <w:r>
+        <w:rPr>
+          <w:rFonts w:ascii="Calibri" w:cs="Calibri" w:eastAsia="Calibri" w:hAnsi="Calibri"/>
           <w:rtl w:val="0"/>
         </w:rPr>
         <w:t xml:space="preserve">Ian: Motion to previous question.</w:t>
@@ -6160,12 +6160,12 @@
           <w:ilvl w:val="2"/>
           <w:numId w:val="13"/>
         </w:numPr>
-        <w:ind w:left="2160" w:hanging="359"/>
-        <w:contextualSpacing w:val="1"/>
-      </w:pPr>
-      <w:r>
-        <w:rPr>
-          <w:rFonts w:cs="Calibri" w:hAnsi="Calibri" w:eastAsia="Calibri" w:ascii="Calibri"/>
+        <w:ind w:left="2160" w:hanging="360"/>
+        <w:contextualSpacing w:val="1"/>
+      </w:pPr>
+      <w:r>
+        <w:rPr>
+          <w:rFonts w:ascii="Calibri" w:cs="Calibri" w:eastAsia="Calibri" w:hAnsi="Calibri"/>
           <w:b w:val="1"/>
           <w:rtl w:val="0"/>
         </w:rPr>
@@ -6182,7 +6182,7 @@
       </w:pPr>
       <w:r>
         <w:rPr>
-          <w:rFonts w:cs="Calibri" w:hAnsi="Calibri" w:eastAsia="Calibri" w:ascii="Calibri"/>
+          <w:rFonts w:ascii="Calibri" w:cs="Calibri" w:eastAsia="Calibri" w:hAnsi="Calibri"/>
           <w:b w:val="1"/>
           <w:rtl w:val="0"/>
         </w:rPr>
@@ -6191,7 +6191,7 @@
       <w:hyperlink r:id="rId12">
         <w:r>
           <w:rPr>
-            <w:rFonts w:cs="Calibri" w:hAnsi="Calibri" w:eastAsia="Calibri" w:ascii="Calibri"/>
+            <w:rFonts w:ascii="Calibri" w:cs="Calibri" w:eastAsia="Calibri" w:hAnsi="Calibri"/>
             <w:rtl w:val="0"/>
           </w:rPr>
           <w:t xml:space="preserve"> </w:t>
@@ -6200,7 +6200,7 @@
       <w:hyperlink r:id="rId13">
         <w:r>
           <w:rPr>
-            <w:rFonts w:cs="Calibri" w:hAnsi="Calibri" w:eastAsia="Calibri" w:ascii="Calibri"/>
+            <w:rFonts w:ascii="Calibri" w:cs="Calibri" w:eastAsia="Calibri" w:hAnsi="Calibri"/>
             <w:b w:val="1"/>
             <w:color w:val="1155cc"/>
             <w:u w:val="single"/>
@@ -6219,12 +6219,12 @@
           <w:ilvl w:val="1"/>
           <w:numId w:val="4"/>
         </w:numPr>
-        <w:ind w:left="1440" w:hanging="359"/>
-        <w:contextualSpacing w:val="1"/>
-      </w:pPr>
-      <w:r>
-        <w:rPr>
-          <w:rFonts w:cs="Calibri" w:hAnsi="Calibri" w:eastAsia="Calibri" w:ascii="Calibri"/>
+        <w:ind w:left="1440" w:hanging="360"/>
+        <w:contextualSpacing w:val="1"/>
+      </w:pPr>
+      <w:r>
+        <w:rPr>
+          <w:rFonts w:ascii="Calibri" w:cs="Calibri" w:eastAsia="Calibri" w:hAnsi="Calibri"/>
           <w:rtl w:val="0"/>
         </w:rPr>
         <w:t xml:space="preserve">Guarav: LEND is a microfinance organization with an 18 student staff and an 8 member board of directors consisting of community entrepreneurs. We provide services like microloans- want to serve aspiring entrepreneurs that don't have access to secure financing for a business. Many of these individuals haven't had formal education, but have a craft or skill that is marketable. We have a 100% payback rate and that's admirable. We've received more requests than usual and we've gotten a lot of attention with Evanston establishments. ASG was instrumental to starting LEND, though we're recognized under the Farley Center- we still have the money ASG gave us, it's still being given out as new loans.</w:t>
@@ -6239,12 +6239,12 @@
           <w:ilvl w:val="1"/>
           <w:numId w:val="4"/>
         </w:numPr>
-        <w:ind w:left="1440" w:hanging="359"/>
-        <w:contextualSpacing w:val="1"/>
-      </w:pPr>
-      <w:r>
-        <w:rPr>
-          <w:rFonts w:cs="Calibri" w:hAnsi="Calibri" w:eastAsia="Calibri" w:ascii="Calibri"/>
+        <w:ind w:left="1440" w:hanging="360"/>
+        <w:contextualSpacing w:val="1"/>
+      </w:pPr>
+      <w:r>
+        <w:rPr>
+          <w:rFonts w:ascii="Calibri" w:cs="Calibri" w:eastAsia="Calibri" w:hAnsi="Calibri"/>
           <w:rtl w:val="0"/>
         </w:rPr>
         <w:t xml:space="preserve">Ani: Questions?</w:t>
@@ -6259,12 +6259,12 @@
           <w:ilvl w:val="2"/>
           <w:numId w:val="4"/>
         </w:numPr>
-        <w:ind w:left="2160" w:hanging="359"/>
-        <w:contextualSpacing w:val="1"/>
-      </w:pPr>
-      <w:r>
-        <w:rPr>
-          <w:rFonts w:cs="Calibri" w:hAnsi="Calibri" w:eastAsia="Calibri" w:ascii="Calibri"/>
+        <w:ind w:left="2160" w:hanging="360"/>
+        <w:contextualSpacing w:val="1"/>
+      </w:pPr>
+      <w:r>
+        <w:rPr>
+          <w:rFonts w:ascii="Calibri" w:cs="Calibri" w:eastAsia="Calibri" w:hAnsi="Calibri"/>
           <w:rtl w:val="0"/>
         </w:rPr>
         <w:t xml:space="preserve">Alex: Do you charge interest on your loans?</w:t>
@@ -6279,12 +6279,12 @@
           <w:ilvl w:val="3"/>
           <w:numId w:val="4"/>
         </w:numPr>
-        <w:ind w:left="2880" w:hanging="359"/>
-        <w:contextualSpacing w:val="1"/>
-      </w:pPr>
-      <w:r>
-        <w:rPr>
-          <w:rFonts w:cs="Calibri" w:hAnsi="Calibri" w:eastAsia="Calibri" w:ascii="Calibri"/>
+        <w:ind w:left="2880" w:hanging="360"/>
+        <w:contextualSpacing w:val="1"/>
+      </w:pPr>
+      <w:r>
+        <w:rPr>
+          <w:rFonts w:ascii="Calibri" w:cs="Calibri" w:eastAsia="Calibri" w:hAnsi="Calibri"/>
           <w:rtl w:val="0"/>
         </w:rPr>
         <w:t xml:space="preserve">Guarav: Yes- a 9% interest rate with a 50% refund rate on interest as an incentive for paying back on time. Given the principle of the loans, interest doesn't come out to more than a few hundred dollars.</w:t>
@@ -6299,12 +6299,12 @@
           <w:ilvl w:val="2"/>
           <w:numId w:val="4"/>
         </w:numPr>
-        <w:ind w:left="2160" w:hanging="359"/>
-        <w:contextualSpacing w:val="1"/>
-      </w:pPr>
-      <w:r>
-        <w:rPr>
-          <w:rFonts w:cs="Calibri" w:hAnsi="Calibri" w:eastAsia="Calibri" w:ascii="Calibri"/>
+        <w:ind w:left="2160" w:hanging="360"/>
+        <w:contextualSpacing w:val="1"/>
+      </w:pPr>
+      <w:r>
+        <w:rPr>
+          <w:rFonts w:ascii="Calibri" w:cs="Calibri" w:eastAsia="Calibri" w:hAnsi="Calibri"/>
           <w:rtl w:val="0"/>
         </w:rPr>
         <w:t xml:space="preserve">Jesse: Do those you service have any incentive to pay loans back?</w:t>
@@ -6319,12 +6319,12 @@
           <w:ilvl w:val="3"/>
           <w:numId w:val="4"/>
         </w:numPr>
-        <w:ind w:left="2880" w:hanging="359"/>
-        <w:contextualSpacing w:val="1"/>
-      </w:pPr>
-      <w:r>
-        <w:rPr>
-          <w:rFonts w:cs="Calibri" w:hAnsi="Calibri" w:eastAsia="Calibri" w:ascii="Calibri"/>
+        <w:ind w:left="2880" w:hanging="360"/>
+        <w:contextualSpacing w:val="1"/>
+      </w:pPr>
+      <w:r>
+        <w:rPr>
+          <w:rFonts w:ascii="Calibri" w:cs="Calibri" w:eastAsia="Calibri" w:hAnsi="Calibri"/>
           <w:rtl w:val="0"/>
         </w:rPr>
         <w:t xml:space="preserve">Guarav: Have a strict approval process and get to know people we're lending to, make sure that if we lend to people they'll pay back</w:t>
@@ -6339,12 +6339,12 @@
           <w:ilvl w:val="2"/>
           <w:numId w:val="4"/>
         </w:numPr>
-        <w:ind w:left="2160" w:hanging="359"/>
-        <w:contextualSpacing w:val="1"/>
-      </w:pPr>
-      <w:r>
-        <w:rPr>
-          <w:rFonts w:cs="Calibri" w:hAnsi="Calibri" w:eastAsia="Calibri" w:ascii="Calibri"/>
+        <w:ind w:left="2160" w:hanging="360"/>
+        <w:contextualSpacing w:val="1"/>
+      </w:pPr>
+      <w:r>
+        <w:rPr>
+          <w:rFonts w:ascii="Calibri" w:cs="Calibri" w:eastAsia="Calibri" w:hAnsi="Calibri"/>
           <w:rtl w:val="0"/>
         </w:rPr>
         <w:t xml:space="preserve">Mark: Can you talk more about the things you've funded?</w:t>
@@ -6359,12 +6359,12 @@
           <w:ilvl w:val="3"/>
           <w:numId w:val="4"/>
         </w:numPr>
-        <w:ind w:left="2880" w:hanging="359"/>
-        <w:contextualSpacing w:val="1"/>
-      </w:pPr>
-      <w:r>
-        <w:rPr>
-          <w:rFonts w:cs="Calibri" w:hAnsi="Calibri" w:eastAsia="Calibri" w:ascii="Calibri"/>
+        <w:ind w:left="2880" w:hanging="360"/>
+        <w:contextualSpacing w:val="1"/>
+      </w:pPr>
+      <w:r>
+        <w:rPr>
+          <w:rFonts w:ascii="Calibri" w:cs="Calibri" w:eastAsia="Calibri" w:hAnsi="Calibri"/>
           <w:rtl w:val="0"/>
         </w:rPr>
         <w:t xml:space="preserve">Guarav: First provided a loan to a barbershop for cosmetic renovations. Had become a community centerpiece and used to renovate the entirety of the shop. Second loan was to a painting contractor to purchase a vehicle. Third loan was for jewelry boutique owner. Fourth was to expand a fitness studio. Fifth loan was for ex-offender handyman to buy a vehicle. Sixth loan was for a bridal boutique. We have $19,000 in requested funds that fit the criteria of what we seek to do.</w:t>
@@ -6379,12 +6379,12 @@
           <w:ilvl w:val="2"/>
           <w:numId w:val="4"/>
         </w:numPr>
-        <w:ind w:left="2160" w:hanging="359"/>
-        <w:contextualSpacing w:val="1"/>
-      </w:pPr>
-      <w:r>
-        <w:rPr>
-          <w:rFonts w:cs="Calibri" w:hAnsi="Calibri" w:eastAsia="Calibri" w:ascii="Calibri"/>
+        <w:ind w:left="2160" w:hanging="360"/>
+        <w:contextualSpacing w:val="1"/>
+      </w:pPr>
+      <w:r>
+        <w:rPr>
+          <w:rFonts w:ascii="Calibri" w:cs="Calibri" w:eastAsia="Calibri" w:hAnsi="Calibri"/>
           <w:rtl w:val="0"/>
         </w:rPr>
         <w:t xml:space="preserve">Ian: Do you think it's appropriate that money allocated for student activities be allocated for philanthropic purposes?</w:t>
@@ -6399,12 +6399,12 @@
           <w:ilvl w:val="3"/>
           <w:numId w:val="4"/>
         </w:numPr>
-        <w:ind w:left="2880" w:hanging="359"/>
-        <w:contextualSpacing w:val="1"/>
-      </w:pPr>
-      <w:r>
-        <w:rPr>
-          <w:rFonts w:cs="Calibri" w:hAnsi="Calibri" w:eastAsia="Calibri" w:ascii="Calibri"/>
+        <w:ind w:left="2880" w:hanging="360"/>
+        <w:contextualSpacing w:val="1"/>
+      </w:pPr>
+      <w:r>
+        <w:rPr>
+          <w:rFonts w:ascii="Calibri" w:cs="Calibri" w:eastAsia="Calibri" w:hAnsi="Calibri"/>
           <w:rtl w:val="0"/>
         </w:rPr>
         <w:t xml:space="preserve">Guarav: Everyone that's had some hand in LEND has gotten a lot from it- really a great learning opportunity.</w:t>
@@ -6419,12 +6419,12 @@
           <w:ilvl w:val="2"/>
           <w:numId w:val="4"/>
         </w:numPr>
-        <w:ind w:left="2160" w:hanging="359"/>
-        <w:contextualSpacing w:val="1"/>
-      </w:pPr>
-      <w:r>
-        <w:rPr>
-          <w:rFonts w:cs="Calibri" w:hAnsi="Calibri" w:eastAsia="Calibri" w:ascii="Calibri"/>
+        <w:ind w:left="2160" w:hanging="360"/>
+        <w:contextualSpacing w:val="1"/>
+      </w:pPr>
+      <w:r>
+        <w:rPr>
+          <w:rFonts w:ascii="Calibri" w:cs="Calibri" w:eastAsia="Calibri" w:hAnsi="Calibri"/>
           <w:rtl w:val="0"/>
         </w:rPr>
         <w:t xml:space="preserve">Siddiq: How many members does LEND have?</w:t>
@@ -6439,12 +6439,12 @@
           <w:ilvl w:val="3"/>
           <w:numId w:val="4"/>
         </w:numPr>
-        <w:ind w:left="2880" w:hanging="359"/>
-        <w:contextualSpacing w:val="1"/>
-      </w:pPr>
-      <w:r>
-        <w:rPr>
-          <w:rFonts w:cs="Calibri" w:hAnsi="Calibri" w:eastAsia="Calibri" w:ascii="Calibri"/>
+        <w:ind w:left="2880" w:hanging="360"/>
+        <w:contextualSpacing w:val="1"/>
+      </w:pPr>
+      <w:r>
+        <w:rPr>
+          <w:rFonts w:ascii="Calibri" w:cs="Calibri" w:eastAsia="Calibri" w:hAnsi="Calibri"/>
           <w:rtl w:val="0"/>
         </w:rPr>
         <w:t xml:space="preserve">Guarav: 18, so we've doubled size and believe the group will grow further</w:t>
@@ -6459,12 +6459,12 @@
           <w:ilvl w:val="2"/>
           <w:numId w:val="4"/>
         </w:numPr>
-        <w:ind w:left="2160" w:hanging="359"/>
-        <w:contextualSpacing w:val="1"/>
-      </w:pPr>
-      <w:r>
-        <w:rPr>
-          <w:rFonts w:cs="Calibri" w:hAnsi="Calibri" w:eastAsia="Calibri" w:ascii="Calibri"/>
+        <w:ind w:left="2160" w:hanging="360"/>
+        <w:contextualSpacing w:val="1"/>
+      </w:pPr>
+      <w:r>
+        <w:rPr>
+          <w:rFonts w:ascii="Calibri" w:cs="Calibri" w:eastAsia="Calibri" w:hAnsi="Calibri"/>
           <w:rtl w:val="0"/>
         </w:rPr>
         <w:t xml:space="preserve">Mark: Where else are you seeking funds and have you sought any reciprocity in playing back?</w:t>
@@ -6479,12 +6479,12 @@
           <w:ilvl w:val="3"/>
           <w:numId w:val="4"/>
         </w:numPr>
-        <w:ind w:left="2880" w:hanging="359"/>
-        <w:contextualSpacing w:val="1"/>
-      </w:pPr>
-      <w:r>
-        <w:rPr>
-          <w:rFonts w:cs="Calibri" w:hAnsi="Calibri" w:eastAsia="Calibri" w:ascii="Calibri"/>
+        <w:ind w:left="2880" w:hanging="360"/>
+        <w:contextualSpacing w:val="1"/>
+      </w:pPr>
+      <w:r>
+        <w:rPr>
+          <w:rFonts w:ascii="Calibri" w:cs="Calibri" w:eastAsia="Calibri" w:hAnsi="Calibri"/>
           <w:rtl w:val="0"/>
         </w:rPr>
         <w:t xml:space="preserve">LEND Girl: Looked to groups like global giving, reached out to banks in the area.</w:t>
@@ -6499,12 +6499,12 @@
           <w:ilvl w:val="3"/>
           <w:numId w:val="4"/>
         </w:numPr>
-        <w:ind w:left="2880" w:hanging="359"/>
-        <w:contextualSpacing w:val="1"/>
-      </w:pPr>
-      <w:r>
-        <w:rPr>
-          <w:rFonts w:cs="Calibri" w:hAnsi="Calibri" w:eastAsia="Calibri" w:ascii="Calibri"/>
+        <w:ind w:left="2880" w:hanging="360"/>
+        <w:contextualSpacing w:val="1"/>
+      </w:pPr>
+      <w:r>
+        <w:rPr>
+          <w:rFonts w:ascii="Calibri" w:cs="Calibri" w:eastAsia="Calibri" w:hAnsi="Calibri"/>
           <w:rtl w:val="0"/>
         </w:rPr>
         <w:t xml:space="preserve">Guarav: Reaching out to other prominent organizations in the area as well.</w:t>
@@ -6519,12 +6519,12 @@
           <w:ilvl w:val="2"/>
           <w:numId w:val="4"/>
         </w:numPr>
-        <w:ind w:left="2160" w:hanging="359"/>
-        <w:contextualSpacing w:val="1"/>
-      </w:pPr>
-      <w:r>
-        <w:rPr>
-          <w:rFonts w:cs="Calibri" w:hAnsi="Calibri" w:eastAsia="Calibri" w:ascii="Calibri"/>
+        <w:ind w:left="2160" w:hanging="360"/>
+        <w:contextualSpacing w:val="1"/>
+      </w:pPr>
+      <w:r>
+        <w:rPr>
+          <w:rFonts w:ascii="Calibri" w:cs="Calibri" w:eastAsia="Calibri" w:hAnsi="Calibri"/>
           <w:rtl w:val="0"/>
         </w:rPr>
         <w:t xml:space="preserve">Senator: Do you have many overhead costs?</w:t>
@@ -6539,12 +6539,12 @@
           <w:ilvl w:val="3"/>
           <w:numId w:val="4"/>
         </w:numPr>
-        <w:ind w:left="2880" w:hanging="359"/>
-        <w:contextualSpacing w:val="1"/>
-      </w:pPr>
-      <w:r>
-        <w:rPr>
-          <w:rFonts w:cs="Calibri" w:hAnsi="Calibri" w:eastAsia="Calibri" w:ascii="Calibri"/>
+        <w:ind w:left="2880" w:hanging="360"/>
+        <w:contextualSpacing w:val="1"/>
+      </w:pPr>
+      <w:r>
+        <w:rPr>
+          <w:rFonts w:ascii="Calibri" w:cs="Calibri" w:eastAsia="Calibri" w:hAnsi="Calibri"/>
           <w:rtl w:val="0"/>
         </w:rPr>
         <w:t xml:space="preserve">Guarav: very little- we're volunteer and only costs are associated with capital improvements.</w:t>
@@ -6559,12 +6559,12 @@
           <w:ilvl w:val="2"/>
           <w:numId w:val="4"/>
         </w:numPr>
-        <w:ind w:left="2160" w:hanging="359"/>
-        <w:contextualSpacing w:val="1"/>
-      </w:pPr>
-      <w:r>
-        <w:rPr>
-          <w:rFonts w:cs="Calibri" w:hAnsi="Calibri" w:eastAsia="Calibri" w:ascii="Calibri"/>
+        <w:ind w:left="2160" w:hanging="360"/>
+        <w:contextualSpacing w:val="1"/>
+      </w:pPr>
+      <w:r>
+        <w:rPr>
+          <w:rFonts w:ascii="Calibri" w:cs="Calibri" w:eastAsia="Calibri" w:hAnsi="Calibri"/>
           <w:rtl w:val="0"/>
         </w:rPr>
         <w:t xml:space="preserve">Siddiq: How much in project pool?</w:t>
@@ -6579,12 +6579,12 @@
           <w:ilvl w:val="3"/>
           <w:numId w:val="4"/>
         </w:numPr>
-        <w:ind w:left="2880" w:hanging="359"/>
-        <w:contextualSpacing w:val="1"/>
-      </w:pPr>
-      <w:r>
-        <w:rPr>
-          <w:rFonts w:cs="Calibri" w:hAnsi="Calibri" w:eastAsia="Calibri" w:ascii="Calibri"/>
+        <w:ind w:left="2880" w:hanging="360"/>
+        <w:contextualSpacing w:val="1"/>
+      </w:pPr>
+      <w:r>
+        <w:rPr>
+          <w:rFonts w:ascii="Calibri" w:cs="Calibri" w:eastAsia="Calibri" w:hAnsi="Calibri"/>
           <w:rtl w:val="0"/>
         </w:rPr>
         <w:t xml:space="preserve">Ani: Around $5400- rolls over at the end of spring</w:t>
@@ -6599,12 +6599,12 @@
           <w:ilvl w:val="3"/>
           <w:numId w:val="4"/>
         </w:numPr>
-        <w:ind w:left="2880" w:hanging="359"/>
-        <w:contextualSpacing w:val="1"/>
-      </w:pPr>
-      <w:r>
-        <w:rPr>
-          <w:rFonts w:cs="Calibri" w:hAnsi="Calibri" w:eastAsia="Calibri" w:ascii="Calibri"/>
+        <w:ind w:left="2880" w:hanging="360"/>
+        <w:contextualSpacing w:val="1"/>
+      </w:pPr>
+      <w:r>
+        <w:rPr>
+          <w:rFonts w:ascii="Calibri" w:cs="Calibri" w:eastAsia="Calibri" w:hAnsi="Calibri"/>
           <w:rtl w:val="0"/>
         </w:rPr>
         <w:t xml:space="preserve">Brad: That includes the $1000 from NU day at the united center</w:t>
@@ -6619,12 +6619,12 @@
           <w:ilvl w:val="2"/>
           <w:numId w:val="4"/>
         </w:numPr>
-        <w:ind w:left="2160" w:hanging="359"/>
-        <w:contextualSpacing w:val="1"/>
-      </w:pPr>
-      <w:r>
-        <w:rPr>
-          <w:rFonts w:cs="Calibri" w:hAnsi="Calibri" w:eastAsia="Calibri" w:ascii="Calibri"/>
+        <w:ind w:left="2160" w:hanging="360"/>
+        <w:contextualSpacing w:val="1"/>
+      </w:pPr>
+      <w:r>
+        <w:rPr>
+          <w:rFonts w:ascii="Calibri" w:cs="Calibri" w:eastAsia="Calibri" w:hAnsi="Calibri"/>
           <w:rtl w:val="0"/>
         </w:rPr>
         <w:t xml:space="preserve">Mike (point of information): bring us down to $2400 after allocation?</w:t>
@@ -6639,12 +6639,12 @@
           <w:ilvl w:val="3"/>
           <w:numId w:val="4"/>
         </w:numPr>
-        <w:ind w:left="2880" w:hanging="359"/>
-        <w:contextualSpacing w:val="1"/>
-      </w:pPr>
-      <w:r>
-        <w:rPr>
-          <w:rFonts w:cs="Calibri" w:hAnsi="Calibri" w:eastAsia="Calibri" w:ascii="Calibri"/>
+        <w:ind w:left="2880" w:hanging="360"/>
+        <w:contextualSpacing w:val="1"/>
+      </w:pPr>
+      <w:r>
+        <w:rPr>
+          <w:rFonts w:ascii="Calibri" w:cs="Calibri" w:eastAsia="Calibri" w:hAnsi="Calibri"/>
           <w:rtl w:val="0"/>
         </w:rPr>
         <w:t xml:space="preserve">Ani: Yes</w:t>
@@ -6659,12 +6659,12 @@
           <w:ilvl w:val="2"/>
           <w:numId w:val="4"/>
         </w:numPr>
-        <w:ind w:left="2160" w:hanging="359"/>
-        <w:contextualSpacing w:val="1"/>
-      </w:pPr>
-      <w:r>
-        <w:rPr>
-          <w:rFonts w:cs="Calibri" w:hAnsi="Calibri" w:eastAsia="Calibri" w:ascii="Calibri"/>
+        <w:ind w:left="2160" w:hanging="360"/>
+        <w:contextualSpacing w:val="1"/>
+      </w:pPr>
+      <w:r>
+        <w:rPr>
+          <w:rFonts w:ascii="Calibri" w:cs="Calibri" w:eastAsia="Calibri" w:hAnsi="Calibri"/>
           <w:rtl w:val="0"/>
         </w:rPr>
         <w:t xml:space="preserve">Siddiq: Any events on campus to engage the northwestern community?</w:t>
@@ -6679,12 +6679,12 @@
           <w:ilvl w:val="3"/>
           <w:numId w:val="4"/>
         </w:numPr>
-        <w:ind w:left="2880" w:hanging="359"/>
-        <w:contextualSpacing w:val="1"/>
-      </w:pPr>
-      <w:r>
-        <w:rPr>
-          <w:rFonts w:cs="Calibri" w:hAnsi="Calibri" w:eastAsia="Calibri" w:ascii="Calibri"/>
+        <w:ind w:left="2880" w:hanging="360"/>
+        <w:contextualSpacing w:val="1"/>
+      </w:pPr>
+      <w:r>
+        <w:rPr>
+          <w:rFonts w:ascii="Calibri" w:cs="Calibri" w:eastAsia="Calibri" w:hAnsi="Calibri"/>
           <w:rtl w:val="0"/>
         </w:rPr>
         <w:t xml:space="preserve">Guarav: Event with NCDC- doing microfinance on international scale. Other stuff.</w:t>
@@ -6699,12 +6699,12 @@
           <w:ilvl w:val="1"/>
           <w:numId w:val="4"/>
         </w:numPr>
-        <w:ind w:left="1440" w:hanging="359"/>
-        <w:contextualSpacing w:val="1"/>
-      </w:pPr>
-      <w:r>
-        <w:rPr>
-          <w:rFonts w:cs="Calibri" w:hAnsi="Calibri" w:eastAsia="Calibri" w:ascii="Calibri"/>
+        <w:ind w:left="1440" w:hanging="360"/>
+        <w:contextualSpacing w:val="1"/>
+      </w:pPr>
+      <w:r>
+        <w:rPr>
+          <w:rFonts w:ascii="Calibri" w:cs="Calibri" w:eastAsia="Calibri" w:hAnsi="Calibri"/>
           <w:rtl w:val="0"/>
         </w:rPr>
         <w:t xml:space="preserve">Abby: Motion to extend Senate by 30 minutes</w:t>
@@ -6719,12 +6719,12 @@
           <w:ilvl w:val="2"/>
           <w:numId w:val="4"/>
         </w:numPr>
-        <w:ind w:left="2160" w:hanging="359"/>
-        <w:contextualSpacing w:val="1"/>
-      </w:pPr>
-      <w:r>
-        <w:rPr>
-          <w:rFonts w:cs="Calibri" w:hAnsi="Calibri" w:eastAsia="Calibri" w:ascii="Calibri"/>
+        <w:ind w:left="2160" w:hanging="360"/>
+        <w:contextualSpacing w:val="1"/>
+      </w:pPr>
+      <w:r>
+        <w:rPr>
+          <w:rFonts w:ascii="Calibri" w:cs="Calibri" w:eastAsia="Calibri" w:hAnsi="Calibri"/>
           <w:b w:val="1"/>
           <w:rtl w:val="0"/>
         </w:rPr>
@@ -6741,7 +6741,7 @@
       </w:pPr>
       <w:r>
         <w:rPr>
-          <w:rFonts w:cs="Calibri" w:hAnsi="Calibri" w:eastAsia="Calibri" w:ascii="Calibri"/>
+          <w:rFonts w:ascii="Calibri" w:cs="Calibri" w:eastAsia="Calibri" w:hAnsi="Calibri"/>
           <w:b w:val="1"/>
           <w:rtl w:val="0"/>
         </w:rPr>
@@ -6750,7 +6750,7 @@
       <w:hyperlink r:id="rId14">
         <w:r>
           <w:rPr>
-            <w:rFonts w:cs="Calibri" w:hAnsi="Calibri" w:eastAsia="Calibri" w:ascii="Calibri"/>
+            <w:rFonts w:ascii="Calibri" w:cs="Calibri" w:eastAsia="Calibri" w:hAnsi="Calibri"/>
             <w:b w:val="1"/>
             <w:rtl w:val="0"/>
           </w:rPr>
@@ -6760,7 +6760,7 @@
       <w:hyperlink r:id="rId15">
         <w:r>
           <w:rPr>
-            <w:rFonts w:cs="Calibri" w:hAnsi="Calibri" w:eastAsia="Calibri" w:ascii="Calibri"/>
+            <w:rFonts w:ascii="Calibri" w:cs="Calibri" w:eastAsia="Calibri" w:hAnsi="Calibri"/>
             <w:b w:val="1"/>
             <w:color w:val="1155cc"/>
             <w:u w:val="single"/>
@@ -6771,7 +6771,7 @@
       </w:hyperlink>
       <w:r>
         <w:rPr>
-          <w:rFonts w:cs="Calibri" w:hAnsi="Calibri" w:eastAsia="Calibri" w:ascii="Calibri"/>
+          <w:rFonts w:ascii="Calibri" w:cs="Calibri" w:eastAsia="Calibri" w:hAnsi="Calibri"/>
           <w:rtl w:val="0"/>
         </w:rPr>
         <w:t xml:space="preserve">:</w:t>
@@ -6779,7 +6779,7 @@
       <w:hyperlink r:id="rId16">
         <w:r>
           <w:rPr>
-            <w:rFonts w:cs="Calibri" w:hAnsi="Calibri" w:eastAsia="Calibri" w:ascii="Calibri"/>
+            <w:rFonts w:ascii="Calibri" w:cs="Calibri" w:eastAsia="Calibri" w:hAnsi="Calibri"/>
             <w:rtl w:val="0"/>
           </w:rPr>
           <w:t xml:space="preserve"> </w:t>
@@ -6788,7 +6788,7 @@
       <w:hyperlink r:id="rId17">
         <w:r>
           <w:rPr>
-            <w:rFonts w:cs="Calibri" w:hAnsi="Calibri" w:eastAsia="Calibri" w:ascii="Calibri"/>
+            <w:rFonts w:ascii="Calibri" w:cs="Calibri" w:eastAsia="Calibri" w:hAnsi="Calibri"/>
             <w:b w:val="1"/>
             <w:color w:val="1155cc"/>
             <w:u w:val="single"/>
@@ -6807,12 +6807,12 @@
           <w:ilvl w:val="1"/>
           <w:numId w:val="7"/>
         </w:numPr>
-        <w:ind w:left="1440" w:hanging="359"/>
-        <w:contextualSpacing w:val="1"/>
-      </w:pPr>
-      <w:r>
-        <w:rPr>
-          <w:rFonts w:cs="Calibri" w:hAnsi="Calibri" w:eastAsia="Calibri" w:ascii="Calibri"/>
+        <w:ind w:left="1440" w:hanging="360"/>
+        <w:contextualSpacing w:val="1"/>
+      </w:pPr>
+      <w:r>
+        <w:rPr>
+          <w:rFonts w:ascii="Calibri" w:cs="Calibri" w:eastAsia="Calibri" w:hAnsi="Calibri"/>
           <w:rtl w:val="0"/>
         </w:rPr>
         <w:t xml:space="preserve">Mark: This says we support this action.</w:t>
@@ -6827,12 +6827,12 @@
           <w:ilvl w:val="1"/>
           <w:numId w:val="7"/>
         </w:numPr>
-        <w:ind w:left="1440" w:hanging="359"/>
-        <w:contextualSpacing w:val="1"/>
-      </w:pPr>
-      <w:r>
-        <w:rPr>
-          <w:rFonts w:cs="Calibri" w:hAnsi="Calibri" w:eastAsia="Calibri" w:ascii="Calibri"/>
+        <w:ind w:left="1440" w:hanging="360"/>
+        <w:contextualSpacing w:val="1"/>
+      </w:pPr>
+      <w:r>
+        <w:rPr>
+          <w:rFonts w:ascii="Calibri" w:cs="Calibri" w:eastAsia="Calibri" w:hAnsi="Calibri"/>
           <w:rtl w:val="0"/>
         </w:rPr>
         <w:t xml:space="preserve">Jesse: What will this money be used for and why isn't the university subsidizing this?</w:t>
@@ -6847,12 +6847,12 @@
           <w:ilvl w:val="2"/>
           <w:numId w:val="7"/>
         </w:numPr>
-        <w:ind w:left="2160" w:hanging="359"/>
-        <w:contextualSpacing w:val="1"/>
-      </w:pPr>
-      <w:r>
-        <w:rPr>
-          <w:rFonts w:cs="Calibri" w:hAnsi="Calibri" w:eastAsia="Calibri" w:ascii="Calibri"/>
+        <w:ind w:left="2160" w:hanging="360"/>
+        <w:contextualSpacing w:val="1"/>
+      </w:pPr>
+      <w:r>
+        <w:rPr>
+          <w:rFonts w:ascii="Calibri" w:cs="Calibri" w:eastAsia="Calibri" w:hAnsi="Calibri"/>
           <w:rtl w:val="0"/>
         </w:rPr>
         <w:t xml:space="preserve">Brad: This money is for students to create student initiatives. Would allow for funding of things that the university wouldn't usually fund.</w:t>
@@ -6867,12 +6867,12 @@
           <w:ilvl w:val="1"/>
           <w:numId w:val="7"/>
         </w:numPr>
-        <w:ind w:left="1440" w:hanging="359"/>
-        <w:contextualSpacing w:val="1"/>
-      </w:pPr>
-      <w:r>
-        <w:rPr>
-          <w:rFonts w:cs="Calibri" w:hAnsi="Calibri" w:eastAsia="Calibri" w:ascii="Calibri"/>
+        <w:ind w:left="1440" w:hanging="360"/>
+        <w:contextualSpacing w:val="1"/>
+      </w:pPr>
+      <w:r>
+        <w:rPr>
+          <w:rFonts w:ascii="Calibri" w:cs="Calibri" w:eastAsia="Calibri" w:hAnsi="Calibri"/>
           <w:rtl w:val="0"/>
         </w:rPr>
         <w:t xml:space="preserve">Ian: Motion to previous question on the amendments</w:t>
@@ -6887,12 +6887,12 @@
           <w:ilvl w:val="2"/>
           <w:numId w:val="7"/>
         </w:numPr>
-        <w:ind w:left="2160" w:hanging="359"/>
-        <w:contextualSpacing w:val="1"/>
-      </w:pPr>
-      <w:r>
-        <w:rPr>
-          <w:rFonts w:cs="Calibri" w:hAnsi="Calibri" w:eastAsia="Calibri" w:ascii="Calibri"/>
+        <w:ind w:left="2160" w:hanging="360"/>
+        <w:contextualSpacing w:val="1"/>
+      </w:pPr>
+      <w:r>
+        <w:rPr>
+          <w:rFonts w:ascii="Calibri" w:cs="Calibri" w:eastAsia="Calibri" w:hAnsi="Calibri"/>
           <w:b w:val="1"/>
           <w:rtl w:val="0"/>
         </w:rPr>
@@ -6908,12 +6908,12 @@
           <w:ilvl w:val="1"/>
           <w:numId w:val="7"/>
         </w:numPr>
-        <w:ind w:left="1440" w:hanging="359"/>
-        <w:contextualSpacing w:val="1"/>
-      </w:pPr>
-      <w:r>
-        <w:rPr>
-          <w:rFonts w:cs="Calibri" w:hAnsi="Calibri" w:eastAsia="Calibri" w:ascii="Calibri"/>
+        <w:ind w:left="1440" w:hanging="360"/>
+        <w:contextualSpacing w:val="1"/>
+      </w:pPr>
+      <w:r>
+        <w:rPr>
+          <w:rFonts w:ascii="Calibri" w:cs="Calibri" w:eastAsia="Calibri" w:hAnsi="Calibri"/>
           <w:rtl w:val="0"/>
         </w:rPr>
         <w:t xml:space="preserve">Ian: Motion to previous question on the bill</w:t>
@@ -6928,12 +6928,12 @@
           <w:ilvl w:val="2"/>
           <w:numId w:val="7"/>
         </w:numPr>
-        <w:ind w:left="2160" w:hanging="359"/>
-        <w:contextualSpacing w:val="1"/>
-      </w:pPr>
-      <w:r>
-        <w:rPr>
-          <w:rFonts w:cs="Calibri" w:hAnsi="Calibri" w:eastAsia="Calibri" w:ascii="Calibri"/>
+        <w:ind w:left="2160" w:hanging="360"/>
+        <w:contextualSpacing w:val="1"/>
+      </w:pPr>
+      <w:r>
+        <w:rPr>
+          <w:rFonts w:ascii="Calibri" w:cs="Calibri" w:eastAsia="Calibri" w:hAnsi="Calibri"/>
           <w:b w:val="1"/>
           <w:rtl w:val="0"/>
         </w:rPr>
@@ -6950,7 +6950,7 @@
       </w:pPr>
       <w:r>
         <w:rPr>
-          <w:rFonts w:cs="Calibri" w:hAnsi="Calibri" w:eastAsia="Calibri" w:ascii="Calibri"/>
+          <w:rFonts w:ascii="Calibri" w:cs="Calibri" w:eastAsia="Calibri" w:hAnsi="Calibri"/>
           <w:b w:val="1"/>
           <w:rtl w:val="0"/>
         </w:rPr>
@@ -6959,7 +6959,7 @@
       <w:hyperlink r:id="rId18">
         <w:r>
           <w:rPr>
-            <w:rFonts w:cs="Calibri" w:hAnsi="Calibri" w:eastAsia="Calibri" w:ascii="Calibri"/>
+            <w:rFonts w:ascii="Calibri" w:cs="Calibri" w:eastAsia="Calibri" w:hAnsi="Calibri"/>
             <w:rtl w:val="0"/>
           </w:rPr>
           <w:t xml:space="preserve"> </w:t>
@@ -6968,7 +6968,7 @@
       <w:hyperlink r:id="rId19">
         <w:r>
           <w:rPr>
-            <w:rFonts w:cs="Calibri" w:hAnsi="Calibri" w:eastAsia="Calibri" w:ascii="Calibri"/>
+            <w:rFonts w:ascii="Calibri" w:cs="Calibri" w:eastAsia="Calibri" w:hAnsi="Calibri"/>
             <w:color w:val="1155cc"/>
             <w:u w:val="single"/>
             <w:rtl w:val="0"/>
@@ -6986,12 +6986,12 @@
           <w:ilvl w:val="1"/>
           <w:numId w:val="11"/>
         </w:numPr>
-        <w:ind w:left="1440" w:hanging="359"/>
-        <w:contextualSpacing w:val="1"/>
-      </w:pPr>
-      <w:r>
-        <w:rPr>
-          <w:rFonts w:cs="Calibri" w:hAnsi="Calibri" w:eastAsia="Calibri" w:ascii="Calibri"/>
+        <w:ind w:left="1440" w:hanging="360"/>
+        <w:contextualSpacing w:val="1"/>
+      </w:pPr>
+      <w:r>
+        <w:rPr>
+          <w:rFonts w:ascii="Calibri" w:cs="Calibri" w:eastAsia="Calibri" w:hAnsi="Calibri"/>
           <w:rtl w:val="0"/>
         </w:rPr>
         <w:t xml:space="preserve">Mark: Motion to make this old business</w:t>
@@ -7006,12 +7006,12 @@
           <w:ilvl w:val="2"/>
           <w:numId w:val="11"/>
         </w:numPr>
-        <w:ind w:left="2160" w:hanging="359"/>
-        <w:contextualSpacing w:val="1"/>
-      </w:pPr>
-      <w:r>
-        <w:rPr>
-          <w:rFonts w:cs="Calibri" w:hAnsi="Calibri" w:eastAsia="Calibri" w:ascii="Calibri"/>
+        <w:ind w:left="2160" w:hanging="360"/>
+        <w:contextualSpacing w:val="1"/>
+      </w:pPr>
+      <w:r>
+        <w:rPr>
+          <w:rFonts w:ascii="Calibri" w:cs="Calibri" w:eastAsia="Calibri" w:hAnsi="Calibri"/>
           <w:b w:val="1"/>
           <w:rtl w:val="0"/>
         </w:rPr>
@@ -7027,12 +7027,12 @@
           <w:ilvl w:val="1"/>
           <w:numId w:val="11"/>
         </w:numPr>
-        <w:ind w:left="1440" w:hanging="359"/>
-        <w:contextualSpacing w:val="1"/>
-      </w:pPr>
-      <w:r>
-        <w:rPr>
-          <w:rFonts w:cs="Calibri" w:hAnsi="Calibri" w:eastAsia="Calibri" w:ascii="Calibri"/>
+        <w:ind w:left="1440" w:hanging="360"/>
+        <w:contextualSpacing w:val="1"/>
+      </w:pPr>
+      <w:r>
+        <w:rPr>
+          <w:rFonts w:ascii="Calibri" w:cs="Calibri" w:eastAsia="Calibri" w:hAnsi="Calibri"/>
           <w:rtl w:val="0"/>
         </w:rPr>
         <w:t xml:space="preserve">Motoki (question): Anything else we can fund besides the slippers?</w:t>
@@ -7047,12 +7047,12 @@
           <w:ilvl w:val="2"/>
           <w:numId w:val="11"/>
         </w:numPr>
-        <w:ind w:left="2160" w:hanging="359"/>
-        <w:contextualSpacing w:val="1"/>
-      </w:pPr>
-      <w:r>
-        <w:rPr>
-          <w:rFonts w:cs="Calibri" w:hAnsi="Calibri" w:eastAsia="Calibri" w:ascii="Calibri"/>
+        <w:ind w:left="2160" w:hanging="360"/>
+        <w:contextualSpacing w:val="1"/>
+      </w:pPr>
+      <w:r>
+        <w:rPr>
+          <w:rFonts w:ascii="Calibri" w:cs="Calibri" w:eastAsia="Calibri" w:hAnsi="Calibri"/>
           <w:rtl w:val="0"/>
         </w:rPr>
         <w:t xml:space="preserve">Ian: Other things, but we can control branding this way.</w:t>
@@ -7067,12 +7067,12 @@
           <w:ilvl w:val="1"/>
           <w:numId w:val="11"/>
         </w:numPr>
-        <w:ind w:left="1440" w:hanging="359"/>
-        <w:contextualSpacing w:val="1"/>
-      </w:pPr>
-      <w:r>
-        <w:rPr>
-          <w:rFonts w:cs="Calibri" w:hAnsi="Calibri" w:eastAsia="Calibri" w:ascii="Calibri"/>
+        <w:ind w:left="1440" w:hanging="360"/>
+        <w:contextualSpacing w:val="1"/>
+      </w:pPr>
+      <w:r>
+        <w:rPr>
+          <w:rFonts w:ascii="Calibri" w:cs="Calibri" w:eastAsia="Calibri" w:hAnsi="Calibri"/>
           <w:rtl w:val="0"/>
         </w:rPr>
         <w:t xml:space="preserve">Brad: Senate doesn't need to follow what SGC and SAFC set for funding guidelines, the project pool is separate from these requirements.</w:t>
@@ -7087,12 +7087,12 @@
           <w:ilvl w:val="1"/>
           <w:numId w:val="11"/>
         </w:numPr>
-        <w:ind w:left="1440" w:hanging="359"/>
-        <w:contextualSpacing w:val="1"/>
-      </w:pPr>
-      <w:r>
-        <w:rPr>
-          <w:rFonts w:cs="Calibri" w:hAnsi="Calibri" w:eastAsia="Calibri" w:ascii="Calibri"/>
+        <w:ind w:left="1440" w:hanging="360"/>
+        <w:contextualSpacing w:val="1"/>
+      </w:pPr>
+      <w:r>
+        <w:rPr>
+          <w:rFonts w:ascii="Calibri" w:cs="Calibri" w:eastAsia="Calibri" w:hAnsi="Calibri"/>
           <w:rtl w:val="0"/>
         </w:rPr>
         <w:t xml:space="preserve">Senator: Motion to previous question</w:t>
@@ -7107,12 +7107,12 @@
           <w:ilvl w:val="2"/>
           <w:numId w:val="11"/>
         </w:numPr>
-        <w:ind w:left="2160" w:hanging="359"/>
-        <w:contextualSpacing w:val="1"/>
-      </w:pPr>
-      <w:r>
-        <w:rPr>
-          <w:rFonts w:cs="Calibri" w:hAnsi="Calibri" w:eastAsia="Calibri" w:ascii="Calibri"/>
+        <w:ind w:left="2160" w:hanging="360"/>
+        <w:contextualSpacing w:val="1"/>
+      </w:pPr>
+      <w:r>
+        <w:rPr>
+          <w:rFonts w:ascii="Calibri" w:cs="Calibri" w:eastAsia="Calibri" w:hAnsi="Calibri"/>
           <w:b w:val="1"/>
           <w:rtl w:val="0"/>
         </w:rPr>
@@ -7129,7 +7129,7 @@
       </w:pPr>
       <w:r>
         <w:rPr>
-          <w:rFonts w:cs="Calibri" w:hAnsi="Calibri" w:eastAsia="Calibri" w:ascii="Calibri"/>
+          <w:rFonts w:ascii="Calibri" w:cs="Calibri" w:eastAsia="Calibri" w:hAnsi="Calibri"/>
           <w:b w:val="1"/>
           <w:rtl w:val="0"/>
         </w:rPr>
@@ -7145,12 +7145,12 @@
           <w:ilvl w:val="1"/>
           <w:numId w:val="3"/>
         </w:numPr>
-        <w:ind w:left="1440" w:hanging="359"/>
-        <w:contextualSpacing w:val="1"/>
-      </w:pPr>
-      <w:r>
-        <w:rPr>
-          <w:rFonts w:cs="Calibri" w:hAnsi="Calibri" w:eastAsia="Calibri" w:ascii="Calibri"/>
+        <w:ind w:left="1440" w:hanging="360"/>
+        <w:contextualSpacing w:val="1"/>
+      </w:pPr>
+      <w:r>
+        <w:rPr>
+          <w:rFonts w:ascii="Calibri" w:cs="Calibri" w:eastAsia="Calibri" w:hAnsi="Calibri"/>
           <w:rtl w:val="0"/>
         </w:rPr>
         <w:t xml:space="preserve">Katie: NCDC's Dialogue Event at 7pm in Harris 107!</w:t>
@@ -7165,12 +7165,12 @@
           <w:ilvl w:val="1"/>
           <w:numId w:val="3"/>
         </w:numPr>
-        <w:ind w:left="1440" w:hanging="359"/>
-        <w:contextualSpacing w:val="1"/>
-      </w:pPr>
-      <w:r>
-        <w:rPr>
-          <w:rFonts w:cs="Calibri" w:hAnsi="Calibri" w:eastAsia="Calibri" w:ascii="Calibri"/>
+        <w:ind w:left="1440" w:hanging="360"/>
+        <w:contextualSpacing w:val="1"/>
+      </w:pPr>
+      <w:r>
+        <w:rPr>
+          <w:rFonts w:ascii="Calibri" w:cs="Calibri" w:eastAsia="Calibri" w:hAnsi="Calibri"/>
           <w:rtl w:val="0"/>
         </w:rPr>
         <w:t xml:space="preserve">Abby: Next Thursday, Alpha Phi is hosting their philanthropy for hot cookie bar!</w:t>
@@ -7185,12 +7185,12 @@
           <w:ilvl w:val="1"/>
           <w:numId w:val="3"/>
         </w:numPr>
-        <w:ind w:left="1440" w:hanging="359"/>
-        <w:contextualSpacing w:val="1"/>
-      </w:pPr>
-      <w:r>
-        <w:rPr>
-          <w:rFonts w:cs="Calibri" w:hAnsi="Calibri" w:eastAsia="Calibri" w:ascii="Calibri"/>
+        <w:ind w:left="1440" w:hanging="360"/>
+        <w:contextualSpacing w:val="1"/>
+      </w:pPr>
+      <w:r>
+        <w:rPr>
+          <w:rFonts w:ascii="Calibri" w:cs="Calibri" w:eastAsia="Calibri" w:hAnsi="Calibri"/>
           <w:rtl w:val="0"/>
         </w:rPr>
         <w:t xml:space="preserve">Senator: Tomorrow 5-6pm is ethnic studies panel and NAISA's project to getting more Native American students.</w:t>
@@ -7205,12 +7205,12 @@
           <w:ilvl w:val="1"/>
           <w:numId w:val="3"/>
         </w:numPr>
-        <w:ind w:left="1440" w:hanging="359"/>
-        <w:contextualSpacing w:val="1"/>
-      </w:pPr>
-      <w:r>
-        <w:rPr>
-          <w:rFonts w:cs="Calibri" w:hAnsi="Calibri" w:eastAsia="Calibri" w:ascii="Calibri"/>
+        <w:ind w:left="1440" w:hanging="360"/>
+        <w:contextualSpacing w:val="1"/>
+      </w:pPr>
+      <w:r>
+        <w:rPr>
+          <w:rFonts w:ascii="Calibri" w:cs="Calibri" w:eastAsia="Calibri" w:hAnsi="Calibri"/>
           <w:rtl w:val="0"/>
         </w:rPr>
         <w:t xml:space="preserve">Paul: Drag show in a week and a half. You should all come!</w:t>
@@ -7225,12 +7225,12 @@
           <w:ilvl w:val="1"/>
           <w:numId w:val="3"/>
         </w:numPr>
-        <w:ind w:left="1440" w:hanging="359"/>
-        <w:contextualSpacing w:val="1"/>
-      </w:pPr>
-      <w:r>
-        <w:rPr>
-          <w:rFonts w:cs="Calibri" w:hAnsi="Calibri" w:eastAsia="Calibri" w:ascii="Calibri"/>
+        <w:ind w:left="1440" w:hanging="360"/>
+        <w:contextualSpacing w:val="1"/>
+      </w:pPr>
+      <w:r>
+        <w:rPr>
+          <w:rFonts w:ascii="Calibri" w:cs="Calibri" w:eastAsia="Calibri" w:hAnsi="Calibri"/>
           <w:rtl w:val="0"/>
         </w:rPr>
         <w:t xml:space="preserve">Ian: Tomorrow at 6pm in the armadillo room is more talk back about the diversity requirement!</w:t>
@@ -7245,12 +7245,12 @@
           <w:ilvl w:val="1"/>
           <w:numId w:val="3"/>
         </w:numPr>
-        <w:ind w:left="1440" w:hanging="359"/>
-        <w:contextualSpacing w:val="1"/>
-      </w:pPr>
-      <w:r>
-        <w:rPr>
-          <w:rFonts w:cs="Calibri" w:hAnsi="Calibri" w:eastAsia="Calibri" w:ascii="Calibri"/>
+        <w:ind w:left="1440" w:hanging="360"/>
+        <w:contextualSpacing w:val="1"/>
+      </w:pPr>
+      <w:r>
+        <w:rPr>
+          <w:rFonts w:ascii="Calibri" w:cs="Calibri" w:eastAsia="Calibri" w:hAnsi="Calibri"/>
           <w:rtl w:val="0"/>
         </w:rPr>
         <w:t xml:space="preserve">Connor: Spread the word to end the word- buy wristbands!</w:t>
@@ -7265,12 +7265,12 @@
           <w:ilvl w:val="1"/>
           <w:numId w:val="3"/>
         </w:numPr>
-        <w:ind w:left="1440" w:hanging="359"/>
-        <w:contextualSpacing w:val="1"/>
-      </w:pPr>
-      <w:r>
-        <w:rPr>
-          <w:rFonts w:cs="Calibri" w:hAnsi="Calibri" w:eastAsia="Calibri" w:ascii="Calibri"/>
+        <w:ind w:left="1440" w:hanging="360"/>
+        <w:contextualSpacing w:val="1"/>
+      </w:pPr>
+      <w:r>
+        <w:rPr>
+          <w:rFonts w:ascii="Calibri" w:cs="Calibri" w:eastAsia="Calibri" w:hAnsi="Calibri"/>
           <w:rtl w:val="0"/>
         </w:rPr>
         <w:t xml:space="preserve">David: DM in 41 hours- visiting hours are from 7pm to 1am on Friday and also hours on Saturday!</w:t>
@@ -7299,7 +7299,7 @@
       </w:pPr>
       <w:r>
         <w:rPr>
-          <w:rFonts w:cs="Calibri" w:hAnsi="Calibri" w:eastAsia="Calibri" w:ascii="Calibri"/>
+          <w:rFonts w:ascii="Calibri" w:cs="Calibri" w:eastAsia="Calibri" w:hAnsi="Calibri"/>
           <w:b w:val="1"/>
           <w:rtl w:val="0"/>
         </w:rPr>
@@ -7307,8 +7307,9 @@
       </w:r>
     </w:p>
     <w:sectPr>
-      <w:pgSz w:w="12240" w:h="15840"/>
-      <w:pgMar w:left="1440" w:right="1440" w:top="1440" w:bottom="1440"/>
+      <w:pgSz w:h="15840.0" w:w="12240.0"/>
+      <w:pgMar w:bottom="1440" w:top="1440" w:left="1440" w:right="1440"/>
+      <w:pgNumType w:start="1"/>
     </w:sectPr>
   </w:body>
 </w:document>
@@ -7326,7 +7327,7 @@
         <w:ind w:left="720" w:firstLine="360"/>
       </w:pPr>
       <w:rPr>
-        <w:rFonts w:cs="Arial" w:hAnsi="Arial" w:eastAsia="Arial" w:ascii="Arial"/>
+        <w:rFonts w:ascii="Arial" w:cs="Arial" w:eastAsia="Arial" w:hAnsi="Arial"/>
         <w:b w:val="0"/>
         <w:i w:val="0"/>
         <w:smallCaps w:val="0"/>
@@ -7346,7 +7347,7 @@
         <w:ind w:left="1440" w:firstLine="1080"/>
       </w:pPr>
       <w:rPr>
-        <w:rFonts w:cs="Calibri" w:hAnsi="Calibri" w:eastAsia="Calibri" w:ascii="Calibri"/>
+        <w:rFonts w:ascii="Calibri" w:cs="Calibri" w:eastAsia="Calibri" w:hAnsi="Calibri"/>
         <w:b w:val="1"/>
         <w:i w:val="0"/>
         <w:smallCaps w:val="0"/>
@@ -7366,7 +7367,7 @@
         <w:ind w:left="2160" w:firstLine="1800"/>
       </w:pPr>
       <w:rPr>
-        <w:rFonts w:cs="Calibri" w:hAnsi="Calibri" w:eastAsia="Calibri" w:ascii="Calibri"/>
+        <w:rFonts w:ascii="Calibri" w:cs="Calibri" w:eastAsia="Calibri" w:hAnsi="Calibri"/>
         <w:b w:val="1"/>
         <w:i w:val="0"/>
         <w:smallCaps w:val="0"/>
@@ -7386,7 +7387,7 @@
         <w:ind w:left="2880" w:firstLine="2520"/>
       </w:pPr>
       <w:rPr>
-        <w:rFonts w:cs="Calibri" w:hAnsi="Calibri" w:eastAsia="Calibri" w:ascii="Calibri"/>
+        <w:rFonts w:ascii="Calibri" w:cs="Calibri" w:eastAsia="Calibri" w:hAnsi="Calibri"/>
         <w:b w:val="1"/>
         <w:i w:val="0"/>
         <w:smallCaps w:val="0"/>
@@ -7406,7 +7407,7 @@
         <w:ind w:left="3600" w:firstLine="3240"/>
       </w:pPr>
       <w:rPr>
-        <w:rFonts w:cs="Arial" w:hAnsi="Arial" w:eastAsia="Arial" w:ascii="Arial"/>
+        <w:rFonts w:ascii="Arial" w:cs="Arial" w:eastAsia="Arial" w:hAnsi="Arial"/>
         <w:b w:val="0"/>
         <w:i w:val="0"/>
         <w:smallCaps w:val="0"/>
@@ -7426,7 +7427,7 @@
         <w:ind w:left="4320" w:firstLine="3960"/>
       </w:pPr>
       <w:rPr>
-        <w:rFonts w:cs="Arial" w:hAnsi="Arial" w:eastAsia="Arial" w:ascii="Arial"/>
+        <w:rFonts w:ascii="Arial" w:cs="Arial" w:eastAsia="Arial" w:hAnsi="Arial"/>
         <w:b w:val="0"/>
         <w:i w:val="0"/>
         <w:smallCaps w:val="0"/>
@@ -7446,7 +7447,7 @@
         <w:ind w:left="5040" w:firstLine="4680"/>
       </w:pPr>
       <w:rPr>
-        <w:rFonts w:cs="Arial" w:hAnsi="Arial" w:eastAsia="Arial" w:ascii="Arial"/>
+        <w:rFonts w:ascii="Arial" w:cs="Arial" w:eastAsia="Arial" w:hAnsi="Arial"/>
         <w:b w:val="0"/>
         <w:i w:val="0"/>
         <w:smallCaps w:val="0"/>
@@ -7466,7 +7467,7 @@
         <w:ind w:left="5760" w:firstLine="5400"/>
       </w:pPr>
       <w:rPr>
-        <w:rFonts w:cs="Arial" w:hAnsi="Arial" w:eastAsia="Arial" w:ascii="Arial"/>
+        <w:rFonts w:ascii="Arial" w:cs="Arial" w:eastAsia="Arial" w:hAnsi="Arial"/>
         <w:b w:val="0"/>
         <w:i w:val="0"/>
         <w:smallCaps w:val="0"/>
@@ -7486,7 +7487,7 @@
         <w:ind w:left="6480" w:firstLine="6120"/>
       </w:pPr>
       <w:rPr>
-        <w:rFonts w:cs="Arial" w:hAnsi="Arial" w:eastAsia="Arial" w:ascii="Arial"/>
+        <w:rFonts w:ascii="Arial" w:cs="Arial" w:eastAsia="Arial" w:hAnsi="Arial"/>
         <w:b w:val="0"/>
         <w:i w:val="0"/>
         <w:smallCaps w:val="0"/>
@@ -7508,7 +7509,7 @@
         <w:ind w:left="720" w:firstLine="360"/>
       </w:pPr>
       <w:rPr>
-        <w:rFonts w:cs="Arial" w:hAnsi="Arial" w:eastAsia="Arial" w:ascii="Arial"/>
+        <w:rFonts w:ascii="Arial" w:cs="Arial" w:eastAsia="Arial" w:hAnsi="Arial"/>
         <w:b w:val="0"/>
         <w:i w:val="0"/>
         <w:smallCaps w:val="0"/>
@@ -7528,7 +7529,7 @@
         <w:ind w:left="1440" w:firstLine="1080"/>
       </w:pPr>
       <w:rPr>
-        <w:rFonts w:cs="Calibri" w:hAnsi="Calibri" w:eastAsia="Calibri" w:ascii="Calibri"/>
+        <w:rFonts w:ascii="Calibri" w:cs="Calibri" w:eastAsia="Calibri" w:hAnsi="Calibri"/>
         <w:b w:val="0"/>
         <w:i w:val="0"/>
         <w:smallCaps w:val="0"/>
@@ -7548,7 +7549,7 @@
         <w:ind w:left="2160" w:firstLine="1800"/>
       </w:pPr>
       <w:rPr>
-        <w:rFonts w:cs="Calibri" w:hAnsi="Calibri" w:eastAsia="Calibri" w:ascii="Calibri"/>
+        <w:rFonts w:ascii="Calibri" w:cs="Calibri" w:eastAsia="Calibri" w:hAnsi="Calibri"/>
         <w:b w:val="0"/>
         <w:i w:val="0"/>
         <w:smallCaps w:val="0"/>
@@ -7568,7 +7569,7 @@
         <w:ind w:left="2880" w:firstLine="2520"/>
       </w:pPr>
       <w:rPr>
-        <w:rFonts w:cs="Calibri" w:hAnsi="Calibri" w:eastAsia="Calibri" w:ascii="Calibri"/>
+        <w:rFonts w:ascii="Calibri" w:cs="Calibri" w:eastAsia="Calibri" w:hAnsi="Calibri"/>
         <w:b w:val="0"/>
         <w:i w:val="0"/>
         <w:smallCaps w:val="0"/>
@@ -7588,7 +7589,7 @@
         <w:ind w:left="3600" w:firstLine="3240"/>
       </w:pPr>
       <w:rPr>
-        <w:rFonts w:cs="Calibri" w:hAnsi="Calibri" w:eastAsia="Calibri" w:ascii="Calibri"/>
+        <w:rFonts w:ascii="Calibri" w:cs="Calibri" w:eastAsia="Calibri" w:hAnsi="Calibri"/>
         <w:b w:val="0"/>
         <w:i w:val="0"/>
         <w:smallCaps w:val="0"/>
@@ -7608,7 +7609,7 @@
         <w:ind w:left="4320" w:firstLine="3960"/>
       </w:pPr>
       <w:rPr>
-        <w:rFonts w:cs="Calibri" w:hAnsi="Calibri" w:eastAsia="Calibri" w:ascii="Calibri"/>
+        <w:rFonts w:ascii="Calibri" w:cs="Calibri" w:eastAsia="Calibri" w:hAnsi="Calibri"/>
         <w:b w:val="0"/>
         <w:i w:val="0"/>
         <w:smallCaps w:val="0"/>
@@ -7628,7 +7629,7 @@
         <w:ind w:left="5040" w:firstLine="4680"/>
       </w:pPr>
       <w:rPr>
-        <w:rFonts w:cs="Arial" w:hAnsi="Arial" w:eastAsia="Arial" w:ascii="Arial"/>
+        <w:rFonts w:ascii="Arial" w:cs="Arial" w:eastAsia="Arial" w:hAnsi="Arial"/>
         <w:b w:val="0"/>
         <w:i w:val="0"/>
         <w:smallCaps w:val="0"/>
@@ -7648,7 +7649,7 @@
         <w:ind w:left="5760" w:firstLine="5400"/>
       </w:pPr>
       <w:rPr>
-        <w:rFonts w:cs="Arial" w:hAnsi="Arial" w:eastAsia="Arial" w:ascii="Arial"/>
+        <w:rFonts w:ascii="Arial" w:cs="Arial" w:eastAsia="Arial" w:hAnsi="Arial"/>
         <w:b w:val="0"/>
         <w:i w:val="0"/>
         <w:smallCaps w:val="0"/>
@@ -7668,7 +7669,7 @@
         <w:ind w:left="6480" w:firstLine="6120"/>
       </w:pPr>
       <w:rPr>
-        <w:rFonts w:cs="Arial" w:hAnsi="Arial" w:eastAsia="Arial" w:ascii="Arial"/>
+        <w:rFonts w:ascii="Arial" w:cs="Arial" w:eastAsia="Arial" w:hAnsi="Arial"/>
         <w:b w:val="0"/>
         <w:i w:val="0"/>
         <w:smallCaps w:val="0"/>
@@ -7690,7 +7691,7 @@
         <w:ind w:left="720" w:firstLine="360"/>
       </w:pPr>
       <w:rPr>
-        <w:rFonts w:cs="Arial" w:hAnsi="Arial" w:eastAsia="Arial" w:ascii="Arial"/>
+        <w:rFonts w:ascii="Arial" w:cs="Arial" w:eastAsia="Arial" w:hAnsi="Arial"/>
         <w:b w:val="0"/>
         <w:i w:val="0"/>
         <w:smallCaps w:val="0"/>
@@ -7710,7 +7711,7 @@
         <w:ind w:left="1440" w:firstLine="1080"/>
       </w:pPr>
       <w:rPr>
-        <w:rFonts w:cs="Calibri" w:hAnsi="Calibri" w:eastAsia="Calibri" w:ascii="Calibri"/>
+        <w:rFonts w:ascii="Calibri" w:cs="Calibri" w:eastAsia="Calibri" w:hAnsi="Calibri"/>
         <w:b w:val="0"/>
         <w:i w:val="0"/>
         <w:smallCaps w:val="0"/>
@@ -7730,7 +7731,7 @@
         <w:ind w:left="2160" w:firstLine="1800"/>
       </w:pPr>
       <w:rPr>
-        <w:rFonts w:cs="Arial" w:hAnsi="Arial" w:eastAsia="Arial" w:ascii="Arial"/>
+        <w:rFonts w:ascii="Arial" w:cs="Arial" w:eastAsia="Arial" w:hAnsi="Arial"/>
         <w:b w:val="0"/>
         <w:i w:val="0"/>
         <w:smallCaps w:val="0"/>
@@ -7750,7 +7751,7 @@
         <w:ind w:left="2880" w:firstLine="2520"/>
       </w:pPr>
       <w:rPr>
-        <w:rFonts w:cs="Arial" w:hAnsi="Arial" w:eastAsia="Arial" w:ascii="Arial"/>
+        <w:rFonts w:ascii="Arial" w:cs="Arial" w:eastAsia="Arial" w:hAnsi="Arial"/>
         <w:b w:val="0"/>
         <w:i w:val="0"/>
         <w:smallCaps w:val="0"/>
@@ -7770,7 +7771,7 @@
         <w:ind w:left="3600" w:firstLine="3240"/>
       </w:pPr>
       <w:rPr>
-        <w:rFonts w:cs="Arial" w:hAnsi="Arial" w:eastAsia="Arial" w:ascii="Arial"/>
+        <w:rFonts w:ascii="Arial" w:cs="Arial" w:eastAsia="Arial" w:hAnsi="Arial"/>
         <w:b w:val="0"/>
         <w:i w:val="0"/>
         <w:smallCaps w:val="0"/>
@@ -7790,7 +7791,7 @@
         <w:ind w:left="4320" w:firstLine="3960"/>
       </w:pPr>
       <w:rPr>
-        <w:rFonts w:cs="Arial" w:hAnsi="Arial" w:eastAsia="Arial" w:ascii="Arial"/>
+        <w:rFonts w:ascii="Arial" w:cs="Arial" w:eastAsia="Arial" w:hAnsi="Arial"/>
         <w:b w:val="0"/>
         <w:i w:val="0"/>
         <w:smallCaps w:val="0"/>
@@ -7810,7 +7811,7 @@
         <w:ind w:left="5040" w:firstLine="4680"/>
       </w:pPr>
       <w:rPr>
-        <w:rFonts w:cs="Arial" w:hAnsi="Arial" w:eastAsia="Arial" w:ascii="Arial"/>
+        <w:rFonts w:ascii="Arial" w:cs="Arial" w:eastAsia="Arial" w:hAnsi="Arial"/>
         <w:b w:val="0"/>
         <w:i w:val="0"/>
         <w:smallCaps w:val="0"/>
@@ -7830,7 +7831,7 @@
         <w:ind w:left="5760" w:firstLine="5400"/>
       </w:pPr>
       <w:rPr>
-        <w:rFonts w:cs="Arial" w:hAnsi="Arial" w:eastAsia="Arial" w:ascii="Arial"/>
+        <w:rFonts w:ascii="Arial" w:cs="Arial" w:eastAsia="Arial" w:hAnsi="Arial"/>
         <w:b w:val="0"/>
         <w:i w:val="0"/>
         <w:smallCaps w:val="0"/>
@@ -7850,7 +7851,7 @@
         <w:ind w:left="6480" w:firstLine="6120"/>
       </w:pPr>
       <w:rPr>
-        <w:rFonts w:cs="Arial" w:hAnsi="Arial" w:eastAsia="Arial" w:ascii="Arial"/>
+        <w:rFonts w:ascii="Arial" w:cs="Arial" w:eastAsia="Arial" w:hAnsi="Arial"/>
         <w:b w:val="0"/>
         <w:i w:val="0"/>
         <w:smallCaps w:val="0"/>
@@ -7872,7 +7873,7 @@
         <w:ind w:left="720" w:firstLine="360"/>
       </w:pPr>
       <w:rPr>
-        <w:rFonts w:cs="Arial" w:hAnsi="Arial" w:eastAsia="Arial" w:ascii="Arial"/>
+        <w:rFonts w:ascii="Arial" w:cs="Arial" w:eastAsia="Arial" w:hAnsi="Arial"/>
         <w:b w:val="0"/>
         <w:i w:val="0"/>
         <w:smallCaps w:val="0"/>
@@ -7892,7 +7893,7 @@
         <w:ind w:left="1440" w:firstLine="1080"/>
       </w:pPr>
       <w:rPr>
-        <w:rFonts w:cs="Calibri" w:hAnsi="Calibri" w:eastAsia="Calibri" w:ascii="Calibri"/>
+        <w:rFonts w:ascii="Calibri" w:cs="Calibri" w:eastAsia="Calibri" w:hAnsi="Calibri"/>
         <w:b w:val="1"/>
         <w:i w:val="0"/>
         <w:smallCaps w:val="0"/>
@@ -7912,7 +7913,7 @@
         <w:ind w:left="2160" w:firstLine="1800"/>
       </w:pPr>
       <w:rPr>
-        <w:rFonts w:cs="Calibri" w:hAnsi="Calibri" w:eastAsia="Calibri" w:ascii="Calibri"/>
+        <w:rFonts w:ascii="Calibri" w:cs="Calibri" w:eastAsia="Calibri" w:hAnsi="Calibri"/>
         <w:b w:val="1"/>
         <w:i w:val="0"/>
         <w:smallCaps w:val="0"/>
@@ -7932,7 +7933,7 @@
         <w:ind w:left="2880" w:firstLine="2520"/>
       </w:pPr>
       <w:rPr>
-        <w:rFonts w:cs="Calibri" w:hAnsi="Calibri" w:eastAsia="Calibri" w:ascii="Calibri"/>
+        <w:rFonts w:ascii="Calibri" w:cs="Calibri" w:eastAsia="Calibri" w:hAnsi="Calibri"/>
         <w:b w:val="1"/>
         <w:i w:val="0"/>
         <w:smallCaps w:val="0"/>
@@ -7952,7 +7953,7 @@
         <w:ind w:left="3600" w:firstLine="3240"/>
       </w:pPr>
       <w:rPr>
-        <w:rFonts w:cs="Arial" w:hAnsi="Arial" w:eastAsia="Arial" w:ascii="Arial"/>
+        <w:rFonts w:ascii="Arial" w:cs="Arial" w:eastAsia="Arial" w:hAnsi="Arial"/>
         <w:b w:val="0"/>
         <w:i w:val="0"/>
         <w:smallCaps w:val="0"/>
@@ -7972,7 +7973,7 @@
         <w:ind w:left="4320" w:firstLine="3960"/>
       </w:pPr>
       <w:rPr>
-        <w:rFonts w:cs="Arial" w:hAnsi="Arial" w:eastAsia="Arial" w:ascii="Arial"/>
+        <w:rFonts w:ascii="Arial" w:cs="Arial" w:eastAsia="Arial" w:hAnsi="Arial"/>
         <w:b w:val="0"/>
         <w:i w:val="0"/>
         <w:smallCaps w:val="0"/>
@@ -7992,7 +7993,7 @@
         <w:ind w:left="5040" w:firstLine="4680"/>
       </w:pPr>
       <w:rPr>
-        <w:rFonts w:cs="Arial" w:hAnsi="Arial" w:eastAsia="Arial" w:ascii="Arial"/>
+        <w:rFonts w:ascii="Arial" w:cs="Arial" w:eastAsia="Arial" w:hAnsi="Arial"/>
         <w:b w:val="0"/>
         <w:i w:val="0"/>
         <w:smallCaps w:val="0"/>
@@ -8012,7 +8013,7 @@
         <w:ind w:left="5760" w:firstLine="5400"/>
       </w:pPr>
       <w:rPr>
-        <w:rFonts w:cs="Arial" w:hAnsi="Arial" w:eastAsia="Arial" w:ascii="Arial"/>
+        <w:rFonts w:ascii="Arial" w:cs="Arial" w:eastAsia="Arial" w:hAnsi="Arial"/>
         <w:b w:val="0"/>
         <w:i w:val="0"/>
         <w:smallCaps w:val="0"/>
@@ -8032,7 +8033,7 @@
         <w:ind w:left="6480" w:firstLine="6120"/>
       </w:pPr>
       <w:rPr>
-        <w:rFonts w:cs="Arial" w:hAnsi="Arial" w:eastAsia="Arial" w:ascii="Arial"/>
+        <w:rFonts w:ascii="Arial" w:cs="Arial" w:eastAsia="Arial" w:hAnsi="Arial"/>
         <w:b w:val="0"/>
         <w:i w:val="0"/>
         <w:smallCaps w:val="0"/>
@@ -8054,7 +8055,7 @@
         <w:ind w:left="720" w:firstLine="360"/>
       </w:pPr>
       <w:rPr>
-        <w:rFonts w:cs="Arial" w:hAnsi="Arial" w:eastAsia="Arial" w:ascii="Arial"/>
+        <w:rFonts w:ascii="Arial" w:cs="Arial" w:eastAsia="Arial" w:hAnsi="Arial"/>
         <w:b w:val="0"/>
         <w:i w:val="0"/>
         <w:smallCaps w:val="0"/>
@@ -8074,7 +8075,7 @@
         <w:ind w:left="1440" w:firstLine="1080"/>
       </w:pPr>
       <w:rPr>
-        <w:rFonts w:cs="Calibri" w:hAnsi="Calibri" w:eastAsia="Calibri" w:ascii="Calibri"/>
+        <w:rFonts w:ascii="Calibri" w:cs="Calibri" w:eastAsia="Calibri" w:hAnsi="Calibri"/>
         <w:b w:val="0"/>
         <w:i w:val="0"/>
         <w:smallCaps w:val="0"/>
@@ -8094,7 +8095,7 @@
         <w:ind w:left="2160" w:firstLine="1800"/>
       </w:pPr>
       <w:rPr>
-        <w:rFonts w:cs="Calibri" w:hAnsi="Calibri" w:eastAsia="Calibri" w:ascii="Calibri"/>
+        <w:rFonts w:ascii="Calibri" w:cs="Calibri" w:eastAsia="Calibri" w:hAnsi="Calibri"/>
         <w:b w:val="0"/>
         <w:i w:val="0"/>
         <w:smallCaps w:val="0"/>
@@ -8114,7 +8115,7 @@
         <w:ind w:left="2880" w:firstLine="2520"/>
       </w:pPr>
       <w:rPr>
-        <w:rFonts w:cs="Calibri" w:hAnsi="Calibri" w:eastAsia="Calibri" w:ascii="Calibri"/>
+        <w:rFonts w:ascii="Calibri" w:cs="Calibri" w:eastAsia="Calibri" w:hAnsi="Calibri"/>
         <w:b w:val="0"/>
         <w:i w:val="0"/>
         <w:smallCaps w:val="0"/>
@@ -8134,7 +8135,7 @@
         <w:ind w:left="3600" w:firstLine="3240"/>
       </w:pPr>
       <w:rPr>
-        <w:rFonts w:cs="Calibri" w:hAnsi="Calibri" w:eastAsia="Calibri" w:ascii="Calibri"/>
+        <w:rFonts w:ascii="Calibri" w:cs="Calibri" w:eastAsia="Calibri" w:hAnsi="Calibri"/>
         <w:b w:val="0"/>
         <w:i w:val="0"/>
         <w:smallCaps w:val="0"/>
@@ -8154,7 +8155,7 @@
         <w:ind w:left="4320" w:firstLine="3960"/>
       </w:pPr>
       <w:rPr>
-        <w:rFonts w:cs="Calibri" w:hAnsi="Calibri" w:eastAsia="Calibri" w:ascii="Calibri"/>
+        <w:rFonts w:ascii="Calibri" w:cs="Calibri" w:eastAsia="Calibri" w:hAnsi="Calibri"/>
         <w:b w:val="0"/>
         <w:i w:val="0"/>
         <w:smallCaps w:val="0"/>
@@ -8174,7 +8175,7 @@
         <w:ind w:left="5040" w:firstLine="4680"/>
       </w:pPr>
       <w:rPr>
-        <w:rFonts w:cs="Calibri" w:hAnsi="Calibri" w:eastAsia="Calibri" w:ascii="Calibri"/>
+        <w:rFonts w:ascii="Calibri" w:cs="Calibri" w:eastAsia="Calibri" w:hAnsi="Calibri"/>
         <w:b w:val="0"/>
         <w:i w:val="0"/>
         <w:smallCaps w:val="0"/>
@@ -8194,7 +8195,7 @@
         <w:ind w:left="5760" w:firstLine="5400"/>
       </w:pPr>
       <w:rPr>
-        <w:rFonts w:cs="Arial" w:hAnsi="Arial" w:eastAsia="Arial" w:ascii="Arial"/>
+        <w:rFonts w:ascii="Arial" w:cs="Arial" w:eastAsia="Arial" w:hAnsi="Arial"/>
         <w:b w:val="0"/>
         <w:i w:val="0"/>
         <w:smallCaps w:val="0"/>
@@ -8214,7 +8215,7 @@
         <w:ind w:left="6480" w:firstLine="6120"/>
       </w:pPr>
       <w:rPr>
-        <w:rFonts w:cs="Arial" w:hAnsi="Arial" w:eastAsia="Arial" w:ascii="Arial"/>
+        <w:rFonts w:ascii="Arial" w:cs="Arial" w:eastAsia="Arial" w:hAnsi="Arial"/>
         <w:b w:val="0"/>
         <w:i w:val="0"/>
         <w:smallCaps w:val="0"/>
@@ -8236,7 +8237,7 @@
         <w:ind w:left="720" w:firstLine="360"/>
       </w:pPr>
       <w:rPr>
-        <w:rFonts w:cs="Arial" w:hAnsi="Arial" w:eastAsia="Arial" w:ascii="Arial"/>
+        <w:rFonts w:ascii="Arial" w:cs="Arial" w:eastAsia="Arial" w:hAnsi="Arial"/>
         <w:b w:val="0"/>
         <w:i w:val="0"/>
         <w:smallCaps w:val="0"/>
@@ -8256,7 +8257,7 @@
         <w:ind w:left="1440" w:firstLine="1080"/>
       </w:pPr>
       <w:rPr>
-        <w:rFonts w:cs="Calibri" w:hAnsi="Calibri" w:eastAsia="Calibri" w:ascii="Calibri"/>
+        <w:rFonts w:ascii="Calibri" w:cs="Calibri" w:eastAsia="Calibri" w:hAnsi="Calibri"/>
         <w:b w:val="1"/>
         <w:i w:val="0"/>
         <w:smallCaps w:val="0"/>
@@ -8276,7 +8277,7 @@
         <w:ind w:left="2160" w:firstLine="1800"/>
       </w:pPr>
       <w:rPr>
-        <w:rFonts w:cs="Calibri" w:hAnsi="Calibri" w:eastAsia="Calibri" w:ascii="Calibri"/>
+        <w:rFonts w:ascii="Calibri" w:cs="Calibri" w:eastAsia="Calibri" w:hAnsi="Calibri"/>
         <w:b w:val="1"/>
         <w:i w:val="0"/>
         <w:smallCaps w:val="0"/>
@@ -8296,7 +8297,7 @@
         <w:ind w:left="2880" w:firstLine="2520"/>
       </w:pPr>
       <w:rPr>
-        <w:rFonts w:cs="Arial" w:hAnsi="Arial" w:eastAsia="Arial" w:ascii="Arial"/>
+        <w:rFonts w:ascii="Arial" w:cs="Arial" w:eastAsia="Arial" w:hAnsi="Arial"/>
         <w:b w:val="0"/>
         <w:i w:val="0"/>
         <w:smallCaps w:val="0"/>
@@ -8316,7 +8317,7 @@
         <w:ind w:left="3600" w:firstLine="3240"/>
       </w:pPr>
       <w:rPr>
-        <w:rFonts w:cs="Arial" w:hAnsi="Arial" w:eastAsia="Arial" w:ascii="Arial"/>
+        <w:rFonts w:ascii="Arial" w:cs="Arial" w:eastAsia="Arial" w:hAnsi="Arial"/>
         <w:b w:val="0"/>
         <w:i w:val="0"/>
         <w:smallCaps w:val="0"/>
@@ -8336,7 +8337,7 @@
         <w:ind w:left="4320" w:firstLine="3960"/>
       </w:pPr>
       <w:rPr>
-        <w:rFonts w:cs="Arial" w:hAnsi="Arial" w:eastAsia="Arial" w:ascii="Arial"/>
+        <w:rFonts w:ascii="Arial" w:cs="Arial" w:eastAsia="Arial" w:hAnsi="Arial"/>
         <w:b w:val="0"/>
         <w:i w:val="0"/>
         <w:smallCaps w:val="0"/>
@@ -8356,7 +8357,7 @@
         <w:ind w:left="5040" w:firstLine="4680"/>
       </w:pPr>
       <w:rPr>
-        <w:rFonts w:cs="Arial" w:hAnsi="Arial" w:eastAsia="Arial" w:ascii="Arial"/>
+        <w:rFonts w:ascii="Arial" w:cs="Arial" w:eastAsia="Arial" w:hAnsi="Arial"/>
         <w:b w:val="0"/>
         <w:i w:val="0"/>
         <w:smallCaps w:val="0"/>
@@ -8376,7 +8377,7 @@
         <w:ind w:left="5760" w:firstLine="5400"/>
       </w:pPr>
       <w:rPr>
-        <w:rFonts w:cs="Arial" w:hAnsi="Arial" w:eastAsia="Arial" w:ascii="Arial"/>
+        <w:rFonts w:ascii="Arial" w:cs="Arial" w:eastAsia="Arial" w:hAnsi="Arial"/>
         <w:b w:val="0"/>
         <w:i w:val="0"/>
         <w:smallCaps w:val="0"/>
@@ -8396,7 +8397,7 @@
         <w:ind w:left="6480" w:firstLine="6120"/>
       </w:pPr>
       <w:rPr>
-        <w:rFonts w:cs="Arial" w:hAnsi="Arial" w:eastAsia="Arial" w:ascii="Arial"/>
+        <w:rFonts w:ascii="Arial" w:cs="Arial" w:eastAsia="Arial" w:hAnsi="Arial"/>
         <w:b w:val="0"/>
         <w:i w:val="0"/>
         <w:smallCaps w:val="0"/>
@@ -8418,7 +8419,7 @@
         <w:ind w:left="720" w:firstLine="360"/>
       </w:pPr>
       <w:rPr>
-        <w:rFonts w:cs="Arial" w:hAnsi="Arial" w:eastAsia="Arial" w:ascii="Arial"/>
+        <w:rFonts w:ascii="Arial" w:cs="Arial" w:eastAsia="Arial" w:hAnsi="Arial"/>
         <w:b w:val="0"/>
         <w:i w:val="0"/>
         <w:smallCaps w:val="0"/>
@@ -8438,7 +8439,7 @@
         <w:ind w:left="1440" w:firstLine="1080"/>
       </w:pPr>
       <w:rPr>
-        <w:rFonts w:cs="Calibri" w:hAnsi="Calibri" w:eastAsia="Calibri" w:ascii="Calibri"/>
+        <w:rFonts w:ascii="Calibri" w:cs="Calibri" w:eastAsia="Calibri" w:hAnsi="Calibri"/>
         <w:b w:val="1"/>
         <w:i w:val="0"/>
         <w:smallCaps w:val="0"/>
@@ -8458,7 +8459,7 @@
         <w:ind w:left="2160" w:firstLine="1800"/>
       </w:pPr>
       <w:rPr>
-        <w:rFonts w:cs="Calibri" w:hAnsi="Calibri" w:eastAsia="Calibri" w:ascii="Calibri"/>
+        <w:rFonts w:ascii="Calibri" w:cs="Calibri" w:eastAsia="Calibri" w:hAnsi="Calibri"/>
         <w:b w:val="1"/>
         <w:i w:val="0"/>
         <w:smallCaps w:val="0"/>
@@ -8478,7 +8479,7 @@
         <w:ind w:left="2880" w:firstLine="2520"/>
       </w:pPr>
       <w:rPr>
-        <w:rFonts w:cs="Arial" w:hAnsi="Arial" w:eastAsia="Arial" w:ascii="Arial"/>
+        <w:rFonts w:ascii="Arial" w:cs="Arial" w:eastAsia="Arial" w:hAnsi="Arial"/>
         <w:b w:val="0"/>
         <w:i w:val="0"/>
         <w:smallCaps w:val="0"/>
@@ -8498,7 +8499,7 @@
         <w:ind w:left="3600" w:firstLine="3240"/>
       </w:pPr>
       <w:rPr>
-        <w:rFonts w:cs="Arial" w:hAnsi="Arial" w:eastAsia="Arial" w:ascii="Arial"/>
+        <w:rFonts w:ascii="Arial" w:cs="Arial" w:eastAsia="Arial" w:hAnsi="Arial"/>
         <w:b w:val="0"/>
         <w:i w:val="0"/>
         <w:smallCaps w:val="0"/>
@@ -8518,7 +8519,7 @@
         <w:ind w:left="4320" w:firstLine="3960"/>
       </w:pPr>
       <w:rPr>
-        <w:rFonts w:cs="Arial" w:hAnsi="Arial" w:eastAsia="Arial" w:ascii="Arial"/>
+        <w:rFonts w:ascii="Arial" w:cs="Arial" w:eastAsia="Arial" w:hAnsi="Arial"/>
         <w:b w:val="0"/>
         <w:i w:val="0"/>
         <w:smallCaps w:val="0"/>
@@ -8538,7 +8539,7 @@
         <w:ind w:left="5040" w:firstLine="4680"/>
       </w:pPr>
       <w:rPr>
-        <w:rFonts w:cs="Arial" w:hAnsi="Arial" w:eastAsia="Arial" w:ascii="Arial"/>
+        <w:rFonts w:ascii="Arial" w:cs="Arial" w:eastAsia="Arial" w:hAnsi="Arial"/>
         <w:b w:val="0"/>
         <w:i w:val="0"/>
         <w:smallCaps w:val="0"/>
@@ -8558,7 +8559,7 @@
         <w:ind w:left="5760" w:firstLine="5400"/>
       </w:pPr>
       <w:rPr>
-        <w:rFonts w:cs="Arial" w:hAnsi="Arial" w:eastAsia="Arial" w:ascii="Arial"/>
+        <w:rFonts w:ascii="Arial" w:cs="Arial" w:eastAsia="Arial" w:hAnsi="Arial"/>
         <w:b w:val="0"/>
         <w:i w:val="0"/>
         <w:smallCaps w:val="0"/>
@@ -8578,7 +8579,7 @@
         <w:ind w:left="6480" w:firstLine="6120"/>
       </w:pPr>
       <w:rPr>
-        <w:rFonts w:cs="Arial" w:hAnsi="Arial" w:eastAsia="Arial" w:ascii="Arial"/>
+        <w:rFonts w:ascii="Arial" w:cs="Arial" w:eastAsia="Arial" w:hAnsi="Arial"/>
         <w:b w:val="0"/>
         <w:i w:val="0"/>
         <w:smallCaps w:val="0"/>
@@ -8600,7 +8601,7 @@
         <w:ind w:left="1440" w:firstLine="1080"/>
       </w:pPr>
       <w:rPr>
-        <w:rFonts w:cs="Calibri" w:hAnsi="Calibri" w:eastAsia="Calibri" w:ascii="Calibri"/>
+        <w:rFonts w:ascii="Calibri" w:cs="Calibri" w:eastAsia="Calibri" w:hAnsi="Calibri"/>
         <w:b w:val="0"/>
         <w:i w:val="0"/>
         <w:smallCaps w:val="0"/>
@@ -8620,7 +8621,7 @@
         <w:ind w:left="2160" w:firstLine="1800"/>
       </w:pPr>
       <w:rPr>
-        <w:rFonts w:cs="Calibri" w:hAnsi="Calibri" w:eastAsia="Calibri" w:ascii="Calibri"/>
+        <w:rFonts w:ascii="Calibri" w:cs="Calibri" w:eastAsia="Calibri" w:hAnsi="Calibri"/>
         <w:b w:val="0"/>
         <w:i w:val="0"/>
         <w:smallCaps w:val="0"/>
@@ -8640,7 +8641,7 @@
         <w:ind w:left="2880" w:firstLine="2520"/>
       </w:pPr>
       <w:rPr>
-        <w:rFonts w:cs="Calibri" w:hAnsi="Calibri" w:eastAsia="Calibri" w:ascii="Calibri"/>
+        <w:rFonts w:ascii="Calibri" w:cs="Calibri" w:eastAsia="Calibri" w:hAnsi="Calibri"/>
         <w:b w:val="0"/>
         <w:i w:val="0"/>
         <w:smallCaps w:val="0"/>
@@ -8660,7 +8661,7 @@
         <w:ind w:left="3600" w:firstLine="3240"/>
       </w:pPr>
       <w:rPr>
-        <w:rFonts w:cs="Calibri" w:hAnsi="Calibri" w:eastAsia="Calibri" w:ascii="Calibri"/>
+        <w:rFonts w:ascii="Calibri" w:cs="Calibri" w:eastAsia="Calibri" w:hAnsi="Calibri"/>
         <w:b w:val="0"/>
         <w:i w:val="0"/>
         <w:smallCaps w:val="0"/>
@@ -8680,7 +8681,7 @@
         <w:ind w:left="4320" w:firstLine="3960"/>
       </w:pPr>
       <w:rPr>
-        <w:rFonts w:cs="Calibri" w:hAnsi="Calibri" w:eastAsia="Calibri" w:ascii="Calibri"/>
+        <w:rFonts w:ascii="Calibri" w:cs="Calibri" w:eastAsia="Calibri" w:hAnsi="Calibri"/>
         <w:b w:val="0"/>
         <w:i w:val="0"/>
         <w:smallCaps w:val="0"/>
@@ -8700,7 +8701,7 @@
         <w:ind w:left="5040" w:firstLine="4680"/>
       </w:pPr>
       <w:rPr>
-        <w:rFonts w:cs="Calibri" w:hAnsi="Calibri" w:eastAsia="Calibri" w:ascii="Calibri"/>
+        <w:rFonts w:ascii="Calibri" w:cs="Calibri" w:eastAsia="Calibri" w:hAnsi="Calibri"/>
         <w:b w:val="0"/>
         <w:i w:val="0"/>
         <w:smallCaps w:val="0"/>
@@ -8720,7 +8721,7 @@
         <w:ind w:left="5760" w:firstLine="5400"/>
       </w:pPr>
       <w:rPr>
-        <w:rFonts w:cs="Calibri" w:hAnsi="Calibri" w:eastAsia="Calibri" w:ascii="Calibri"/>
+        <w:rFonts w:ascii="Calibri" w:cs="Calibri" w:eastAsia="Calibri" w:hAnsi="Calibri"/>
         <w:b w:val="0"/>
         <w:i w:val="0"/>
         <w:smallCaps w:val="0"/>
@@ -8740,7 +8741,7 @@
         <w:ind w:left="6480" w:firstLine="6120"/>
       </w:pPr>
       <w:rPr>
-        <w:rFonts w:cs="Calibri" w:hAnsi="Calibri" w:eastAsia="Calibri" w:ascii="Calibri"/>
+        <w:rFonts w:ascii="Calibri" w:cs="Calibri" w:eastAsia="Calibri" w:hAnsi="Calibri"/>
         <w:b w:val="0"/>
         <w:i w:val="0"/>
         <w:smallCaps w:val="0"/>
@@ -8760,7 +8761,7 @@
         <w:ind w:left="7200" w:firstLine="6840"/>
       </w:pPr>
       <w:rPr>
-        <w:rFonts w:cs="Calibri" w:hAnsi="Calibri" w:eastAsia="Calibri" w:ascii="Calibri"/>
+        <w:rFonts w:ascii="Calibri" w:cs="Calibri" w:eastAsia="Calibri" w:hAnsi="Calibri"/>
         <w:b w:val="0"/>
         <w:i w:val="0"/>
         <w:smallCaps w:val="0"/>
@@ -8782,7 +8783,7 @@
         <w:ind w:left="720" w:firstLine="360"/>
       </w:pPr>
       <w:rPr>
-        <w:rFonts w:cs="Arial" w:hAnsi="Arial" w:eastAsia="Arial" w:ascii="Arial"/>
+        <w:rFonts w:ascii="Arial" w:cs="Arial" w:eastAsia="Arial" w:hAnsi="Arial"/>
         <w:b w:val="0"/>
         <w:i w:val="0"/>
         <w:smallCaps w:val="0"/>
@@ -8802,7 +8803,7 @@
         <w:ind w:left="1440" w:firstLine="1080"/>
       </w:pPr>
       <w:rPr>
-        <w:rFonts w:cs="Calibri" w:hAnsi="Calibri" w:eastAsia="Calibri" w:ascii="Calibri"/>
+        <w:rFonts w:ascii="Calibri" w:cs="Calibri" w:eastAsia="Calibri" w:hAnsi="Calibri"/>
         <w:b w:val="1"/>
         <w:i w:val="0"/>
         <w:smallCaps w:val="0"/>
@@ -8822,7 +8823,7 @@
         <w:ind w:left="2160" w:firstLine="1800"/>
       </w:pPr>
       <w:rPr>
-        <w:rFonts w:cs="Calibri" w:hAnsi="Calibri" w:eastAsia="Calibri" w:ascii="Calibri"/>
+        <w:rFonts w:ascii="Calibri" w:cs="Calibri" w:eastAsia="Calibri" w:hAnsi="Calibri"/>
         <w:b w:val="1"/>
         <w:i w:val="0"/>
         <w:smallCaps w:val="0"/>
@@ -8842,7 +8843,7 @@
         <w:ind w:left="2880" w:firstLine="2520"/>
       </w:pPr>
       <w:rPr>
-        <w:rFonts w:cs="Calibri" w:hAnsi="Calibri" w:eastAsia="Calibri" w:ascii="Calibri"/>
+        <w:rFonts w:ascii="Calibri" w:cs="Calibri" w:eastAsia="Calibri" w:hAnsi="Calibri"/>
         <w:b w:val="1"/>
         <w:i w:val="0"/>
         <w:smallCaps w:val="0"/>
@@ -8862,7 +8863,7 @@
         <w:ind w:left="3600" w:firstLine="3240"/>
       </w:pPr>
       <w:rPr>
-        <w:rFonts w:cs="Calibri" w:hAnsi="Calibri" w:eastAsia="Calibri" w:ascii="Calibri"/>
+        <w:rFonts w:ascii="Calibri" w:cs="Calibri" w:eastAsia="Calibri" w:hAnsi="Calibri"/>
         <w:b w:val="1"/>
         <w:i w:val="0"/>
         <w:smallCaps w:val="0"/>
@@ -8882,7 +8883,7 @@
         <w:ind w:left="4320" w:firstLine="3960"/>
       </w:pPr>
       <w:rPr>
-        <w:rFonts w:cs="Calibri" w:hAnsi="Calibri" w:eastAsia="Calibri" w:ascii="Calibri"/>
+        <w:rFonts w:ascii="Calibri" w:cs="Calibri" w:eastAsia="Calibri" w:hAnsi="Calibri"/>
         <w:b w:val="1"/>
         <w:i w:val="0"/>
         <w:smallCaps w:val="0"/>
@@ -8902,7 +8903,7 @@
         <w:ind w:left="5040" w:firstLine="4680"/>
       </w:pPr>
       <w:rPr>
-        <w:rFonts w:cs="Calibri" w:hAnsi="Calibri" w:eastAsia="Calibri" w:ascii="Calibri"/>
+        <w:rFonts w:ascii="Calibri" w:cs="Calibri" w:eastAsia="Calibri" w:hAnsi="Calibri"/>
         <w:b w:val="1"/>
         <w:i w:val="0"/>
         <w:smallCaps w:val="0"/>
@@ -8922,7 +8923,7 @@
         <w:ind w:left="5760" w:firstLine="5400"/>
       </w:pPr>
       <w:rPr>
-        <w:rFonts w:cs="Arial" w:hAnsi="Arial" w:eastAsia="Arial" w:ascii="Arial"/>
+        <w:rFonts w:ascii="Arial" w:cs="Arial" w:eastAsia="Arial" w:hAnsi="Arial"/>
         <w:b w:val="0"/>
         <w:i w:val="0"/>
         <w:smallCaps w:val="0"/>
@@ -8942,7 +8943,7 @@
         <w:ind w:left="6480" w:firstLine="6120"/>
       </w:pPr>
       <w:rPr>
-        <w:rFonts w:cs="Arial" w:hAnsi="Arial" w:eastAsia="Arial" w:ascii="Arial"/>
+        <w:rFonts w:ascii="Arial" w:cs="Arial" w:eastAsia="Arial" w:hAnsi="Arial"/>
         <w:b w:val="0"/>
         <w:i w:val="0"/>
         <w:smallCaps w:val="0"/>
@@ -8964,7 +8965,7 @@
         <w:ind w:left="720" w:firstLine="360"/>
       </w:pPr>
       <w:rPr>
-        <w:rFonts w:cs="Arial" w:hAnsi="Arial" w:eastAsia="Arial" w:ascii="Arial"/>
+        <w:rFonts w:ascii="Arial" w:cs="Arial" w:eastAsia="Arial" w:hAnsi="Arial"/>
         <w:b w:val="0"/>
         <w:i w:val="0"/>
         <w:smallCaps w:val="0"/>
@@ -8984,7 +8985,7 @@
         <w:ind w:left="1440" w:firstLine="1080"/>
       </w:pPr>
       <w:rPr>
-        <w:rFonts w:cs="Calibri" w:hAnsi="Calibri" w:eastAsia="Calibri" w:ascii="Calibri"/>
+        <w:rFonts w:ascii="Calibri" w:cs="Calibri" w:eastAsia="Calibri" w:hAnsi="Calibri"/>
         <w:b w:val="1"/>
         <w:i w:val="0"/>
         <w:smallCaps w:val="0"/>
@@ -9004,7 +9005,7 @@
         <w:ind w:left="2160" w:firstLine="1800"/>
       </w:pPr>
       <w:rPr>
-        <w:rFonts w:cs="Calibri" w:hAnsi="Calibri" w:eastAsia="Calibri" w:ascii="Calibri"/>
+        <w:rFonts w:ascii="Calibri" w:cs="Calibri" w:eastAsia="Calibri" w:hAnsi="Calibri"/>
         <w:b w:val="1"/>
         <w:i w:val="0"/>
         <w:smallCaps w:val="0"/>
@@ -9024,7 +9025,7 @@
         <w:ind w:left="2880" w:firstLine="2520"/>
       </w:pPr>
       <w:rPr>
-        <w:rFonts w:cs="Calibri" w:hAnsi="Calibri" w:eastAsia="Calibri" w:ascii="Calibri"/>
+        <w:rFonts w:ascii="Calibri" w:cs="Calibri" w:eastAsia="Calibri" w:hAnsi="Calibri"/>
         <w:b w:val="1"/>
         <w:i w:val="0"/>
         <w:smallCaps w:val="0"/>
@@ -9044,7 +9045,7 @@
         <w:ind w:left="3600" w:firstLine="3240"/>
       </w:pPr>
       <w:rPr>
-        <w:rFonts w:cs="Arial" w:hAnsi="Arial" w:eastAsia="Arial" w:ascii="Arial"/>
+        <w:rFonts w:ascii="Arial" w:cs="Arial" w:eastAsia="Arial" w:hAnsi="Arial"/>
         <w:b w:val="0"/>
         <w:i w:val="0"/>
         <w:smallCaps w:val="0"/>
@@ -9064,7 +9065,7 @@
         <w:ind w:left="4320" w:firstLine="3960"/>
       </w:pPr>
       <w:rPr>
-        <w:rFonts w:cs="Arial" w:hAnsi="Arial" w:eastAsia="Arial" w:ascii="Arial"/>
+        <w:rFonts w:ascii="Arial" w:cs="Arial" w:eastAsia="Arial" w:hAnsi="Arial"/>
         <w:b w:val="0"/>
         <w:i w:val="0"/>
         <w:smallCaps w:val="0"/>
@@ -9084,7 +9085,7 @@
         <w:ind w:left="5040" w:firstLine="4680"/>
       </w:pPr>
       <w:rPr>
-        <w:rFonts w:cs="Arial" w:hAnsi="Arial" w:eastAsia="Arial" w:ascii="Arial"/>
+        <w:rFonts w:ascii="Arial" w:cs="Arial" w:eastAsia="Arial" w:hAnsi="Arial"/>
         <w:b w:val="0"/>
         <w:i w:val="0"/>
         <w:smallCaps w:val="0"/>
@@ -9104,7 +9105,7 @@
         <w:ind w:left="5760" w:firstLine="5400"/>
       </w:pPr>
       <w:rPr>
-        <w:rFonts w:cs="Arial" w:hAnsi="Arial" w:eastAsia="Arial" w:ascii="Arial"/>
+        <w:rFonts w:ascii="Arial" w:cs="Arial" w:eastAsia="Arial" w:hAnsi="Arial"/>
         <w:b w:val="0"/>
         <w:i w:val="0"/>
         <w:smallCaps w:val="0"/>
@@ -9124,7 +9125,7 @@
         <w:ind w:left="6480" w:firstLine="6120"/>
       </w:pPr>
       <w:rPr>
-        <w:rFonts w:cs="Arial" w:hAnsi="Arial" w:eastAsia="Arial" w:ascii="Arial"/>
+        <w:rFonts w:ascii="Arial" w:cs="Arial" w:eastAsia="Arial" w:hAnsi="Arial"/>
         <w:b w:val="0"/>
         <w:i w:val="0"/>
         <w:smallCaps w:val="0"/>
@@ -9146,7 +9147,7 @@
         <w:ind w:left="720" w:firstLine="360"/>
       </w:pPr>
       <w:rPr>
-        <w:rFonts w:cs="Arial" w:hAnsi="Arial" w:eastAsia="Arial" w:ascii="Arial"/>
+        <w:rFonts w:ascii="Arial" w:cs="Arial" w:eastAsia="Arial" w:hAnsi="Arial"/>
         <w:b w:val="0"/>
         <w:i w:val="0"/>
         <w:smallCaps w:val="0"/>
@@ -9166,7 +9167,7 @@
         <w:ind w:left="1440" w:firstLine="1080"/>
       </w:pPr>
       <w:rPr>
-        <w:rFonts w:cs="Calibri" w:hAnsi="Calibri" w:eastAsia="Calibri" w:ascii="Calibri"/>
+        <w:rFonts w:ascii="Calibri" w:cs="Calibri" w:eastAsia="Calibri" w:hAnsi="Calibri"/>
         <w:b w:val="0"/>
         <w:i w:val="0"/>
         <w:smallCaps w:val="0"/>
@@ -9186,7 +9187,7 @@
         <w:ind w:left="2160" w:firstLine="1800"/>
       </w:pPr>
       <w:rPr>
-        <w:rFonts w:cs="Calibri" w:hAnsi="Calibri" w:eastAsia="Calibri" w:ascii="Calibri"/>
+        <w:rFonts w:ascii="Calibri" w:cs="Calibri" w:eastAsia="Calibri" w:hAnsi="Calibri"/>
         <w:b w:val="0"/>
         <w:i w:val="0"/>
         <w:smallCaps w:val="0"/>
@@ -9206,7 +9207,7 @@
         <w:ind w:left="2880" w:firstLine="2520"/>
       </w:pPr>
       <w:rPr>
-        <w:rFonts w:cs="Arial" w:hAnsi="Arial" w:eastAsia="Arial" w:ascii="Arial"/>
+        <w:rFonts w:ascii="Arial" w:cs="Arial" w:eastAsia="Arial" w:hAnsi="Arial"/>
         <w:b w:val="0"/>
         <w:i w:val="0"/>
         <w:smallCaps w:val="0"/>
@@ -9226,7 +9227,7 @@
         <w:ind w:left="3600" w:firstLine="3240"/>
       </w:pPr>
       <w:rPr>
-        <w:rFonts w:cs="Arial" w:hAnsi="Arial" w:eastAsia="Arial" w:ascii="Arial"/>
+        <w:rFonts w:ascii="Arial" w:cs="Arial" w:eastAsia="Arial" w:hAnsi="Arial"/>
         <w:b w:val="0"/>
         <w:i w:val="0"/>
         <w:smallCaps w:val="0"/>
@@ -9246,7 +9247,7 @@
         <w:ind w:left="4320" w:firstLine="3960"/>
       </w:pPr>
       <w:rPr>
-        <w:rFonts w:cs="Arial" w:hAnsi="Arial" w:eastAsia="Arial" w:ascii="Arial"/>
+        <w:rFonts w:ascii="Arial" w:cs="Arial" w:eastAsia="Arial" w:hAnsi="Arial"/>
         <w:b w:val="0"/>
         <w:i w:val="0"/>
         <w:smallCaps w:val="0"/>
@@ -9266,7 +9267,7 @@
         <w:ind w:left="5040" w:firstLine="4680"/>
       </w:pPr>
       <w:rPr>
-        <w:rFonts w:cs="Arial" w:hAnsi="Arial" w:eastAsia="Arial" w:ascii="Arial"/>
+        <w:rFonts w:ascii="Arial" w:cs="Arial" w:eastAsia="Arial" w:hAnsi="Arial"/>
         <w:b w:val="0"/>
         <w:i w:val="0"/>
         <w:smallCaps w:val="0"/>
@@ -9286,7 +9287,7 @@
         <w:ind w:left="5760" w:firstLine="5400"/>
       </w:pPr>
       <w:rPr>
-        <w:rFonts w:cs="Arial" w:hAnsi="Arial" w:eastAsia="Arial" w:ascii="Arial"/>
+        <w:rFonts w:ascii="Arial" w:cs="Arial" w:eastAsia="Arial" w:hAnsi="Arial"/>
         <w:b w:val="0"/>
         <w:i w:val="0"/>
         <w:smallCaps w:val="0"/>
@@ -9306,7 +9307,7 @@
         <w:ind w:left="6480" w:firstLine="6120"/>
       </w:pPr>
       <w:rPr>
-        <w:rFonts w:cs="Arial" w:hAnsi="Arial" w:eastAsia="Arial" w:ascii="Arial"/>
+        <w:rFonts w:ascii="Arial" w:cs="Arial" w:eastAsia="Arial" w:hAnsi="Arial"/>
         <w:b w:val="0"/>
         <w:i w:val="0"/>
         <w:smallCaps w:val="0"/>
@@ -9328,7 +9329,7 @@
         <w:ind w:left="720" w:firstLine="360"/>
       </w:pPr>
       <w:rPr>
-        <w:rFonts w:cs="Arial" w:hAnsi="Arial" w:eastAsia="Arial" w:ascii="Arial"/>
+        <w:rFonts w:ascii="Arial" w:cs="Arial" w:eastAsia="Arial" w:hAnsi="Arial"/>
         <w:b w:val="0"/>
         <w:i w:val="0"/>
         <w:smallCaps w:val="0"/>
@@ -9348,7 +9349,7 @@
         <w:ind w:left="1440" w:firstLine="1080"/>
       </w:pPr>
       <w:rPr>
-        <w:rFonts w:cs="Calibri" w:hAnsi="Calibri" w:eastAsia="Calibri" w:ascii="Calibri"/>
+        <w:rFonts w:ascii="Calibri" w:cs="Calibri" w:eastAsia="Calibri" w:hAnsi="Calibri"/>
         <w:b w:val="1"/>
         <w:i w:val="0"/>
         <w:smallCaps w:val="0"/>
@@ -9368,7 +9369,7 @@
         <w:ind w:left="2160" w:firstLine="1800"/>
       </w:pPr>
       <w:rPr>
-        <w:rFonts w:cs="Calibri" w:hAnsi="Calibri" w:eastAsia="Calibri" w:ascii="Calibri"/>
+        <w:rFonts w:ascii="Calibri" w:cs="Calibri" w:eastAsia="Calibri" w:hAnsi="Calibri"/>
         <w:b w:val="1"/>
         <w:i w:val="0"/>
         <w:smallCaps w:val="0"/>
@@ -9388,7 +9389,7 @@
         <w:ind w:left="2880" w:firstLine="2520"/>
       </w:pPr>
       <w:rPr>
-        <w:rFonts w:cs="Calibri" w:hAnsi="Calibri" w:eastAsia="Calibri" w:ascii="Calibri"/>
+        <w:rFonts w:ascii="Calibri" w:cs="Calibri" w:eastAsia="Calibri" w:hAnsi="Calibri"/>
         <w:b w:val="1"/>
         <w:i w:val="0"/>
         <w:smallCaps w:val="0"/>
@@ -9408,7 +9409,7 @@
         <w:ind w:left="3600" w:firstLine="3240"/>
       </w:pPr>
       <w:rPr>
-        <w:rFonts w:cs="Arial" w:hAnsi="Arial" w:eastAsia="Arial" w:ascii="Arial"/>
+        <w:rFonts w:ascii="Arial" w:cs="Arial" w:eastAsia="Arial" w:hAnsi="Arial"/>
         <w:b w:val="0"/>
         <w:i w:val="0"/>
         <w:smallCaps w:val="0"/>
@@ -9428,7 +9429,7 @@
         <w:ind w:left="4320" w:firstLine="3960"/>
       </w:pPr>
       <w:rPr>
-        <w:rFonts w:cs="Arial" w:hAnsi="Arial" w:eastAsia="Arial" w:ascii="Arial"/>
+        <w:rFonts w:ascii="Arial" w:cs="Arial" w:eastAsia="Arial" w:hAnsi="Arial"/>
         <w:b w:val="0"/>
         <w:i w:val="0"/>
         <w:smallCaps w:val="0"/>
@@ -9448,7 +9449,7 @@
         <w:ind w:left="5040" w:firstLine="4680"/>
       </w:pPr>
       <w:rPr>
-        <w:rFonts w:cs="Arial" w:hAnsi="Arial" w:eastAsia="Arial" w:ascii="Arial"/>
+        <w:rFonts w:ascii="Arial" w:cs="Arial" w:eastAsia="Arial" w:hAnsi="Arial"/>
         <w:b w:val="0"/>
         <w:i w:val="0"/>
         <w:smallCaps w:val="0"/>
@@ -9468,7 +9469,7 @@
         <w:ind w:left="5760" w:firstLine="5400"/>
       </w:pPr>
       <w:rPr>
-        <w:rFonts w:cs="Arial" w:hAnsi="Arial" w:eastAsia="Arial" w:ascii="Arial"/>
+        <w:rFonts w:ascii="Arial" w:cs="Arial" w:eastAsia="Arial" w:hAnsi="Arial"/>
         <w:b w:val="0"/>
         <w:i w:val="0"/>
         <w:smallCaps w:val="0"/>
@@ -9488,7 +9489,7 @@
         <w:ind w:left="6480" w:firstLine="6120"/>
       </w:pPr>
       <w:rPr>
-        <w:rFonts w:cs="Arial" w:hAnsi="Arial" w:eastAsia="Arial" w:ascii="Arial"/>
+        <w:rFonts w:ascii="Arial" w:cs="Arial" w:eastAsia="Arial" w:hAnsi="Arial"/>
         <w:b w:val="0"/>
         <w:i w:val="0"/>
         <w:smallCaps w:val="0"/>
@@ -9510,7 +9511,7 @@
         <w:ind w:left="720" w:firstLine="360"/>
       </w:pPr>
       <w:rPr>
-        <w:rFonts w:cs="Arial" w:hAnsi="Arial" w:eastAsia="Arial" w:ascii="Arial"/>
+        <w:rFonts w:ascii="Arial" w:cs="Arial" w:eastAsia="Arial" w:hAnsi="Arial"/>
         <w:b w:val="0"/>
         <w:i w:val="0"/>
         <w:smallCaps w:val="0"/>
@@ -9530,7 +9531,7 @@
         <w:ind w:left="1440" w:firstLine="1080"/>
       </w:pPr>
       <w:rPr>
-        <w:rFonts w:cs="Calibri" w:hAnsi="Calibri" w:eastAsia="Calibri" w:ascii="Calibri"/>
+        <w:rFonts w:ascii="Calibri" w:cs="Calibri" w:eastAsia="Calibri" w:hAnsi="Calibri"/>
         <w:b w:val="1"/>
         <w:i w:val="0"/>
         <w:smallCaps w:val="0"/>
@@ -9550,7 +9551,7 @@
         <w:ind w:left="2160" w:firstLine="1800"/>
       </w:pPr>
       <w:rPr>
-        <w:rFonts w:cs="Calibri" w:hAnsi="Calibri" w:eastAsia="Calibri" w:ascii="Calibri"/>
+        <w:rFonts w:ascii="Calibri" w:cs="Calibri" w:eastAsia="Calibri" w:hAnsi="Calibri"/>
         <w:b w:val="1"/>
         <w:i w:val="0"/>
         <w:smallCaps w:val="0"/>
@@ -9570,7 +9571,7 @@
         <w:ind w:left="2880" w:firstLine="2520"/>
       </w:pPr>
       <w:rPr>
-        <w:rFonts w:cs="Calibri" w:hAnsi="Calibri" w:eastAsia="Calibri" w:ascii="Calibri"/>
+        <w:rFonts w:ascii="Calibri" w:cs="Calibri" w:eastAsia="Calibri" w:hAnsi="Calibri"/>
         <w:b w:val="1"/>
         <w:i w:val="0"/>
         <w:smallCaps w:val="0"/>
@@ -9590,7 +9591,7 @@
         <w:ind w:left="3600" w:firstLine="3240"/>
       </w:pPr>
       <w:rPr>
-        <w:rFonts w:cs="Calibri" w:hAnsi="Calibri" w:eastAsia="Calibri" w:ascii="Calibri"/>
+        <w:rFonts w:ascii="Calibri" w:cs="Calibri" w:eastAsia="Calibri" w:hAnsi="Calibri"/>
         <w:b w:val="1"/>
         <w:i w:val="0"/>
         <w:smallCaps w:val="0"/>
@@ -9610,7 +9611,7 @@
         <w:ind w:left="4320" w:firstLine="3960"/>
       </w:pPr>
       <w:rPr>
-        <w:rFonts w:cs="Calibri" w:hAnsi="Calibri" w:eastAsia="Calibri" w:ascii="Calibri"/>
+        <w:rFonts w:ascii="Calibri" w:cs="Calibri" w:eastAsia="Calibri" w:hAnsi="Calibri"/>
         <w:b w:val="1"/>
         <w:i w:val="0"/>
         <w:smallCaps w:val="0"/>
@@ -9630,7 +9631,7 @@
         <w:ind w:left="5040" w:firstLine="4680"/>
       </w:pPr>
       <w:rPr>
-        <w:rFonts w:cs="Arial" w:hAnsi="Arial" w:eastAsia="Arial" w:ascii="Arial"/>
+        <w:rFonts w:ascii="Arial" w:cs="Arial" w:eastAsia="Arial" w:hAnsi="Arial"/>
         <w:b w:val="0"/>
         <w:i w:val="0"/>
         <w:smallCaps w:val="0"/>
@@ -9650,7 +9651,7 @@
         <w:ind w:left="5760" w:firstLine="5400"/>
       </w:pPr>
       <w:rPr>
-        <w:rFonts w:cs="Arial" w:hAnsi="Arial" w:eastAsia="Arial" w:ascii="Arial"/>
+        <w:rFonts w:ascii="Arial" w:cs="Arial" w:eastAsia="Arial" w:hAnsi="Arial"/>
         <w:b w:val="0"/>
         <w:i w:val="0"/>
         <w:smallCaps w:val="0"/>
@@ -9670,7 +9671,7 @@
         <w:ind w:left="6480" w:firstLine="6120"/>
       </w:pPr>
       <w:rPr>
-        <w:rFonts w:cs="Arial" w:hAnsi="Arial" w:eastAsia="Arial" w:ascii="Arial"/>
+        <w:rFonts w:ascii="Arial" w:cs="Arial" w:eastAsia="Arial" w:hAnsi="Arial"/>
         <w:b w:val="0"/>
         <w:i w:val="0"/>
         <w:smallCaps w:val="0"/>
@@ -9729,7 +9730,7 @@
   <w:docDefaults>
     <w:rPrDefault>
       <w:rPr>
-        <w:rFonts w:cs="Arial" w:hAnsi="Arial" w:eastAsia="Arial" w:ascii="Arial"/>
+        <w:rFonts w:ascii="Arial" w:cs="Arial" w:eastAsia="Arial" w:hAnsi="Arial"/>
         <w:b w:val="0"/>
         <w:i w:val="0"/>
         <w:smallCaps w:val="0"/>
@@ -9744,155 +9745,146 @@
       <w:pPr>
         <w:keepNext w:val="0"/>
         <w:keepLines w:val="0"/>
-        <w:widowControl w:val="0"/>
-        <w:spacing w:lineRule="auto" w:after="0" w:line="276" w:before="0"/>
-        <w:ind w:left="0" w:firstLine="0" w:right="0"/>
-        <w:contextualSpacing w:val="1"/>
+        <w:widowControl w:val="1"/>
+        <w:spacing w:after="0" w:before="0" w:line="276" w:lineRule="auto"/>
+        <w:ind w:left="0" w:right="0" w:firstLine="0"/>
         <w:jc w:val="left"/>
       </w:pPr>
     </w:pPrDefault>
   </w:docDefaults>
-  <w:style w:styleId="Normal" w:type="paragraph" w:default="1">
+  <w:style w:type="paragraph" w:styleId="Normal" w:default="1">
     <w:name w:val="normal"/>
   </w:style>
-  <w:style w:styleId="TableNormal" w:type="table" w:default="1">
+  <w:style w:type="table" w:styleId="TableNormal" w:default="1">
     <w:name w:val="Table Normal"/>
   </w:style>
-  <w:style w:styleId="Heading1" w:type="paragraph">
+  <w:style w:type="paragraph" w:styleId="Heading1">
     <w:name w:val="heading 1"/>
     <w:basedOn w:val="Normal"/>
     <w:next w:val="Normal"/>
     <w:pPr>
-      <w:keepNext w:val="0"/>
-      <w:keepLines w:val="0"/>
-      <w:widowControl w:val="0"/>
-      <w:spacing w:lineRule="auto" w:after="0" w:before="200"/>
+      <w:keepNext w:val="1"/>
+      <w:keepLines w:val="1"/>
+      <w:spacing w:after="0" w:before="200" w:lineRule="auto"/>
       <w:contextualSpacing w:val="1"/>
     </w:pPr>
     <w:rPr>
-      <w:rFonts w:cs="Trebuchet MS" w:hAnsi="Trebuchet MS" w:eastAsia="Trebuchet MS" w:ascii="Trebuchet MS"/>
+      <w:rFonts w:ascii="Trebuchet MS" w:cs="Trebuchet MS" w:eastAsia="Trebuchet MS" w:hAnsi="Trebuchet MS"/>
       <w:sz w:val="32"/>
     </w:rPr>
   </w:style>
-  <w:style w:styleId="Heading2" w:type="paragraph">
+  <w:style w:type="paragraph" w:styleId="Heading2">
     <w:name w:val="heading 2"/>
     <w:basedOn w:val="Normal"/>
     <w:next w:val="Normal"/>
     <w:pPr>
-      <w:keepNext w:val="0"/>
-      <w:keepLines w:val="0"/>
-      <w:widowControl w:val="0"/>
-      <w:spacing w:lineRule="auto" w:after="0" w:before="200"/>
+      <w:keepNext w:val="1"/>
+      <w:keepLines w:val="1"/>
+      <w:spacing w:after="0" w:before="200" w:lineRule="auto"/>
       <w:contextualSpacing w:val="1"/>
     </w:pPr>
     <w:rPr>
-      <w:rFonts w:cs="Trebuchet MS" w:hAnsi="Trebuchet MS" w:eastAsia="Trebuchet MS" w:ascii="Trebuchet MS"/>
-      <w:b w:val="0"/>
+      <w:rFonts w:ascii="Trebuchet MS" w:cs="Trebuchet MS" w:eastAsia="Trebuchet MS" w:hAnsi="Trebuchet MS"/>
+      <w:b w:val="1"/>
       <w:sz w:val="26"/>
     </w:rPr>
   </w:style>
-  <w:style w:styleId="Heading3" w:type="paragraph">
+  <w:style w:type="paragraph" w:styleId="Heading3">
     <w:name w:val="heading 3"/>
     <w:basedOn w:val="Normal"/>
     <w:next w:val="Normal"/>
     <w:pPr>
-      <w:keepNext w:val="0"/>
-      <w:keepLines w:val="0"/>
-      <w:widowControl w:val="0"/>
-      <w:spacing w:lineRule="auto" w:after="0" w:before="160"/>
+      <w:keepNext w:val="1"/>
+      <w:keepLines w:val="1"/>
+      <w:spacing w:after="0" w:before="160" w:lineRule="auto"/>
       <w:contextualSpacing w:val="1"/>
     </w:pPr>
     <w:rPr>
-      <w:rFonts w:cs="Trebuchet MS" w:hAnsi="Trebuchet MS" w:eastAsia="Trebuchet MS" w:ascii="Trebuchet MS"/>
-      <w:b w:val="0"/>
+      <w:rFonts w:ascii="Trebuchet MS" w:cs="Trebuchet MS" w:eastAsia="Trebuchet MS" w:hAnsi="Trebuchet MS"/>
+      <w:b w:val="1"/>
       <w:color w:val="666666"/>
       <w:sz w:val="24"/>
     </w:rPr>
   </w:style>
-  <w:style w:styleId="Heading4" w:type="paragraph">
+  <w:style w:type="paragraph" w:styleId="Heading4">
     <w:name w:val="heading 4"/>
     <w:basedOn w:val="Normal"/>
     <w:next w:val="Normal"/>
     <w:pPr>
-      <w:keepNext w:val="0"/>
-      <w:keepLines w:val="0"/>
-      <w:widowControl w:val="0"/>
-      <w:spacing w:lineRule="auto" w:after="0" w:before="160"/>
+      <w:keepNext w:val="1"/>
+      <w:keepLines w:val="1"/>
+      <w:spacing w:after="0" w:before="160" w:lineRule="auto"/>
       <w:contextualSpacing w:val="1"/>
     </w:pPr>
     <w:rPr>
-      <w:rFonts w:cs="Trebuchet MS" w:hAnsi="Trebuchet MS" w:eastAsia="Trebuchet MS" w:ascii="Trebuchet MS"/>
+      <w:rFonts w:ascii="Trebuchet MS" w:cs="Trebuchet MS" w:eastAsia="Trebuchet MS" w:hAnsi="Trebuchet MS"/>
       <w:color w:val="666666"/>
       <w:sz w:val="22"/>
       <w:u w:val="single"/>
     </w:rPr>
   </w:style>
-  <w:style w:styleId="Heading5" w:type="paragraph">
+  <w:style w:type="paragraph" w:styleId="Heading5">
     <w:name w:val="heading 5"/>
     <w:basedOn w:val="Normal"/>
     <w:next w:val="Normal"/>
     <w:pPr>
-      <w:keepNext w:val="0"/>
-      <w:keepLines w:val="0"/>
-      <w:widowControl w:val="0"/>
-      <w:spacing w:lineRule="auto" w:after="0" w:before="160"/>
+      <w:keepNext w:val="1"/>
+      <w:keepLines w:val="1"/>
+      <w:spacing w:after="0" w:before="160" w:lineRule="auto"/>
       <w:contextualSpacing w:val="1"/>
     </w:pPr>
     <w:rPr>
-      <w:rFonts w:cs="Trebuchet MS" w:hAnsi="Trebuchet MS" w:eastAsia="Trebuchet MS" w:ascii="Trebuchet MS"/>
+      <w:rFonts w:ascii="Trebuchet MS" w:cs="Trebuchet MS" w:eastAsia="Trebuchet MS" w:hAnsi="Trebuchet MS"/>
       <w:color w:val="666666"/>
       <w:sz w:val="22"/>
     </w:rPr>
   </w:style>
-  <w:style w:styleId="Heading6" w:type="paragraph">
+  <w:style w:type="paragraph" w:styleId="Heading6">
     <w:name w:val="heading 6"/>
     <w:basedOn w:val="Normal"/>
     <w:next w:val="Normal"/>
     <w:pPr>
-      <w:keepNext w:val="0"/>
-      <w:keepLines w:val="0"/>
-      <w:widowControl w:val="0"/>
-      <w:spacing w:lineRule="auto" w:after="0" w:before="160"/>
+      <w:keepNext w:val="1"/>
+      <w:keepLines w:val="1"/>
+      <w:spacing w:after="0" w:before="160" w:lineRule="auto"/>
       <w:contextualSpacing w:val="1"/>
     </w:pPr>
     <w:rPr>
-      <w:rFonts w:cs="Trebuchet MS" w:hAnsi="Trebuchet MS" w:eastAsia="Trebuchet MS" w:ascii="Trebuchet MS"/>
+      <w:rFonts w:ascii="Trebuchet MS" w:cs="Trebuchet MS" w:eastAsia="Trebuchet MS" w:hAnsi="Trebuchet MS"/>
       <w:i w:val="1"/>
       <w:color w:val="666666"/>
       <w:sz w:val="22"/>
     </w:rPr>
   </w:style>
-  <w:style w:styleId="Title" w:type="paragraph">
+  <w:style w:type="paragraph" w:styleId="Title">
     <w:name w:val="Title"/>
     <w:basedOn w:val="Normal"/>
     <w:next w:val="Normal"/>
     <w:pPr>
-      <w:keepNext w:val="0"/>
-      <w:keepLines w:val="0"/>
-      <w:widowControl w:val="0"/>
-      <w:spacing w:lineRule="auto" w:after="0" w:before="0"/>
+      <w:keepNext w:val="1"/>
+      <w:keepLines w:val="1"/>
+      <w:spacing w:after="0" w:before="0" w:lineRule="auto"/>
       <w:contextualSpacing w:val="1"/>
     </w:pPr>
     <w:rPr>
-      <w:rFonts w:cs="Trebuchet MS" w:hAnsi="Trebuchet MS" w:eastAsia="Trebuchet MS" w:ascii="Trebuchet MS"/>
+      <w:rFonts w:ascii="Trebuchet MS" w:cs="Trebuchet MS" w:eastAsia="Trebuchet MS" w:hAnsi="Trebuchet MS"/>
       <w:sz w:val="42"/>
     </w:rPr>
   </w:style>
-  <w:style w:styleId="Subtitle" w:type="paragraph">
+  <w:style w:type="paragraph" w:styleId="Subtitle">
     <w:name w:val="Subtitle"/>
     <w:basedOn w:val="Normal"/>
     <w:next w:val="Normal"/>
     <w:pPr>
-      <w:keepNext w:val="0"/>
-      <w:keepLines w:val="0"/>
-      <w:widowControl w:val="0"/>
-      <w:spacing w:lineRule="auto" w:after="200" w:before="0"/>
+      <w:keepNext w:val="1"/>
+      <w:keepLines w:val="1"/>
+      <w:spacing w:after="200" w:before="0" w:lineRule="auto"/>
       <w:contextualSpacing w:val="1"/>
     </w:pPr>
     <w:rPr>
-      <w:rFonts w:cs="Trebuchet MS" w:hAnsi="Trebuchet MS" w:eastAsia="Trebuchet MS" w:ascii="Trebuchet MS"/>
-      <w:i w:val="0"/>
-      <w:color w:val="000000"/>
+      <w:rFonts w:ascii="Trebuchet MS" w:cs="Trebuchet MS" w:eastAsia="Trebuchet MS" w:hAnsi="Trebuchet MS"/>
+      <w:i w:val="1"/>
+      <w:color w:val="666666"/>
       <w:sz w:val="26"/>
     </w:rPr>
   </w:style>
